--- a/CS251-OmarKhaled-20140097-SRSDocument-2.docx
+++ b/CS251-OmarKhaled-20140097-SRSDocument-2.docx
@@ -231,7 +231,25 @@
           <w:szCs w:val="76"/>
           <w:lang w:bidi="ar-EG"/>
         </w:rPr>
-        <w:t>Project Name</w:t>
+        <w:t>EBS</w:t>
+      </w:r>
+    </w:p>
+    <w:p>
+      <w:pPr>
+        <w:jc w:val="center"/>
+        <w:rPr>
+          <w:sz w:val="76"/>
+          <w:szCs w:val="76"/>
+          <w:lang w:bidi="ar-EG"/>
+        </w:rPr>
+      </w:pPr>
+      <w:r>
+        <w:rPr>
+          <w:sz w:val="76"/>
+          <w:szCs w:val="76"/>
+          <w:lang w:bidi="ar-EG"/>
+        </w:rPr>
+        <w:t>(Educational Brain Storming)</w:t>
       </w:r>
     </w:p>
     <w:p>
@@ -268,7 +286,7 @@
           <w:szCs w:val="64"/>
           <w:lang w:bidi="ar-EG"/>
         </w:rPr>
-        <w:t>Team Names</w:t>
+        <w:t>&lt;N2H Team&gt;</w:t>
       </w:r>
     </w:p>
     <w:p>
@@ -307,7 +325,8 @@
           <w:szCs w:val="62"/>
           <w:lang w:bidi="ar-EG"/>
         </w:rPr>
-        <w:t>Month &amp; Year</w:t>
+        <w:lastRenderedPageBreak/>
+        <w:t>11/2016</w:t>
       </w:r>
     </w:p>
     <w:sdt>
@@ -1727,7 +1746,6 @@
       </w:pPr>
       <w:bookmarkStart w:id="0" w:name="_Toc402452669"/>
       <w:r>
-        <w:lastRenderedPageBreak/>
         <w:t>Team</w:t>
       </w:r>
       <w:bookmarkEnd w:id="0"/>
@@ -1983,8 +2001,13 @@
             <w:tcW w:w="3031" w:type="dxa"/>
           </w:tcPr>
           <w:p>
-            <w:r>
-              <w:t xml:space="preserve">Nourhan </w:t>
+            <w:proofErr w:type="spellStart"/>
+            <w:r>
+              <w:t>Nourhan</w:t>
+            </w:r>
+            <w:proofErr w:type="spellEnd"/>
+            <w:r>
+              <w:t xml:space="preserve"> </w:t>
             </w:r>
             <w:proofErr w:type="spellStart"/>
             <w:r>
@@ -2189,6 +2212,7 @@
         <w:ind w:left="1080"/>
       </w:pPr>
       <w:r>
+        <w:lastRenderedPageBreak/>
         <w:t xml:space="preserve">Third section will be the </w:t>
       </w:r>
       <w:proofErr w:type="gramStart"/>
@@ -2255,7 +2279,6 @@
         </w:numPr>
       </w:pPr>
       <w:r>
-        <w:lastRenderedPageBreak/>
         <w:t xml:space="preserve">Tutorials used for </w:t>
       </w:r>
       <w:r>
@@ -2525,7 +2548,11 @@
       </w:r>
       <w:proofErr w:type="gramEnd"/>
       <w:r>
-        <w:t xml:space="preserve"> the user’s email must be valid &amp; still active , password must be &gt;= 10 characters of both capital &amp; small letters , age of the user must be declared to get the suitable games for his age , also education must be declared to get categories of games near his career, then the system will send activation URL to the user’s mail to be sure that the user used his  real account.</w:t>
+        <w:t xml:space="preserve"> the user’s email must be valid &amp; still active , password must be &gt;= 10 characters of both capital &amp; small letters , age of the user must be declared to get the suitable games for his </w:t>
+      </w:r>
+      <w:r>
+        <w:lastRenderedPageBreak/>
+        <w:t>age , also education must be declared to get categories of games near his career, then the system will send activation URL to the user’s mail to be sure that the user used his  real account.</w:t>
       </w:r>
     </w:p>
     <w:p>
@@ -2589,7 +2616,6 @@
         <w:pStyle w:val="ListParagraph"/>
       </w:pPr>
       <w:r>
-        <w:lastRenderedPageBreak/>
         <w:t xml:space="preserve">This should be implemented for the user to choose what changes he can make to the site. </w:t>
       </w:r>
     </w:p>
@@ -2621,28 +2647,49 @@
         <w:pStyle w:val="ListParagraph"/>
         <w:numPr>
           <w:ilvl w:val="0"/>
-          <w:numId w:val="8"/>
+          <w:numId w:val="10"/>
         </w:numPr>
       </w:pPr>
       <w:r>
-        <w:t>Creating &amp; modifying Games.(Complexity 5)</w:t>
+        <w:t>Creating Games with an attached template.</w:t>
       </w:r>
     </w:p>
     <w:p>
       <w:pPr>
         <w:pStyle w:val="ListParagraph"/>
+        <w:numPr>
+          <w:ilvl w:val="0"/>
+          <w:numId w:val="10"/>
+        </w:numPr>
       </w:pPr>
       <w:r>
-        <w:t xml:space="preserve">The only who can create games is the </w:t>
+        <w:t>The only one who can create games is the teacher by the help of a template which clarify to him how to create a game.</w:t>
       </w:r>
-      <w:proofErr w:type="gramStart"/>
+    </w:p>
+    <w:p>
+      <w:pPr>
+        <w:pStyle w:val="ListParagraph"/>
+        <w:numPr>
+          <w:ilvl w:val="0"/>
+          <w:numId w:val="10"/>
+        </w:numPr>
+      </w:pPr>
       <w:r>
-        <w:t>teacher ,</w:t>
+        <w:t>Modifying Games.(Complexity 5)</w:t>
       </w:r>
-      <w:proofErr w:type="gramEnd"/>
+    </w:p>
+    <w:p>
+      <w:pPr>
+        <w:pStyle w:val="ListParagraph"/>
+      </w:pPr>
       <w:r>
-        <w:t xml:space="preserve"> He can’t only modify on them but also can remove them as long as he is the creator.</w:t>
+        <w:t xml:space="preserve"> Teacher can’t only modify on games but also can remove them as long as he is the creator.</w:t>
       </w:r>
+    </w:p>
+    <w:p>
+      <w:pPr>
+        <w:pStyle w:val="ListParagraph"/>
+      </w:pPr>
     </w:p>
     <w:p>
       <w:pPr>
@@ -2836,6 +2883,7 @@
         <w:pStyle w:val="ListParagraph"/>
       </w:pPr>
       <w:r>
+        <w:lastRenderedPageBreak/>
         <w:t>Each user can invite whoever he wants by his username &amp; challenge him in a specific game.</w:t>
       </w:r>
     </w:p>
@@ -2947,7 +2995,6 @@
       </w:pPr>
       <w:bookmarkStart w:id="8" w:name="_Toc402452677"/>
       <w:r>
-        <w:lastRenderedPageBreak/>
         <w:t>Non Functional Requirements</w:t>
       </w:r>
       <w:bookmarkEnd w:id="8"/>
@@ -3033,23 +3080,28 @@
               <w:t xml:space="preserve">Our web application is </w:t>
             </w:r>
             <w:r>
-              <w:t xml:space="preserve">User </w:t>
-            </w:r>
-            <w:proofErr w:type="gramStart"/>
-            <w:r>
-              <w:t>friendly .</w:t>
-            </w:r>
-            <w:proofErr w:type="gramEnd"/>
+              <w:t>User friendly</w:t>
+            </w:r>
+            <w:r>
+              <w:t xml:space="preserve"> as we have user interface guidelines on color schemes, logos, and fonts.</w:t>
+            </w:r>
           </w:p>
           <w:p>
             <w:pPr>
               <w:pStyle w:val="ListParagraph"/>
+              <w:numPr>
+                <w:ilvl w:val="0"/>
+                <w:numId w:val="11"/>
+              </w:numPr>
               <w:rPr>
                 <w:b/>
                 <w:bCs/>
                 <w:color w:val="C00000"/>
               </w:rPr>
             </w:pPr>
+            <w:r>
+              <w:t xml:space="preserve"> user can learn how to play a game  before starting the game  </w:t>
+            </w:r>
           </w:p>
         </w:tc>
       </w:tr>
@@ -3095,8 +3147,77 @@
             <w:tcW w:w="1728" w:type="dxa"/>
           </w:tcPr>
           <w:p>
-            <w:r>
-              <w:t>Simplicity</w:t>
+            <w:pPr>
+              <w:rPr>
+                <w:b/>
+                <w:bCs/>
+                <w:sz w:val="20"/>
+                <w:szCs w:val="20"/>
+              </w:rPr>
+            </w:pPr>
+            <w:r>
+              <w:rPr>
+                <w:rStyle w:val="Strong"/>
+                <w:rFonts w:ascii="Verdana" w:hAnsi="Verdana"/>
+                <w:b w:val="0"/>
+                <w:bCs w:val="0"/>
+                <w:color w:val="333333"/>
+                <w:sz w:val="20"/>
+                <w:szCs w:val="20"/>
+                <w:shd w:val="clear" w:color="auto" w:fill="FFFFFF"/>
+              </w:rPr>
+              <w:t>Scalability</w:t>
+            </w:r>
+          </w:p>
+        </w:tc>
+        <w:tc>
+          <w:tcPr>
+            <w:tcW w:w="8136" w:type="dxa"/>
+          </w:tcPr>
+          <w:p>
+            <w:pPr>
+              <w:pStyle w:val="ListParagraph"/>
+              <w:numPr>
+                <w:ilvl w:val="0"/>
+                <w:numId w:val="4"/>
+              </w:numPr>
+              <w:rPr>
+                <w:sz w:val="20"/>
+                <w:szCs w:val="20"/>
+              </w:rPr>
+            </w:pPr>
+            <w:r>
+              <w:rPr>
+                <w:rStyle w:val="apple-converted-space"/>
+                <w:rFonts w:ascii="Verdana" w:hAnsi="Verdana"/>
+                <w:color w:val="333333"/>
+                <w:sz w:val="17"/>
+                <w:szCs w:val="17"/>
+                <w:shd w:val="clear" w:color="auto" w:fill="FFFFFF"/>
+              </w:rPr>
+              <w:t> </w:t>
+            </w:r>
+            <w:r>
+              <w:rPr>
+                <w:rFonts w:ascii="Verdana" w:hAnsi="Verdana"/>
+                <w:color w:val="333333"/>
+                <w:sz w:val="20"/>
+                <w:szCs w:val="20"/>
+                <w:shd w:val="clear" w:color="auto" w:fill="FFFFFF"/>
+              </w:rPr>
+              <w:t>has the ability to handle a wide variety of system configuration sizes</w:t>
+            </w:r>
+          </w:p>
+        </w:tc>
+      </w:tr>
+      <w:tr>
+        <w:tc>
+          <w:tcPr>
+            <w:tcW w:w="1728" w:type="dxa"/>
+          </w:tcPr>
+          <w:p>
+            <w:r>
+              <w:t>Reliability</w:t>
             </w:r>
           </w:p>
         </w:tc>
@@ -3113,7 +3234,26 @@
               </w:numPr>
             </w:pPr>
             <w:r>
-              <w:t>User Interface &amp; user interaction make the website easy to use.</w:t>
+              <w:rPr>
+                <w:color w:val="000000" w:themeColor="text1"/>
+              </w:rPr>
+              <w:t xml:space="preserve">Website </w:t>
+            </w:r>
+            <w:r>
+              <w:rPr>
+                <w:color w:val="000000" w:themeColor="text1"/>
+              </w:rPr>
+              <w:t xml:space="preserve"> will be on a good server </w:t>
+            </w:r>
+            <w:r>
+              <w:rPr>
+                <w:rFonts w:ascii="Verdana" w:hAnsi="Verdana"/>
+                <w:color w:val="333333"/>
+                <w:sz w:val="20"/>
+                <w:szCs w:val="20"/>
+                <w:shd w:val="clear" w:color="auto" w:fill="FFFFFF"/>
+              </w:rPr>
+              <w:t>to maintain its performance over time</w:t>
             </w:r>
           </w:p>
         </w:tc>
@@ -3125,7 +3265,7 @@
           </w:tcPr>
           <w:p>
             <w:r>
-              <w:t>Availability</w:t>
+              <w:t>Performance</w:t>
             </w:r>
           </w:p>
         </w:tc>
@@ -3142,43 +3282,9 @@
               </w:numPr>
             </w:pPr>
             <w:r>
-              <w:rPr>
-                <w:color w:val="000000" w:themeColor="text1"/>
-              </w:rPr>
-              <w:t xml:space="preserve">Website is available for all </w:t>
-            </w:r>
-            <w:proofErr w:type="gramStart"/>
-            <w:r>
-              <w:rPr>
-                <w:color w:val="000000" w:themeColor="text1"/>
-              </w:rPr>
-              <w:t>platforms  browsers</w:t>
-            </w:r>
-            <w:proofErr w:type="gramEnd"/>
-            <w:r>
-              <w:rPr>
-                <w:color w:val="000000" w:themeColor="text1"/>
-              </w:rPr>
-              <w:t>.</w:t>
-            </w:r>
-          </w:p>
-        </w:tc>
-      </w:tr>
-      <w:tr>
-        <w:tc>
-          <w:tcPr>
-            <w:tcW w:w="1728" w:type="dxa"/>
-          </w:tcPr>
-          <w:p>
-            <w:r>
-              <w:t>Manageability &amp; Serviceability</w:t>
-            </w:r>
-          </w:p>
-        </w:tc>
-        <w:tc>
-          <w:tcPr>
-            <w:tcW w:w="8136" w:type="dxa"/>
-          </w:tcPr>
+              <w:t xml:space="preserve">response time of the web site won’t exceed 3 seconds </w:t>
+            </w:r>
+          </w:p>
           <w:p>
             <w:pPr>
               <w:pStyle w:val="ListParagraph"/>
@@ -3188,7 +3294,7 @@
               </w:numPr>
             </w:pPr>
             <w:r>
-              <w:t>Must be implemented in java to gain a suitable user interface &amp; to encourage clients to use it.</w:t>
+              <w:t xml:space="preserve"> system or component is operational and accessible when required for user </w:t>
             </w:r>
           </w:p>
         </w:tc>
@@ -3213,48 +3319,67 @@
               <w:pStyle w:val="ListParagraph"/>
               <w:numPr>
                 <w:ilvl w:val="0"/>
-                <w:numId w:val="9"/>
+                <w:numId w:val="19"/>
               </w:numPr>
+              <w:rPr>
+                <w:rFonts w:hint="cs"/>
+                <w:rtl/>
+                <w:lang w:bidi="ar-EG"/>
+              </w:rPr>
             </w:pPr>
             <w:r>
-              <w:t>Suitable for all ages having categorized games suitable for each age</w:t>
-            </w:r>
-          </w:p>
+              <w:rPr>
+                <w:lang w:bidi="ar-EG"/>
+              </w:rPr>
+              <w:t xml:space="preserve">Website </w:t>
+            </w:r>
+            <w:r>
+              <w:rPr>
+                <w:lang w:bidi="ar-EG"/>
+              </w:rPr>
+              <w:t xml:space="preserve">deal with the </w:t>
+            </w:r>
+            <w:r>
+              <w:rPr>
+                <w:lang w:bidi="ar-EG"/>
+              </w:rPr>
+              <w:t xml:space="preserve"> different privileges  </w:t>
+            </w:r>
+            <w:r>
+              <w:rPr>
+                <w:lang w:bidi="ar-EG"/>
+              </w:rPr>
+              <w:t xml:space="preserve">for student and teacher </w:t>
+            </w:r>
+          </w:p>
+        </w:tc>
+      </w:tr>
+      <w:tr>
+        <w:tc>
+          <w:tcPr>
+            <w:tcW w:w="1728" w:type="dxa"/>
+          </w:tcPr>
           <w:p>
             <w:pPr>
-              <w:pStyle w:val="ListParagraph"/>
-              <w:rPr>
-                <w:color w:val="FF0000"/>
+              <w:rPr>
+                <w:b/>
+                <w:bCs/>
+                <w:sz w:val="20"/>
+                <w:szCs w:val="20"/>
               </w:rPr>
             </w:pPr>
             <w:r>
               <w:rPr>
-                <w:color w:val="000000" w:themeColor="text1"/>
-              </w:rPr>
-              <w:t xml:space="preserve">, </w:t>
-            </w:r>
-            <w:r>
-              <w:t xml:space="preserve">Sign in option will be available if </w:t>
-            </w:r>
-            <w:proofErr w:type="gramStart"/>
-            <w:r>
-              <w:t>user  already</w:t>
-            </w:r>
-            <w:proofErr w:type="gramEnd"/>
-            <w:r>
-              <w:t xml:space="preserve"> has an account , he also can sign in with fb email , Instagram or twitter.</w:t>
-            </w:r>
-          </w:p>
-        </w:tc>
-      </w:tr>
-      <w:tr>
-        <w:tc>
-          <w:tcPr>
-            <w:tcW w:w="1728" w:type="dxa"/>
-          </w:tcPr>
-          <w:p>
-            <w:r>
-              <w:t>Recoverability</w:t>
+                <w:rStyle w:val="Strong"/>
+                <w:rFonts w:ascii="Verdana" w:hAnsi="Verdana"/>
+                <w:b w:val="0"/>
+                <w:bCs w:val="0"/>
+                <w:color w:val="333333"/>
+                <w:sz w:val="20"/>
+                <w:szCs w:val="20"/>
+                <w:shd w:val="clear" w:color="auto" w:fill="FFFFFF"/>
+              </w:rPr>
+              <w:t>Robustness</w:t>
             </w:r>
           </w:p>
         </w:tc>
@@ -3271,7 +3396,15 @@
               </w:numPr>
             </w:pPr>
             <w:r>
-              <w:t>Must have help Button in case of having problems &amp; need urgent fixes to website.</w:t>
+              <w:t xml:space="preserve"> </w:t>
+            </w:r>
+            <w:proofErr w:type="gramStart"/>
+            <w:r>
+              <w:t>have</w:t>
+            </w:r>
+            <w:proofErr w:type="gramEnd"/>
+            <w:r>
+              <w:t xml:space="preserve"> help Button in case of having problems &amp; need urgent fixes to website.</w:t>
             </w:r>
           </w:p>
         </w:tc>
@@ -3282,11 +3415,15 @@
             <w:tcW w:w="1728" w:type="dxa"/>
           </w:tcPr>
           <w:p>
-            <w:r>
-              <w:rPr>
-                <w:color w:val="000000" w:themeColor="text1"/>
-              </w:rPr>
-              <w:t>Reliability</w:t>
+            <w:pPr>
+              <w:rPr>
+                <w:rFonts w:hint="cs"/>
+                <w:rtl/>
+                <w:lang w:bidi="ar-EG"/>
+              </w:rPr>
+            </w:pPr>
+            <w:r>
+              <w:t>Simplicity</w:t>
             </w:r>
           </w:p>
         </w:tc>
@@ -3366,18 +3503,21 @@
       </w:pPr>
       <w:bookmarkStart w:id="10" w:name="_Toc402452679"/>
       <w:r>
-        <w:t>Use Case Model</w:t>
+        <w:t>Use C</w:t>
       </w:r>
       <w:bookmarkStart w:id="11" w:name="_GoBack"/>
+      <w:bookmarkEnd w:id="11"/>
+      <w:r>
+        <w:t>ase Model</w:t>
+      </w:r>
       <w:bookmarkEnd w:id="10"/>
-      <w:bookmarkEnd w:id="11"/>
     </w:p>
     <w:p>
       <w:r>
         <w:t xml:space="preserve"> </w:t>
       </w:r>
       <w:r>
-        <w:object w:dxaOrig="1543" w:dyaOrig="995">
+        <w:object w:dxaOrig="1469" w:dyaOrig="950">
           <v:shapetype id="_x0000_t75" coordsize="21600,21600" o:spt="75" o:preferrelative="t" path="m@4@5l@4@11@9@11@9@5xe" filled="f" stroked="f">
             <v:stroke joinstyle="miter"/>
             <v:formulas>
@@ -3397,10 +3537,10 @@
             <v:path o:extrusionok="f" gradientshapeok="t" o:connecttype="rect"/>
             <o:lock v:ext="edit" aspectratio="t"/>
           </v:shapetype>
-          <v:shape id="_x0000_i1025" type="#_x0000_t75" style="width:77.45pt;height:49.6pt" o:ole="">
+          <v:shape id="_x0000_i1025" type="#_x0000_t75" style="width:73.5pt;height:47.25pt" o:ole="">
             <v:imagedata r:id="rId10" o:title=""/>
           </v:shape>
-          <o:OLEObject Type="Embed" ProgID="Package" ShapeID="_x0000_i1025" DrawAspect="Icon" ObjectID="_1539789044" r:id="rId11"/>
+          <o:OLEObject Type="Embed" ProgID="Package" ShapeID="_x0000_i1025" DrawAspect="Icon" ObjectID="_1541622827" r:id="rId11"/>
         </w:object>
       </w:r>
     </w:p>
@@ -3470,6 +3610,7 @@
           </w:tcPr>
           <w:p>
             <w:r>
+              <w:lastRenderedPageBreak/>
               <w:t>Use Case Name:</w:t>
             </w:r>
           </w:p>
@@ -3481,7 +3622,10 @@
           </w:tcPr>
           <w:p>
             <w:r>
-              <w:t xml:space="preserve">Creating &amp; modifying games. </w:t>
+              <w:t xml:space="preserve"> Mo</w:t>
+            </w:r>
+            <w:r>
+              <w:t xml:space="preserve">difying games. </w:t>
             </w:r>
           </w:p>
         </w:tc>
@@ -3628,7 +3772,15 @@
           </w:p>
           <w:p>
             <w:r>
-              <w:t>-Creator can reply on Student’s comments</w:t>
+              <w:t xml:space="preserve">-Creator can </w:t>
+            </w:r>
+            <w:proofErr w:type="spellStart"/>
+            <w:r>
+              <w:t>reply</w:t>
+            </w:r>
+            <w:proofErr w:type="spellEnd"/>
+            <w:r>
+              <w:t xml:space="preserve"> on Student’s comments</w:t>
             </w:r>
           </w:p>
         </w:tc>
@@ -3742,7 +3894,10 @@
             </w:r>
             <w:proofErr w:type="gramEnd"/>
             <w:r>
-              <w:t xml:space="preserve"> can create game &amp; uploads it.</w:t>
+              <w:t xml:space="preserve"> can modify</w:t>
+            </w:r>
+            <w:r>
+              <w:t xml:space="preserve"> game &amp; uploads it.</w:t>
             </w:r>
             <w:r>
               <w:tab/>
@@ -4003,16 +4158,11 @@
             </w:tcBorders>
           </w:tcPr>
           <w:p>
-            <w:proofErr w:type="gramStart"/>
             <w:r>
               <w:t>6.</w:t>
             </w:r>
             <w:r>
-              <w:t>System</w:t>
-            </w:r>
-            <w:proofErr w:type="gramEnd"/>
-            <w:r>
-              <w:t xml:space="preserve"> </w:t>
+              <w:t xml:space="preserve">System </w:t>
             </w:r>
             <w:r>
               <w:t>remove</w:t>
@@ -4021,7 +4171,7 @@
               <w:t>s</w:t>
             </w:r>
             <w:r>
-              <w:t xml:space="preserve"> the checked ones to done.</w:t>
+              <w:t xml:space="preserve"> the checked ones to done </w:t>
             </w:r>
           </w:p>
         </w:tc>
@@ -4051,16 +4201,7 @@
               <w:right w:val="single" w:sz="12" w:space="0" w:color="auto"/>
             </w:tcBorders>
           </w:tcPr>
-          <w:p>
-            <w:proofErr w:type="gramStart"/>
-            <w:r>
-              <w:t>7.creator</w:t>
-            </w:r>
-            <w:proofErr w:type="gramEnd"/>
-            <w:r>
-              <w:t xml:space="preserve"> modifies game &amp; uploads it.</w:t>
-            </w:r>
-          </w:p>
+          <w:p/>
         </w:tc>
         <w:tc>
           <w:tcPr>
@@ -4112,16 +4253,7 @@
               <w:right w:val="single" w:sz="12" w:space="0" w:color="auto"/>
             </w:tcBorders>
           </w:tcPr>
-          <w:p>
-            <w:proofErr w:type="gramStart"/>
-            <w:r>
-              <w:t>8.system</w:t>
-            </w:r>
-            <w:proofErr w:type="gramEnd"/>
-            <w:r>
-              <w:t xml:space="preserve"> approves update.</w:t>
-            </w:r>
-          </w:p>
+          <w:p/>
         </w:tc>
       </w:tr>
       <w:tr>
@@ -4552,7 +4684,6 @@
           </w:tcPr>
           <w:p>
             <w:r>
-              <w:lastRenderedPageBreak/>
               <w:t>Notes and Issues:</w:t>
             </w:r>
           </w:p>
@@ -5154,7 +5285,6 @@
           </w:tcPr>
           <w:p>
             <w:r>
-              <w:lastRenderedPageBreak/>
               <w:t>Exceptions:</w:t>
             </w:r>
           </w:p>
@@ -5904,8 +6034,8 @@
     <w:p/>
     <w:tbl>
       <w:tblPr>
-        <w:tblW w:w="8857" w:type="dxa"/>
-        <w:tblInd w:w="558" w:type="dxa"/>
+        <w:tblW w:w="8947" w:type="dxa"/>
+        <w:tblInd w:w="468" w:type="dxa"/>
         <w:tblBorders>
           <w:top w:val="single" w:sz="12" w:space="0" w:color="auto"/>
           <w:left w:val="single" w:sz="12" w:space="0" w:color="auto"/>
@@ -5918,7 +6048,7 @@
         <w:tblLook w:val="0000"/>
       </w:tblPr>
       <w:tblGrid>
-        <w:gridCol w:w="1908"/>
+        <w:gridCol w:w="1998"/>
         <w:gridCol w:w="3474"/>
         <w:gridCol w:w="3475"/>
       </w:tblGrid>
@@ -5928,7 +6058,7 @@
         </w:trPr>
         <w:tc>
           <w:tcPr>
-            <w:tcW w:w="1908" w:type="dxa"/>
+            <w:tcW w:w="1998" w:type="dxa"/>
             <w:tcBorders>
               <w:top w:val="single" w:sz="12" w:space="0" w:color="auto"/>
               <w:left w:val="single" w:sz="12" w:space="0" w:color="auto"/>
@@ -5966,7 +6096,7 @@
         </w:trPr>
         <w:tc>
           <w:tcPr>
-            <w:tcW w:w="1908" w:type="dxa"/>
+            <w:tcW w:w="1998" w:type="dxa"/>
             <w:tcBorders>
               <w:top w:val="single" w:sz="6" w:space="0" w:color="auto"/>
               <w:left w:val="single" w:sz="12" w:space="0" w:color="auto"/>
@@ -6004,7 +6134,7 @@
         </w:trPr>
         <w:tc>
           <w:tcPr>
-            <w:tcW w:w="1908" w:type="dxa"/>
+            <w:tcW w:w="1998" w:type="dxa"/>
             <w:tcBorders>
               <w:top w:val="single" w:sz="6" w:space="0" w:color="auto"/>
               <w:left w:val="single" w:sz="12" w:space="0" w:color="auto"/>
@@ -6048,17 +6178,16 @@
         </w:trPr>
         <w:tc>
           <w:tcPr>
-            <w:tcW w:w="1908" w:type="dxa"/>
-            <w:tcBorders>
-              <w:top w:val="single" w:sz="6" w:space="0" w:color="auto"/>
-              <w:left w:val="single" w:sz="12" w:space="0" w:color="auto"/>
-              <w:bottom w:val="single" w:sz="6" w:space="0" w:color="auto"/>
-              <w:right w:val="single" w:sz="6" w:space="0" w:color="auto"/>
-            </w:tcBorders>
-          </w:tcPr>
-          <w:p>
-            <w:r>
-              <w:lastRenderedPageBreak/>
+            <w:tcW w:w="1998" w:type="dxa"/>
+            <w:tcBorders>
+              <w:top w:val="single" w:sz="6" w:space="0" w:color="auto"/>
+              <w:left w:val="single" w:sz="12" w:space="0" w:color="auto"/>
+              <w:bottom w:val="single" w:sz="6" w:space="0" w:color="auto"/>
+              <w:right w:val="single" w:sz="6" w:space="0" w:color="auto"/>
+            </w:tcBorders>
+          </w:tcPr>
+          <w:p>
+            <w:r>
               <w:t>Pre</w:t>
             </w:r>
             <w:r>
@@ -6093,7 +6222,7 @@
         </w:trPr>
         <w:tc>
           <w:tcPr>
-            <w:tcW w:w="1908" w:type="dxa"/>
+            <w:tcW w:w="1998" w:type="dxa"/>
             <w:tcBorders>
               <w:top w:val="single" w:sz="6" w:space="0" w:color="auto"/>
               <w:left w:val="single" w:sz="12" w:space="0" w:color="auto"/>
@@ -6137,7 +6266,7 @@
         </w:trPr>
         <w:tc>
           <w:tcPr>
-            <w:tcW w:w="1908" w:type="dxa"/>
+            <w:tcW w:w="1998" w:type="dxa"/>
             <w:vMerge w:val="restart"/>
             <w:tcBorders>
               <w:top w:val="single" w:sz="6" w:space="0" w:color="auto"/>
@@ -6214,7 +6343,7 @@
         </w:trPr>
         <w:tc>
           <w:tcPr>
-            <w:tcW w:w="1908" w:type="dxa"/>
+            <w:tcW w:w="1998" w:type="dxa"/>
             <w:vMerge/>
             <w:tcBorders>
               <w:left w:val="single" w:sz="12" w:space="0" w:color="auto"/>
@@ -6258,7 +6387,7 @@
         </w:trPr>
         <w:tc>
           <w:tcPr>
-            <w:tcW w:w="1908" w:type="dxa"/>
+            <w:tcW w:w="1998" w:type="dxa"/>
             <w:vMerge/>
             <w:tcBorders>
               <w:left w:val="single" w:sz="12" w:space="0" w:color="auto"/>
@@ -6302,7 +6431,7 @@
         </w:trPr>
         <w:tc>
           <w:tcPr>
-            <w:tcW w:w="1908" w:type="dxa"/>
+            <w:tcW w:w="1998" w:type="dxa"/>
             <w:vMerge/>
             <w:tcBorders>
               <w:left w:val="single" w:sz="12" w:space="0" w:color="auto"/>
@@ -6346,7 +6475,7 @@
         </w:trPr>
         <w:tc>
           <w:tcPr>
-            <w:tcW w:w="1908" w:type="dxa"/>
+            <w:tcW w:w="1998" w:type="dxa"/>
             <w:vMerge/>
             <w:tcBorders>
               <w:left w:val="single" w:sz="12" w:space="0" w:color="auto"/>
@@ -6390,7 +6519,7 @@
         </w:trPr>
         <w:tc>
           <w:tcPr>
-            <w:tcW w:w="1908" w:type="dxa"/>
+            <w:tcW w:w="1998" w:type="dxa"/>
             <w:vMerge/>
             <w:tcBorders>
               <w:left w:val="single" w:sz="12" w:space="0" w:color="auto"/>
@@ -6431,7 +6560,7 @@
         </w:trPr>
         <w:tc>
           <w:tcPr>
-            <w:tcW w:w="1908" w:type="dxa"/>
+            <w:tcW w:w="1998" w:type="dxa"/>
             <w:tcBorders>
               <w:left w:val="single" w:sz="12" w:space="0" w:color="auto"/>
               <w:bottom w:val="single" w:sz="6" w:space="0" w:color="auto"/>
@@ -6471,7 +6600,7 @@
         </w:trPr>
         <w:tc>
           <w:tcPr>
-            <w:tcW w:w="1908" w:type="dxa"/>
+            <w:tcW w:w="1998" w:type="dxa"/>
             <w:vMerge w:val="restart"/>
             <w:tcBorders>
               <w:top w:val="single" w:sz="6" w:space="0" w:color="auto"/>
@@ -6548,7 +6677,7 @@
         </w:trPr>
         <w:tc>
           <w:tcPr>
-            <w:tcW w:w="1908" w:type="dxa"/>
+            <w:tcW w:w="1998" w:type="dxa"/>
             <w:vMerge/>
             <w:tcBorders>
               <w:left w:val="single" w:sz="12" w:space="0" w:color="auto"/>
@@ -6588,7 +6717,7 @@
         </w:trPr>
         <w:tc>
           <w:tcPr>
-            <w:tcW w:w="1908" w:type="dxa"/>
+            <w:tcW w:w="1998" w:type="dxa"/>
             <w:vMerge/>
             <w:tcBorders>
               <w:left w:val="single" w:sz="12" w:space="0" w:color="auto"/>
@@ -6629,7 +6758,7 @@
       <w:tr>
         <w:tc>
           <w:tcPr>
-            <w:tcW w:w="1908" w:type="dxa"/>
+            <w:tcW w:w="1998" w:type="dxa"/>
             <w:tcBorders>
               <w:top w:val="single" w:sz="6" w:space="0" w:color="auto"/>
               <w:left w:val="single" w:sz="12" w:space="0" w:color="auto"/>
@@ -6672,7 +6801,7 @@
       <w:tr>
         <w:tc>
           <w:tcPr>
-            <w:tcW w:w="1908" w:type="dxa"/>
+            <w:tcW w:w="1998" w:type="dxa"/>
             <w:tcBorders>
               <w:top w:val="single" w:sz="6" w:space="0" w:color="auto"/>
               <w:left w:val="single" w:sz="12" w:space="0" w:color="auto"/>
@@ -6842,7 +6971,6 @@
           </w:tcPr>
           <w:p>
             <w:r>
-              <w:lastRenderedPageBreak/>
               <w:t>Pre</w:t>
             </w:r>
             <w:r>
@@ -7474,6 +7602,7 @@
           </w:tcPr>
           <w:p>
             <w:r>
+              <w:lastRenderedPageBreak/>
               <w:t>Use Case ID:</w:t>
             </w:r>
           </w:p>
@@ -7611,7 +7740,6 @@
           </w:tcPr>
           <w:p>
             <w:r>
-              <w:lastRenderedPageBreak/>
               <w:t>Post</w:t>
             </w:r>
             <w:r>
@@ -8270,6 +8398,7 @@
           </w:tcPr>
           <w:p>
             <w:r>
+              <w:lastRenderedPageBreak/>
               <w:t>Flow of events:</w:t>
             </w:r>
           </w:p>
@@ -8436,11 +8565,7 @@
               <w:t xml:space="preserve"> the user to rate the game and if he want</w:t>
             </w:r>
             <w:r>
-              <w:t xml:space="preserve">s to write a comment &amp; cancel if he doesn’t </w:t>
-            </w:r>
-            <w:r>
-              <w:lastRenderedPageBreak/>
-              <w:t>want.</w:t>
+              <w:t>s to write a comment &amp; cancel if he doesn’t want.</w:t>
             </w:r>
             <w:r>
               <w:t xml:space="preserve"> </w:t>
@@ -9300,7 +9425,6 @@
           </w:tcPr>
           <w:p>
             <w:r>
-              <w:lastRenderedPageBreak/>
               <w:t>Exceptions:</w:t>
             </w:r>
           </w:p>
@@ -10145,11 +10269,7 @@
           </w:tcPr>
           <w:p>
             <w:r>
-              <w:t xml:space="preserve">4.1- if the friend has an account System  will send him invitation to </w:t>
-            </w:r>
-            <w:r>
-              <w:lastRenderedPageBreak/>
-              <w:t xml:space="preserve">him </w:t>
+              <w:t xml:space="preserve">4.1- if the friend has an account System  will send him invitation to him </w:t>
             </w:r>
           </w:p>
           <w:p>
@@ -10694,6 +10814,7 @@
           </w:p>
           <w:p>
             <w:r>
+              <w:lastRenderedPageBreak/>
               <w:t>Students involved must have high scores on the same game.</w:t>
             </w:r>
           </w:p>
@@ -10712,6 +10833,7 @@
           </w:tcPr>
           <w:p>
             <w:r>
+              <w:lastRenderedPageBreak/>
               <w:t>Post</w:t>
             </w:r>
             <w:r>
@@ -11392,7 +11514,11 @@
             </w:r>
             <w:proofErr w:type="gramEnd"/>
             <w:r>
-              <w:t xml:space="preserve"> number of members in the competition</w:t>
+              <w:t xml:space="preserve"> </w:t>
+            </w:r>
+            <w:r>
+              <w:lastRenderedPageBreak/>
+              <w:t>number of members in the competition</w:t>
             </w:r>
             <w:r>
               <w:t xml:space="preserve"> by one.</w:t>
@@ -12477,7 +12603,6 @@
           </w:tcPr>
           <w:p>
             <w:r>
-              <w:lastRenderedPageBreak/>
               <w:t>Includes:</w:t>
             </w:r>
           </w:p>
@@ -13236,7 +13361,6 @@
           </w:tcPr>
           <w:p>
             <w:r>
-              <w:lastRenderedPageBreak/>
               <w:t>Notes and Issues:</w:t>
             </w:r>
           </w:p>
@@ -13286,7 +13410,6 @@
         <w:tblpPr w:leftFromText="180" w:rightFromText="180" w:vertAnchor="text" w:tblpY="1"/>
         <w:tblOverlap w:val="never"/>
         <w:tblW w:w="8857" w:type="dxa"/>
-        <w:tblInd w:w="558" w:type="dxa"/>
         <w:tblBorders>
           <w:top w:val="single" w:sz="12" w:space="0" w:color="auto"/>
           <w:left w:val="single" w:sz="12" w:space="0" w:color="auto"/>
@@ -13971,8 +14094,850 @@
     </w:tbl>
     <w:p>
       <w:r>
-        <w:lastRenderedPageBreak/>
         <w:br w:type="textWrapping" w:clear="all"/>
+      </w:r>
+    </w:p>
+    <w:p>
+      <w:pPr>
+        <w:pStyle w:val="ListParagraph"/>
+        <w:ind w:left="2880"/>
+      </w:pPr>
+    </w:p>
+    <w:p/>
+    <w:tbl>
+      <w:tblPr>
+        <w:tblW w:w="8947" w:type="dxa"/>
+        <w:tblInd w:w="468" w:type="dxa"/>
+        <w:tblBorders>
+          <w:top w:val="single" w:sz="12" w:space="0" w:color="auto"/>
+          <w:left w:val="single" w:sz="12" w:space="0" w:color="auto"/>
+          <w:bottom w:val="single" w:sz="12" w:space="0" w:color="auto"/>
+          <w:right w:val="single" w:sz="12" w:space="0" w:color="auto"/>
+          <w:insideH w:val="single" w:sz="6" w:space="0" w:color="auto"/>
+          <w:insideV w:val="single" w:sz="6" w:space="0" w:color="auto"/>
+        </w:tblBorders>
+        <w:tblLayout w:type="fixed"/>
+        <w:tblLook w:val="0000"/>
+      </w:tblPr>
+      <w:tblGrid>
+        <w:gridCol w:w="1998"/>
+        <w:gridCol w:w="3474"/>
+        <w:gridCol w:w="3475"/>
+      </w:tblGrid>
+      <w:tr>
+        <w:trPr>
+          <w:trHeight w:val="312"/>
+        </w:trPr>
+        <w:tc>
+          <w:tcPr>
+            <w:tcW w:w="1998" w:type="dxa"/>
+            <w:tcBorders>
+              <w:top w:val="single" w:sz="12" w:space="0" w:color="auto"/>
+              <w:left w:val="single" w:sz="12" w:space="0" w:color="auto"/>
+              <w:bottom w:val="single" w:sz="6" w:space="0" w:color="auto"/>
+              <w:right w:val="single" w:sz="6" w:space="0" w:color="auto"/>
+            </w:tcBorders>
+          </w:tcPr>
+          <w:p>
+            <w:r>
+              <w:t>Use Case ID:</w:t>
+            </w:r>
+          </w:p>
+        </w:tc>
+        <w:tc>
+          <w:tcPr>
+            <w:tcW w:w="6949" w:type="dxa"/>
+            <w:gridSpan w:val="2"/>
+            <w:tcBorders>
+              <w:top w:val="single" w:sz="12" w:space="0" w:color="auto"/>
+              <w:left w:val="single" w:sz="6" w:space="0" w:color="auto"/>
+              <w:bottom w:val="single" w:sz="6" w:space="0" w:color="auto"/>
+              <w:right w:val="single" w:sz="12" w:space="0" w:color="auto"/>
+            </w:tcBorders>
+          </w:tcPr>
+          <w:p>
+            <w:r>
+              <w:t>13</w:t>
+            </w:r>
+          </w:p>
+        </w:tc>
+      </w:tr>
+      <w:tr>
+        <w:trPr>
+          <w:trHeight w:val="312"/>
+        </w:trPr>
+        <w:tc>
+          <w:tcPr>
+            <w:tcW w:w="1998" w:type="dxa"/>
+            <w:tcBorders>
+              <w:top w:val="single" w:sz="6" w:space="0" w:color="auto"/>
+              <w:left w:val="single" w:sz="12" w:space="0" w:color="auto"/>
+              <w:bottom w:val="single" w:sz="6" w:space="0" w:color="auto"/>
+              <w:right w:val="single" w:sz="6" w:space="0" w:color="auto"/>
+            </w:tcBorders>
+          </w:tcPr>
+          <w:p>
+            <w:r>
+              <w:t>Use Case Name:</w:t>
+            </w:r>
+          </w:p>
+        </w:tc>
+        <w:tc>
+          <w:tcPr>
+            <w:tcW w:w="6949" w:type="dxa"/>
+            <w:gridSpan w:val="2"/>
+            <w:tcBorders>
+              <w:top w:val="single" w:sz="6" w:space="0" w:color="auto"/>
+              <w:left w:val="single" w:sz="6" w:space="0" w:color="auto"/>
+              <w:bottom w:val="single" w:sz="6" w:space="0" w:color="auto"/>
+              <w:right w:val="single" w:sz="12" w:space="0" w:color="auto"/>
+            </w:tcBorders>
+          </w:tcPr>
+          <w:p>
+            <w:r>
+              <w:t>Create game with an attached template</w:t>
+            </w:r>
+          </w:p>
+        </w:tc>
+      </w:tr>
+      <w:tr>
+        <w:trPr>
+          <w:trHeight w:val="312"/>
+        </w:trPr>
+        <w:tc>
+          <w:tcPr>
+            <w:tcW w:w="1998" w:type="dxa"/>
+            <w:tcBorders>
+              <w:top w:val="single" w:sz="6" w:space="0" w:color="auto"/>
+              <w:left w:val="single" w:sz="12" w:space="0" w:color="auto"/>
+              <w:bottom w:val="single" w:sz="6" w:space="0" w:color="auto"/>
+              <w:right w:val="single" w:sz="6" w:space="0" w:color="auto"/>
+            </w:tcBorders>
+          </w:tcPr>
+          <w:p>
+            <w:r>
+              <w:t>Acto</w:t>
+            </w:r>
+            <w:r>
+              <w:t>r</w:t>
+            </w:r>
+            <w:r>
+              <w:t>s:</w:t>
+            </w:r>
+          </w:p>
+        </w:tc>
+        <w:tc>
+          <w:tcPr>
+            <w:tcW w:w="6949" w:type="dxa"/>
+            <w:gridSpan w:val="2"/>
+            <w:tcBorders>
+              <w:top w:val="single" w:sz="6" w:space="0" w:color="auto"/>
+              <w:left w:val="single" w:sz="6" w:space="0" w:color="auto"/>
+              <w:bottom w:val="single" w:sz="6" w:space="0" w:color="auto"/>
+              <w:right w:val="single" w:sz="12" w:space="0" w:color="auto"/>
+            </w:tcBorders>
+          </w:tcPr>
+          <w:p>
+            <w:r>
+              <w:t>Teacher</w:t>
+            </w:r>
+          </w:p>
+        </w:tc>
+      </w:tr>
+      <w:tr>
+        <w:trPr>
+          <w:trHeight w:val="312"/>
+        </w:trPr>
+        <w:tc>
+          <w:tcPr>
+            <w:tcW w:w="1998" w:type="dxa"/>
+            <w:tcBorders>
+              <w:top w:val="single" w:sz="6" w:space="0" w:color="auto"/>
+              <w:left w:val="single" w:sz="12" w:space="0" w:color="auto"/>
+              <w:bottom w:val="single" w:sz="6" w:space="0" w:color="auto"/>
+              <w:right w:val="single" w:sz="6" w:space="0" w:color="auto"/>
+            </w:tcBorders>
+          </w:tcPr>
+          <w:p>
+            <w:r>
+              <w:t>Pre</w:t>
+            </w:r>
+            <w:r>
+              <w:t>-</w:t>
+            </w:r>
+            <w:r>
+              <w:t>conditions:</w:t>
+            </w:r>
+          </w:p>
+        </w:tc>
+        <w:tc>
+          <w:tcPr>
+            <w:tcW w:w="6949" w:type="dxa"/>
+            <w:gridSpan w:val="2"/>
+            <w:tcBorders>
+              <w:top w:val="single" w:sz="6" w:space="0" w:color="auto"/>
+              <w:left w:val="single" w:sz="6" w:space="0" w:color="auto"/>
+              <w:bottom w:val="single" w:sz="6" w:space="0" w:color="auto"/>
+              <w:right w:val="single" w:sz="12" w:space="0" w:color="auto"/>
+            </w:tcBorders>
+          </w:tcPr>
+          <w:p>
+            <w:r>
+              <w:t xml:space="preserve">Teacher has an account and signed in </w:t>
+            </w:r>
+          </w:p>
+        </w:tc>
+      </w:tr>
+      <w:tr>
+        <w:trPr>
+          <w:trHeight w:val="312"/>
+        </w:trPr>
+        <w:tc>
+          <w:tcPr>
+            <w:tcW w:w="1998" w:type="dxa"/>
+            <w:tcBorders>
+              <w:top w:val="single" w:sz="6" w:space="0" w:color="auto"/>
+              <w:left w:val="single" w:sz="12" w:space="0" w:color="auto"/>
+              <w:bottom w:val="single" w:sz="6" w:space="0" w:color="auto"/>
+              <w:right w:val="single" w:sz="6" w:space="0" w:color="auto"/>
+            </w:tcBorders>
+          </w:tcPr>
+          <w:p>
+            <w:r>
+              <w:t>Post</w:t>
+            </w:r>
+            <w:r>
+              <w:t>-</w:t>
+            </w:r>
+            <w:r>
+              <w:t>conditions:</w:t>
+            </w:r>
+          </w:p>
+        </w:tc>
+        <w:tc>
+          <w:tcPr>
+            <w:tcW w:w="6949" w:type="dxa"/>
+            <w:gridSpan w:val="2"/>
+            <w:tcBorders>
+              <w:top w:val="single" w:sz="6" w:space="0" w:color="auto"/>
+              <w:left w:val="single" w:sz="6" w:space="0" w:color="auto"/>
+              <w:bottom w:val="single" w:sz="6" w:space="0" w:color="auto"/>
+              <w:right w:val="single" w:sz="12" w:space="0" w:color="auto"/>
+            </w:tcBorders>
+          </w:tcPr>
+          <w:p>
+            <w:r>
+              <w:t>A new game will be uploaded</w:t>
+            </w:r>
+          </w:p>
+        </w:tc>
+      </w:tr>
+      <w:tr>
+        <w:trPr>
+          <w:trHeight w:val="108"/>
+        </w:trPr>
+        <w:tc>
+          <w:tcPr>
+            <w:tcW w:w="1998" w:type="dxa"/>
+            <w:vMerge w:val="restart"/>
+            <w:tcBorders>
+              <w:top w:val="single" w:sz="6" w:space="0" w:color="auto"/>
+              <w:left w:val="single" w:sz="12" w:space="0" w:color="auto"/>
+              <w:right w:val="single" w:sz="6" w:space="0" w:color="auto"/>
+            </w:tcBorders>
+          </w:tcPr>
+          <w:p>
+            <w:r>
+              <w:t>Flow of events:</w:t>
+            </w:r>
+          </w:p>
+        </w:tc>
+        <w:tc>
+          <w:tcPr>
+            <w:tcW w:w="3474" w:type="dxa"/>
+            <w:tcBorders>
+              <w:top w:val="single" w:sz="6" w:space="0" w:color="auto"/>
+              <w:left w:val="single" w:sz="6" w:space="0" w:color="auto"/>
+              <w:bottom w:val="single" w:sz="6" w:space="0" w:color="auto"/>
+              <w:right w:val="single" w:sz="12" w:space="0" w:color="auto"/>
+            </w:tcBorders>
+            <w:shd w:val="clear" w:color="auto" w:fill="C00000"/>
+          </w:tcPr>
+          <w:p>
+            <w:pPr>
+              <w:jc w:val="center"/>
+              <w:rPr>
+                <w:b/>
+                <w:bCs/>
+              </w:rPr>
+            </w:pPr>
+            <w:r>
+              <w:rPr>
+                <w:b/>
+                <w:bCs/>
+              </w:rPr>
+              <w:t>User Action</w:t>
+            </w:r>
+          </w:p>
+        </w:tc>
+        <w:tc>
+          <w:tcPr>
+            <w:tcW w:w="3475" w:type="dxa"/>
+            <w:tcBorders>
+              <w:top w:val="single" w:sz="6" w:space="0" w:color="auto"/>
+              <w:left w:val="single" w:sz="6" w:space="0" w:color="auto"/>
+              <w:bottom w:val="single" w:sz="6" w:space="0" w:color="auto"/>
+              <w:right w:val="single" w:sz="12" w:space="0" w:color="auto"/>
+            </w:tcBorders>
+            <w:shd w:val="clear" w:color="auto" w:fill="C00000"/>
+          </w:tcPr>
+          <w:p>
+            <w:pPr>
+              <w:jc w:val="center"/>
+              <w:rPr>
+                <w:b/>
+                <w:bCs/>
+              </w:rPr>
+            </w:pPr>
+            <w:r>
+              <w:rPr>
+                <w:b/>
+                <w:bCs/>
+              </w:rPr>
+              <w:t>System Action</w:t>
+            </w:r>
+          </w:p>
+        </w:tc>
+      </w:tr>
+      <w:tr>
+        <w:trPr>
+          <w:trHeight w:val="106"/>
+        </w:trPr>
+        <w:tc>
+          <w:tcPr>
+            <w:tcW w:w="1998" w:type="dxa"/>
+            <w:vMerge/>
+            <w:tcBorders>
+              <w:left w:val="single" w:sz="12" w:space="0" w:color="auto"/>
+              <w:right w:val="single" w:sz="6" w:space="0" w:color="auto"/>
+            </w:tcBorders>
+          </w:tcPr>
+          <w:p/>
+        </w:tc>
+        <w:tc>
+          <w:tcPr>
+            <w:tcW w:w="3474" w:type="dxa"/>
+            <w:tcBorders>
+              <w:top w:val="single" w:sz="6" w:space="0" w:color="auto"/>
+              <w:left w:val="single" w:sz="6" w:space="0" w:color="auto"/>
+              <w:bottom w:val="single" w:sz="6" w:space="0" w:color="auto"/>
+              <w:right w:val="single" w:sz="12" w:space="0" w:color="auto"/>
+            </w:tcBorders>
+          </w:tcPr>
+          <w:p>
+            <w:r>
+              <w:t>1- Teacher presses create button</w:t>
+            </w:r>
+          </w:p>
+        </w:tc>
+        <w:tc>
+          <w:tcPr>
+            <w:tcW w:w="3475" w:type="dxa"/>
+            <w:tcBorders>
+              <w:top w:val="single" w:sz="6" w:space="0" w:color="auto"/>
+              <w:left w:val="single" w:sz="6" w:space="0" w:color="auto"/>
+              <w:bottom w:val="single" w:sz="6" w:space="0" w:color="auto"/>
+              <w:right w:val="single" w:sz="12" w:space="0" w:color="auto"/>
+            </w:tcBorders>
+          </w:tcPr>
+          <w:p/>
+        </w:tc>
+      </w:tr>
+      <w:tr>
+        <w:trPr>
+          <w:trHeight w:val="106"/>
+        </w:trPr>
+        <w:tc>
+          <w:tcPr>
+            <w:tcW w:w="1998" w:type="dxa"/>
+            <w:vMerge/>
+            <w:tcBorders>
+              <w:left w:val="single" w:sz="12" w:space="0" w:color="auto"/>
+              <w:right w:val="single" w:sz="6" w:space="0" w:color="auto"/>
+            </w:tcBorders>
+          </w:tcPr>
+          <w:p/>
+        </w:tc>
+        <w:tc>
+          <w:tcPr>
+            <w:tcW w:w="3474" w:type="dxa"/>
+            <w:tcBorders>
+              <w:top w:val="single" w:sz="6" w:space="0" w:color="auto"/>
+              <w:left w:val="single" w:sz="6" w:space="0" w:color="auto"/>
+              <w:bottom w:val="single" w:sz="6" w:space="0" w:color="auto"/>
+              <w:right w:val="single" w:sz="12" w:space="0" w:color="auto"/>
+            </w:tcBorders>
+          </w:tcPr>
+          <w:p/>
+        </w:tc>
+        <w:tc>
+          <w:tcPr>
+            <w:tcW w:w="3475" w:type="dxa"/>
+            <w:tcBorders>
+              <w:top w:val="single" w:sz="6" w:space="0" w:color="auto"/>
+              <w:left w:val="single" w:sz="6" w:space="0" w:color="auto"/>
+              <w:bottom w:val="single" w:sz="6" w:space="0" w:color="auto"/>
+              <w:right w:val="single" w:sz="12" w:space="0" w:color="auto"/>
+            </w:tcBorders>
+          </w:tcPr>
+          <w:p>
+            <w:r>
+              <w:t xml:space="preserve">2- System </w:t>
+            </w:r>
+            <w:r>
+              <w:t>shows him available templates</w:t>
+            </w:r>
+          </w:p>
+        </w:tc>
+      </w:tr>
+      <w:tr>
+        <w:trPr>
+          <w:trHeight w:val="106"/>
+        </w:trPr>
+        <w:tc>
+          <w:tcPr>
+            <w:tcW w:w="1998" w:type="dxa"/>
+            <w:vMerge/>
+            <w:tcBorders>
+              <w:left w:val="single" w:sz="12" w:space="0" w:color="auto"/>
+              <w:right w:val="single" w:sz="6" w:space="0" w:color="auto"/>
+            </w:tcBorders>
+          </w:tcPr>
+          <w:p/>
+        </w:tc>
+        <w:tc>
+          <w:tcPr>
+            <w:tcW w:w="3474" w:type="dxa"/>
+            <w:tcBorders>
+              <w:top w:val="single" w:sz="6" w:space="0" w:color="auto"/>
+              <w:left w:val="single" w:sz="6" w:space="0" w:color="auto"/>
+              <w:bottom w:val="single" w:sz="6" w:space="0" w:color="auto"/>
+              <w:right w:val="single" w:sz="12" w:space="0" w:color="auto"/>
+            </w:tcBorders>
+          </w:tcPr>
+          <w:p>
+            <w:pPr>
+              <w:pStyle w:val="ListParagraph"/>
+              <w:numPr>
+                <w:ilvl w:val="0"/>
+                <w:numId w:val="12"/>
+              </w:numPr>
+            </w:pPr>
+            <w:r>
+              <w:t>Teacher chooses template for creating game.</w:t>
+            </w:r>
+          </w:p>
+          <w:p>
+            <w:pPr>
+              <w:pStyle w:val="ListParagraph"/>
+              <w:numPr>
+                <w:ilvl w:val="0"/>
+                <w:numId w:val="12"/>
+              </w:numPr>
+            </w:pPr>
+            <w:r>
+              <w:t>Teacher uploads game</w:t>
+            </w:r>
+          </w:p>
+        </w:tc>
+        <w:tc>
+          <w:tcPr>
+            <w:tcW w:w="3475" w:type="dxa"/>
+            <w:tcBorders>
+              <w:top w:val="single" w:sz="6" w:space="0" w:color="auto"/>
+              <w:left w:val="single" w:sz="6" w:space="0" w:color="auto"/>
+              <w:bottom w:val="single" w:sz="6" w:space="0" w:color="auto"/>
+              <w:right w:val="single" w:sz="12" w:space="0" w:color="auto"/>
+            </w:tcBorders>
+          </w:tcPr>
+          <w:p/>
+        </w:tc>
+      </w:tr>
+      <w:tr>
+        <w:trPr>
+          <w:trHeight w:val="106"/>
+        </w:trPr>
+        <w:tc>
+          <w:tcPr>
+            <w:tcW w:w="1998" w:type="dxa"/>
+            <w:vMerge/>
+            <w:tcBorders>
+              <w:left w:val="single" w:sz="12" w:space="0" w:color="auto"/>
+              <w:right w:val="single" w:sz="6" w:space="0" w:color="auto"/>
+            </w:tcBorders>
+          </w:tcPr>
+          <w:p/>
+        </w:tc>
+        <w:tc>
+          <w:tcPr>
+            <w:tcW w:w="3474" w:type="dxa"/>
+            <w:tcBorders>
+              <w:top w:val="single" w:sz="6" w:space="0" w:color="auto"/>
+              <w:left w:val="single" w:sz="6" w:space="0" w:color="auto"/>
+              <w:bottom w:val="single" w:sz="6" w:space="0" w:color="auto"/>
+              <w:right w:val="single" w:sz="12" w:space="0" w:color="auto"/>
+            </w:tcBorders>
+          </w:tcPr>
+          <w:p/>
+        </w:tc>
+        <w:tc>
+          <w:tcPr>
+            <w:tcW w:w="3475" w:type="dxa"/>
+            <w:tcBorders>
+              <w:top w:val="single" w:sz="6" w:space="0" w:color="auto"/>
+              <w:left w:val="single" w:sz="6" w:space="0" w:color="auto"/>
+              <w:bottom w:val="single" w:sz="6" w:space="0" w:color="auto"/>
+              <w:right w:val="single" w:sz="12" w:space="0" w:color="auto"/>
+            </w:tcBorders>
+          </w:tcPr>
+          <w:p>
+            <w:pPr>
+              <w:pStyle w:val="ListParagraph"/>
+              <w:numPr>
+                <w:ilvl w:val="0"/>
+                <w:numId w:val="12"/>
+              </w:numPr>
+            </w:pPr>
+            <w:r>
+              <w:t>System approves upload</w:t>
+            </w:r>
+          </w:p>
+        </w:tc>
+      </w:tr>
+      <w:tr>
+        <w:trPr>
+          <w:trHeight w:val="106"/>
+        </w:trPr>
+        <w:tc>
+          <w:tcPr>
+            <w:tcW w:w="1998" w:type="dxa"/>
+            <w:vMerge/>
+            <w:tcBorders>
+              <w:left w:val="single" w:sz="12" w:space="0" w:color="auto"/>
+              <w:bottom w:val="single" w:sz="6" w:space="0" w:color="auto"/>
+              <w:right w:val="single" w:sz="6" w:space="0" w:color="auto"/>
+            </w:tcBorders>
+          </w:tcPr>
+          <w:p/>
+        </w:tc>
+        <w:tc>
+          <w:tcPr>
+            <w:tcW w:w="3474" w:type="dxa"/>
+            <w:tcBorders>
+              <w:top w:val="single" w:sz="6" w:space="0" w:color="auto"/>
+              <w:left w:val="single" w:sz="6" w:space="0" w:color="auto"/>
+              <w:bottom w:val="single" w:sz="6" w:space="0" w:color="auto"/>
+              <w:right w:val="single" w:sz="12" w:space="0" w:color="auto"/>
+            </w:tcBorders>
+          </w:tcPr>
+          <w:p/>
+        </w:tc>
+        <w:tc>
+          <w:tcPr>
+            <w:tcW w:w="3475" w:type="dxa"/>
+            <w:tcBorders>
+              <w:top w:val="single" w:sz="6" w:space="0" w:color="auto"/>
+              <w:left w:val="single" w:sz="6" w:space="0" w:color="auto"/>
+              <w:bottom w:val="single" w:sz="6" w:space="0" w:color="auto"/>
+              <w:right w:val="single" w:sz="12" w:space="0" w:color="auto"/>
+            </w:tcBorders>
+          </w:tcPr>
+          <w:p/>
+        </w:tc>
+      </w:tr>
+      <w:tr>
+        <w:trPr>
+          <w:trHeight w:val="106"/>
+        </w:trPr>
+        <w:tc>
+          <w:tcPr>
+            <w:tcW w:w="1998" w:type="dxa"/>
+            <w:tcBorders>
+              <w:left w:val="single" w:sz="12" w:space="0" w:color="auto"/>
+              <w:bottom w:val="single" w:sz="6" w:space="0" w:color="auto"/>
+              <w:right w:val="single" w:sz="6" w:space="0" w:color="auto"/>
+            </w:tcBorders>
+          </w:tcPr>
+          <w:p/>
+        </w:tc>
+        <w:tc>
+          <w:tcPr>
+            <w:tcW w:w="3474" w:type="dxa"/>
+            <w:tcBorders>
+              <w:top w:val="single" w:sz="6" w:space="0" w:color="auto"/>
+              <w:left w:val="single" w:sz="6" w:space="0" w:color="auto"/>
+              <w:bottom w:val="single" w:sz="6" w:space="0" w:color="auto"/>
+              <w:right w:val="single" w:sz="12" w:space="0" w:color="auto"/>
+            </w:tcBorders>
+          </w:tcPr>
+          <w:p/>
+        </w:tc>
+        <w:tc>
+          <w:tcPr>
+            <w:tcW w:w="3475" w:type="dxa"/>
+            <w:tcBorders>
+              <w:top w:val="single" w:sz="6" w:space="0" w:color="auto"/>
+              <w:left w:val="single" w:sz="6" w:space="0" w:color="auto"/>
+              <w:bottom w:val="single" w:sz="6" w:space="0" w:color="auto"/>
+              <w:right w:val="single" w:sz="12" w:space="0" w:color="auto"/>
+            </w:tcBorders>
+          </w:tcPr>
+          <w:p/>
+        </w:tc>
+      </w:tr>
+      <w:tr>
+        <w:trPr>
+          <w:trHeight w:val="615"/>
+        </w:trPr>
+        <w:tc>
+          <w:tcPr>
+            <w:tcW w:w="1998" w:type="dxa"/>
+            <w:vMerge w:val="restart"/>
+            <w:tcBorders>
+              <w:top w:val="single" w:sz="6" w:space="0" w:color="auto"/>
+              <w:left w:val="single" w:sz="12" w:space="0" w:color="auto"/>
+              <w:right w:val="single" w:sz="6" w:space="0" w:color="auto"/>
+            </w:tcBorders>
+          </w:tcPr>
+          <w:p>
+            <w:r>
+              <w:lastRenderedPageBreak/>
+              <w:t>Exceptions:</w:t>
+            </w:r>
+          </w:p>
+        </w:tc>
+        <w:tc>
+          <w:tcPr>
+            <w:tcW w:w="3474" w:type="dxa"/>
+            <w:tcBorders>
+              <w:top w:val="single" w:sz="6" w:space="0" w:color="auto"/>
+              <w:left w:val="single" w:sz="6" w:space="0" w:color="auto"/>
+              <w:bottom w:val="single" w:sz="6" w:space="0" w:color="auto"/>
+              <w:right w:val="single" w:sz="12" w:space="0" w:color="auto"/>
+            </w:tcBorders>
+            <w:shd w:val="clear" w:color="auto" w:fill="C00000"/>
+          </w:tcPr>
+          <w:p>
+            <w:pPr>
+              <w:jc w:val="center"/>
+              <w:rPr>
+                <w:b/>
+                <w:bCs/>
+              </w:rPr>
+            </w:pPr>
+            <w:r>
+              <w:rPr>
+                <w:b/>
+                <w:bCs/>
+              </w:rPr>
+              <w:t>User Action</w:t>
+            </w:r>
+          </w:p>
+        </w:tc>
+        <w:tc>
+          <w:tcPr>
+            <w:tcW w:w="3475" w:type="dxa"/>
+            <w:tcBorders>
+              <w:top w:val="single" w:sz="6" w:space="0" w:color="auto"/>
+              <w:left w:val="single" w:sz="6" w:space="0" w:color="auto"/>
+              <w:bottom w:val="single" w:sz="6" w:space="0" w:color="auto"/>
+              <w:right w:val="single" w:sz="12" w:space="0" w:color="auto"/>
+            </w:tcBorders>
+            <w:shd w:val="clear" w:color="auto" w:fill="C00000"/>
+          </w:tcPr>
+          <w:p>
+            <w:pPr>
+              <w:jc w:val="center"/>
+              <w:rPr>
+                <w:b/>
+                <w:bCs/>
+              </w:rPr>
+            </w:pPr>
+            <w:r>
+              <w:rPr>
+                <w:b/>
+                <w:bCs/>
+              </w:rPr>
+              <w:t>System Action</w:t>
+            </w:r>
+          </w:p>
+        </w:tc>
+      </w:tr>
+      <w:tr>
+        <w:trPr>
+          <w:trHeight w:val="106"/>
+        </w:trPr>
+        <w:tc>
+          <w:tcPr>
+            <w:tcW w:w="1998" w:type="dxa"/>
+            <w:vMerge/>
+            <w:tcBorders>
+              <w:left w:val="single" w:sz="12" w:space="0" w:color="auto"/>
+              <w:right w:val="single" w:sz="6" w:space="0" w:color="auto"/>
+            </w:tcBorders>
+          </w:tcPr>
+          <w:p/>
+        </w:tc>
+        <w:tc>
+          <w:tcPr>
+            <w:tcW w:w="3474" w:type="dxa"/>
+            <w:tcBorders>
+              <w:top w:val="single" w:sz="6" w:space="0" w:color="auto"/>
+              <w:left w:val="single" w:sz="6" w:space="0" w:color="auto"/>
+              <w:bottom w:val="single" w:sz="6" w:space="0" w:color="auto"/>
+              <w:right w:val="single" w:sz="12" w:space="0" w:color="auto"/>
+            </w:tcBorders>
+          </w:tcPr>
+          <w:p/>
+        </w:tc>
+        <w:tc>
+          <w:tcPr>
+            <w:tcW w:w="3475" w:type="dxa"/>
+            <w:tcBorders>
+              <w:top w:val="single" w:sz="6" w:space="0" w:color="auto"/>
+              <w:left w:val="single" w:sz="6" w:space="0" w:color="auto"/>
+              <w:bottom w:val="single" w:sz="6" w:space="0" w:color="auto"/>
+              <w:right w:val="single" w:sz="12" w:space="0" w:color="auto"/>
+            </w:tcBorders>
+          </w:tcPr>
+          <w:p/>
+        </w:tc>
+      </w:tr>
+      <w:tr>
+        <w:trPr>
+          <w:trHeight w:val="106"/>
+        </w:trPr>
+        <w:tc>
+          <w:tcPr>
+            <w:tcW w:w="1998" w:type="dxa"/>
+            <w:vMerge/>
+            <w:tcBorders>
+              <w:left w:val="single" w:sz="12" w:space="0" w:color="auto"/>
+              <w:right w:val="single" w:sz="6" w:space="0" w:color="auto"/>
+            </w:tcBorders>
+          </w:tcPr>
+          <w:p/>
+        </w:tc>
+        <w:tc>
+          <w:tcPr>
+            <w:tcW w:w="3474" w:type="dxa"/>
+            <w:tcBorders>
+              <w:top w:val="single" w:sz="6" w:space="0" w:color="auto"/>
+              <w:left w:val="single" w:sz="6" w:space="0" w:color="auto"/>
+              <w:bottom w:val="single" w:sz="6" w:space="0" w:color="auto"/>
+              <w:right w:val="single" w:sz="12" w:space="0" w:color="auto"/>
+            </w:tcBorders>
+          </w:tcPr>
+          <w:p/>
+        </w:tc>
+        <w:tc>
+          <w:tcPr>
+            <w:tcW w:w="3475" w:type="dxa"/>
+            <w:tcBorders>
+              <w:top w:val="single" w:sz="6" w:space="0" w:color="auto"/>
+              <w:left w:val="single" w:sz="6" w:space="0" w:color="auto"/>
+              <w:bottom w:val="single" w:sz="6" w:space="0" w:color="auto"/>
+              <w:right w:val="single" w:sz="12" w:space="0" w:color="auto"/>
+            </w:tcBorders>
+          </w:tcPr>
+          <w:p>
+            <w:pPr>
+              <w:spacing w:after="40"/>
+            </w:pPr>
+          </w:p>
+        </w:tc>
+      </w:tr>
+      <w:tr>
+        <w:tc>
+          <w:tcPr>
+            <w:tcW w:w="1998" w:type="dxa"/>
+            <w:tcBorders>
+              <w:top w:val="single" w:sz="6" w:space="0" w:color="auto"/>
+              <w:left w:val="single" w:sz="12" w:space="0" w:color="auto"/>
+              <w:bottom w:val="single" w:sz="6" w:space="0" w:color="auto"/>
+              <w:right w:val="single" w:sz="6" w:space="0" w:color="auto"/>
+            </w:tcBorders>
+          </w:tcPr>
+          <w:p>
+            <w:r>
+              <w:t>Includes:</w:t>
+            </w:r>
+          </w:p>
+        </w:tc>
+        <w:tc>
+          <w:tcPr>
+            <w:tcW w:w="6949" w:type="dxa"/>
+            <w:gridSpan w:val="2"/>
+            <w:tcBorders>
+              <w:top w:val="single" w:sz="6" w:space="0" w:color="auto"/>
+              <w:left w:val="single" w:sz="6" w:space="0" w:color="auto"/>
+              <w:bottom w:val="single" w:sz="6" w:space="0" w:color="auto"/>
+              <w:right w:val="single" w:sz="12" w:space="0" w:color="auto"/>
+            </w:tcBorders>
+          </w:tcPr>
+          <w:p/>
+        </w:tc>
+      </w:tr>
+      <w:tr>
+        <w:tc>
+          <w:tcPr>
+            <w:tcW w:w="1998" w:type="dxa"/>
+            <w:tcBorders>
+              <w:top w:val="single" w:sz="6" w:space="0" w:color="auto"/>
+              <w:left w:val="single" w:sz="12" w:space="0" w:color="auto"/>
+              <w:bottom w:val="single" w:sz="12" w:space="0" w:color="auto"/>
+              <w:right w:val="single" w:sz="6" w:space="0" w:color="auto"/>
+            </w:tcBorders>
+          </w:tcPr>
+          <w:p>
+            <w:r>
+              <w:t>Notes and Issues:</w:t>
+            </w:r>
+          </w:p>
+        </w:tc>
+        <w:tc>
+          <w:tcPr>
+            <w:tcW w:w="6949" w:type="dxa"/>
+            <w:gridSpan w:val="2"/>
+            <w:tcBorders>
+              <w:top w:val="single" w:sz="6" w:space="0" w:color="auto"/>
+              <w:left w:val="single" w:sz="6" w:space="0" w:color="auto"/>
+              <w:bottom w:val="single" w:sz="12" w:space="0" w:color="auto"/>
+              <w:right w:val="single" w:sz="12" w:space="0" w:color="auto"/>
+            </w:tcBorders>
+          </w:tcPr>
+          <w:p/>
+        </w:tc>
+      </w:tr>
+    </w:tbl>
+    <w:p/>
+    <w:p/>
+    <w:p>
+      <w:pPr>
+        <w:pStyle w:val="ListParagraph"/>
+        <w:ind w:left="2880"/>
+      </w:pPr>
+    </w:p>
+    <w:p>
+      <w:pPr>
+        <w:pStyle w:val="ListParagraph"/>
+        <w:tabs>
+          <w:tab w:val="left" w:pos="6735"/>
+        </w:tabs>
+        <w:ind w:left="2880"/>
+      </w:pPr>
+      <w:r>
+        <w:tab/>
       </w:r>
     </w:p>
     <w:p>
@@ -14161,13 +15126,31 @@
                 <w:iCs/>
               </w:rPr>
             </w:pPr>
+            <w:proofErr w:type="spellStart"/>
             <w:r>
               <w:rPr>
                 <w:i/>
                 <w:iCs/>
               </w:rPr>
-              <w:t>Hazem Mohamed Taha</w:t>
-            </w:r>
+              <w:t>Hazem</w:t>
+            </w:r>
+            <w:proofErr w:type="spellEnd"/>
+            <w:r>
+              <w:rPr>
+                <w:i/>
+                <w:iCs/>
+              </w:rPr>
+              <w:t xml:space="preserve"> Mohamed </w:t>
+            </w:r>
+            <w:proofErr w:type="spellStart"/>
+            <w:r>
+              <w:rPr>
+                <w:i/>
+                <w:iCs/>
+              </w:rPr>
+              <w:t>Taha</w:t>
+            </w:r>
+            <w:proofErr w:type="spellEnd"/>
           </w:p>
         </w:tc>
       </w:tr>
@@ -14221,12 +15204,37 @@
                 <w:iCs/>
               </w:rPr>
             </w:pPr>
+            <w:proofErr w:type="spellStart"/>
             <w:r>
               <w:rPr>
                 <w:i/>
                 <w:iCs/>
               </w:rPr>
-              <w:t xml:space="preserve">Noura Mohi </w:t>
+              <w:t>Noura</w:t>
+            </w:r>
+            <w:proofErr w:type="spellEnd"/>
+            <w:r>
+              <w:rPr>
+                <w:i/>
+                <w:iCs/>
+              </w:rPr>
+              <w:t xml:space="preserve"> </w:t>
+            </w:r>
+            <w:proofErr w:type="spellStart"/>
+            <w:r>
+              <w:rPr>
+                <w:i/>
+                <w:iCs/>
+              </w:rPr>
+              <w:t>Mohi</w:t>
+            </w:r>
+            <w:proofErr w:type="spellEnd"/>
+            <w:r>
+              <w:rPr>
+                <w:i/>
+                <w:iCs/>
+              </w:rPr>
+              <w:t xml:space="preserve"> </w:t>
             </w:r>
           </w:p>
         </w:tc>
@@ -14239,7 +15247,6 @@
           <w:p>
             <w:pPr>
               <w:rPr>
-                <w:rFonts w:hint="eastAsia"/>
                 <w:sz w:val="18"/>
                 <w:szCs w:val="18"/>
                 <w:rtl/>
@@ -14291,13 +15298,47 @@
                 <w:iCs/>
               </w:rPr>
             </w:pPr>
+            <w:proofErr w:type="spellStart"/>
             <w:r>
               <w:rPr>
                 <w:i/>
                 <w:iCs/>
               </w:rPr>
-              <w:t>Nourhan Mahmoud Zaki</w:t>
-            </w:r>
+              <w:t>Nourhan</w:t>
+            </w:r>
+            <w:proofErr w:type="spellEnd"/>
+            <w:r>
+              <w:rPr>
+                <w:i/>
+                <w:iCs/>
+              </w:rPr>
+              <w:t xml:space="preserve"> </w:t>
+            </w:r>
+            <w:proofErr w:type="spellStart"/>
+            <w:r>
+              <w:rPr>
+                <w:i/>
+                <w:iCs/>
+              </w:rPr>
+              <w:t>Mahmoud</w:t>
+            </w:r>
+            <w:proofErr w:type="spellEnd"/>
+            <w:r>
+              <w:rPr>
+                <w:i/>
+                <w:iCs/>
+              </w:rPr>
+              <w:t xml:space="preserve"> </w:t>
+            </w:r>
+            <w:proofErr w:type="spellStart"/>
+            <w:r>
+              <w:rPr>
+                <w:i/>
+                <w:iCs/>
+              </w:rPr>
+              <w:t>Zaki</w:t>
+            </w:r>
+            <w:proofErr w:type="spellEnd"/>
           </w:p>
         </w:tc>
       </w:tr>
@@ -14474,7 +15515,7 @@
             <w:rPr>
               <w:noProof/>
             </w:rPr>
-            <w:t>20</w:t>
+            <w:t>6</w:t>
           </w:r>
         </w:fldSimple>
       </w:p>
@@ -15008,16 +16049,16 @@
     </w:lvl>
   </w:abstractNum>
   <w:abstractNum w:abstractNumId="2">
-    <w:nsid w:val="3B515982"/>
+    <w:nsid w:val="18A938A3"/>
     <w:multiLevelType w:val="hybridMultilevel"/>
-    <w:tmpl w:val="4F5C0AB6"/>
+    <w:tmpl w:val="0BAADBEC"/>
     <w:lvl w:ilvl="0" w:tplc="04090001">
       <w:start w:val="1"/>
       <w:numFmt w:val="bullet"/>
       <w:lvlText w:val=""/>
       <w:lvlJc w:val="left"/>
       <w:pPr>
-        <w:ind w:left="720" w:hanging="360"/>
+        <w:ind w:left="960" w:hanging="360"/>
       </w:pPr>
       <w:rPr>
         <w:rFonts w:ascii="Symbol" w:hAnsi="Symbol" w:hint="default"/>
@@ -15029,7 +16070,7 @@
       <w:lvlText w:val="o"/>
       <w:lvlJc w:val="left"/>
       <w:pPr>
-        <w:ind w:left="1440" w:hanging="360"/>
+        <w:ind w:left="1680" w:hanging="360"/>
       </w:pPr>
       <w:rPr>
         <w:rFonts w:ascii="Courier New" w:hAnsi="Courier New" w:cs="Courier New" w:hint="default"/>
@@ -15041,7 +16082,7 @@
       <w:lvlText w:val=""/>
       <w:lvlJc w:val="left"/>
       <w:pPr>
-        <w:ind w:left="2160" w:hanging="360"/>
+        <w:ind w:left="2400" w:hanging="360"/>
       </w:pPr>
       <w:rPr>
         <w:rFonts w:ascii="Wingdings" w:hAnsi="Wingdings" w:hint="default"/>
@@ -15053,7 +16094,7 @@
       <w:lvlText w:val=""/>
       <w:lvlJc w:val="left"/>
       <w:pPr>
-        <w:ind w:left="2880" w:hanging="360"/>
+        <w:ind w:left="3120" w:hanging="360"/>
       </w:pPr>
       <w:rPr>
         <w:rFonts w:ascii="Symbol" w:hAnsi="Symbol" w:hint="default"/>
@@ -15065,7 +16106,7 @@
       <w:lvlText w:val="o"/>
       <w:lvlJc w:val="left"/>
       <w:pPr>
-        <w:ind w:left="3600" w:hanging="360"/>
+        <w:ind w:left="3840" w:hanging="360"/>
       </w:pPr>
       <w:rPr>
         <w:rFonts w:ascii="Courier New" w:hAnsi="Courier New" w:cs="Courier New" w:hint="default"/>
@@ -15077,7 +16118,7 @@
       <w:lvlText w:val=""/>
       <w:lvlJc w:val="left"/>
       <w:pPr>
-        <w:ind w:left="4320" w:hanging="360"/>
+        <w:ind w:left="4560" w:hanging="360"/>
       </w:pPr>
       <w:rPr>
         <w:rFonts w:ascii="Wingdings" w:hAnsi="Wingdings" w:hint="default"/>
@@ -15089,7 +16130,7 @@
       <w:lvlText w:val=""/>
       <w:lvlJc w:val="left"/>
       <w:pPr>
-        <w:ind w:left="5040" w:hanging="360"/>
+        <w:ind w:left="5280" w:hanging="360"/>
       </w:pPr>
       <w:rPr>
         <w:rFonts w:ascii="Symbol" w:hAnsi="Symbol" w:hint="default"/>
@@ -15101,7 +16142,7 @@
       <w:lvlText w:val="o"/>
       <w:lvlJc w:val="left"/>
       <w:pPr>
-        <w:ind w:left="5760" w:hanging="360"/>
+        <w:ind w:left="6000" w:hanging="360"/>
       </w:pPr>
       <w:rPr>
         <w:rFonts w:ascii="Courier New" w:hAnsi="Courier New" w:cs="Courier New" w:hint="default"/>
@@ -15113,7 +16154,7 @@
       <w:lvlText w:val=""/>
       <w:lvlJc w:val="left"/>
       <w:pPr>
-        <w:ind w:left="6480" w:hanging="360"/>
+        <w:ind w:left="6720" w:hanging="360"/>
       </w:pPr>
       <w:rPr>
         <w:rFonts w:ascii="Wingdings" w:hAnsi="Wingdings" w:hint="default"/>
@@ -15121,6 +16162,571 @@
     </w:lvl>
   </w:abstractNum>
   <w:abstractNum w:abstractNumId="3">
+    <w:nsid w:val="19FA4125"/>
+    <w:multiLevelType w:val="hybridMultilevel"/>
+    <w:tmpl w:val="CF48851C"/>
+    <w:lvl w:ilvl="0" w:tplc="04090001">
+      <w:start w:val="1"/>
+      <w:numFmt w:val="bullet"/>
+      <w:lvlText w:val=""/>
+      <w:lvlJc w:val="left"/>
+      <w:pPr>
+        <w:ind w:left="720" w:hanging="360"/>
+      </w:pPr>
+      <w:rPr>
+        <w:rFonts w:ascii="Symbol" w:hAnsi="Symbol" w:hint="default"/>
+      </w:rPr>
+    </w:lvl>
+    <w:lvl w:ilvl="1" w:tplc="04090003" w:tentative="1">
+      <w:start w:val="1"/>
+      <w:numFmt w:val="bullet"/>
+      <w:lvlText w:val="o"/>
+      <w:lvlJc w:val="left"/>
+      <w:pPr>
+        <w:ind w:left="1440" w:hanging="360"/>
+      </w:pPr>
+      <w:rPr>
+        <w:rFonts w:ascii="Courier New" w:hAnsi="Courier New" w:cs="Courier New" w:hint="default"/>
+      </w:rPr>
+    </w:lvl>
+    <w:lvl w:ilvl="2" w:tplc="04090005" w:tentative="1">
+      <w:start w:val="1"/>
+      <w:numFmt w:val="bullet"/>
+      <w:lvlText w:val=""/>
+      <w:lvlJc w:val="left"/>
+      <w:pPr>
+        <w:ind w:left="2160" w:hanging="360"/>
+      </w:pPr>
+      <w:rPr>
+        <w:rFonts w:ascii="Wingdings" w:hAnsi="Wingdings" w:hint="default"/>
+      </w:rPr>
+    </w:lvl>
+    <w:lvl w:ilvl="3" w:tplc="04090001" w:tentative="1">
+      <w:start w:val="1"/>
+      <w:numFmt w:val="bullet"/>
+      <w:lvlText w:val=""/>
+      <w:lvlJc w:val="left"/>
+      <w:pPr>
+        <w:ind w:left="2880" w:hanging="360"/>
+      </w:pPr>
+      <w:rPr>
+        <w:rFonts w:ascii="Symbol" w:hAnsi="Symbol" w:hint="default"/>
+      </w:rPr>
+    </w:lvl>
+    <w:lvl w:ilvl="4" w:tplc="04090003" w:tentative="1">
+      <w:start w:val="1"/>
+      <w:numFmt w:val="bullet"/>
+      <w:lvlText w:val="o"/>
+      <w:lvlJc w:val="left"/>
+      <w:pPr>
+        <w:ind w:left="3600" w:hanging="360"/>
+      </w:pPr>
+      <w:rPr>
+        <w:rFonts w:ascii="Courier New" w:hAnsi="Courier New" w:cs="Courier New" w:hint="default"/>
+      </w:rPr>
+    </w:lvl>
+    <w:lvl w:ilvl="5" w:tplc="04090005" w:tentative="1">
+      <w:start w:val="1"/>
+      <w:numFmt w:val="bullet"/>
+      <w:lvlText w:val=""/>
+      <w:lvlJc w:val="left"/>
+      <w:pPr>
+        <w:ind w:left="4320" w:hanging="360"/>
+      </w:pPr>
+      <w:rPr>
+        <w:rFonts w:ascii="Wingdings" w:hAnsi="Wingdings" w:hint="default"/>
+      </w:rPr>
+    </w:lvl>
+    <w:lvl w:ilvl="6" w:tplc="04090001" w:tentative="1">
+      <w:start w:val="1"/>
+      <w:numFmt w:val="bullet"/>
+      <w:lvlText w:val=""/>
+      <w:lvlJc w:val="left"/>
+      <w:pPr>
+        <w:ind w:left="5040" w:hanging="360"/>
+      </w:pPr>
+      <w:rPr>
+        <w:rFonts w:ascii="Symbol" w:hAnsi="Symbol" w:hint="default"/>
+      </w:rPr>
+    </w:lvl>
+    <w:lvl w:ilvl="7" w:tplc="04090003" w:tentative="1">
+      <w:start w:val="1"/>
+      <w:numFmt w:val="bullet"/>
+      <w:lvlText w:val="o"/>
+      <w:lvlJc w:val="left"/>
+      <w:pPr>
+        <w:ind w:left="5760" w:hanging="360"/>
+      </w:pPr>
+      <w:rPr>
+        <w:rFonts w:ascii="Courier New" w:hAnsi="Courier New" w:cs="Courier New" w:hint="default"/>
+      </w:rPr>
+    </w:lvl>
+    <w:lvl w:ilvl="8" w:tplc="04090005" w:tentative="1">
+      <w:start w:val="1"/>
+      <w:numFmt w:val="bullet"/>
+      <w:lvlText w:val=""/>
+      <w:lvlJc w:val="left"/>
+      <w:pPr>
+        <w:ind w:left="6480" w:hanging="360"/>
+      </w:pPr>
+      <w:rPr>
+        <w:rFonts w:ascii="Wingdings" w:hAnsi="Wingdings" w:hint="default"/>
+      </w:rPr>
+    </w:lvl>
+  </w:abstractNum>
+  <w:abstractNum w:abstractNumId="4">
+    <w:nsid w:val="26456786"/>
+    <w:multiLevelType w:val="hybridMultilevel"/>
+    <w:tmpl w:val="BCEC2E10"/>
+    <w:lvl w:ilvl="0" w:tplc="04090001">
+      <w:start w:val="1"/>
+      <w:numFmt w:val="bullet"/>
+      <w:lvlText w:val=""/>
+      <w:lvlJc w:val="left"/>
+      <w:pPr>
+        <w:ind w:left="720" w:hanging="360"/>
+      </w:pPr>
+      <w:rPr>
+        <w:rFonts w:ascii="Symbol" w:hAnsi="Symbol" w:hint="default"/>
+      </w:rPr>
+    </w:lvl>
+    <w:lvl w:ilvl="1" w:tplc="04090003" w:tentative="1">
+      <w:start w:val="1"/>
+      <w:numFmt w:val="bullet"/>
+      <w:lvlText w:val="o"/>
+      <w:lvlJc w:val="left"/>
+      <w:pPr>
+        <w:ind w:left="1440" w:hanging="360"/>
+      </w:pPr>
+      <w:rPr>
+        <w:rFonts w:ascii="Courier New" w:hAnsi="Courier New" w:cs="Courier New" w:hint="default"/>
+      </w:rPr>
+    </w:lvl>
+    <w:lvl w:ilvl="2" w:tplc="04090005" w:tentative="1">
+      <w:start w:val="1"/>
+      <w:numFmt w:val="bullet"/>
+      <w:lvlText w:val=""/>
+      <w:lvlJc w:val="left"/>
+      <w:pPr>
+        <w:ind w:left="2160" w:hanging="360"/>
+      </w:pPr>
+      <w:rPr>
+        <w:rFonts w:ascii="Wingdings" w:hAnsi="Wingdings" w:hint="default"/>
+      </w:rPr>
+    </w:lvl>
+    <w:lvl w:ilvl="3" w:tplc="04090001" w:tentative="1">
+      <w:start w:val="1"/>
+      <w:numFmt w:val="bullet"/>
+      <w:lvlText w:val=""/>
+      <w:lvlJc w:val="left"/>
+      <w:pPr>
+        <w:ind w:left="2880" w:hanging="360"/>
+      </w:pPr>
+      <w:rPr>
+        <w:rFonts w:ascii="Symbol" w:hAnsi="Symbol" w:hint="default"/>
+      </w:rPr>
+    </w:lvl>
+    <w:lvl w:ilvl="4" w:tplc="04090003" w:tentative="1">
+      <w:start w:val="1"/>
+      <w:numFmt w:val="bullet"/>
+      <w:lvlText w:val="o"/>
+      <w:lvlJc w:val="left"/>
+      <w:pPr>
+        <w:ind w:left="3600" w:hanging="360"/>
+      </w:pPr>
+      <w:rPr>
+        <w:rFonts w:ascii="Courier New" w:hAnsi="Courier New" w:cs="Courier New" w:hint="default"/>
+      </w:rPr>
+    </w:lvl>
+    <w:lvl w:ilvl="5" w:tplc="04090005" w:tentative="1">
+      <w:start w:val="1"/>
+      <w:numFmt w:val="bullet"/>
+      <w:lvlText w:val=""/>
+      <w:lvlJc w:val="left"/>
+      <w:pPr>
+        <w:ind w:left="4320" w:hanging="360"/>
+      </w:pPr>
+      <w:rPr>
+        <w:rFonts w:ascii="Wingdings" w:hAnsi="Wingdings" w:hint="default"/>
+      </w:rPr>
+    </w:lvl>
+    <w:lvl w:ilvl="6" w:tplc="04090001" w:tentative="1">
+      <w:start w:val="1"/>
+      <w:numFmt w:val="bullet"/>
+      <w:lvlText w:val=""/>
+      <w:lvlJc w:val="left"/>
+      <w:pPr>
+        <w:ind w:left="5040" w:hanging="360"/>
+      </w:pPr>
+      <w:rPr>
+        <w:rFonts w:ascii="Symbol" w:hAnsi="Symbol" w:hint="default"/>
+      </w:rPr>
+    </w:lvl>
+    <w:lvl w:ilvl="7" w:tplc="04090003" w:tentative="1">
+      <w:start w:val="1"/>
+      <w:numFmt w:val="bullet"/>
+      <w:lvlText w:val="o"/>
+      <w:lvlJc w:val="left"/>
+      <w:pPr>
+        <w:ind w:left="5760" w:hanging="360"/>
+      </w:pPr>
+      <w:rPr>
+        <w:rFonts w:ascii="Courier New" w:hAnsi="Courier New" w:cs="Courier New" w:hint="default"/>
+      </w:rPr>
+    </w:lvl>
+    <w:lvl w:ilvl="8" w:tplc="04090005" w:tentative="1">
+      <w:start w:val="1"/>
+      <w:numFmt w:val="bullet"/>
+      <w:lvlText w:val=""/>
+      <w:lvlJc w:val="left"/>
+      <w:pPr>
+        <w:ind w:left="6480" w:hanging="360"/>
+      </w:pPr>
+      <w:rPr>
+        <w:rFonts w:ascii="Wingdings" w:hAnsi="Wingdings" w:hint="default"/>
+      </w:rPr>
+    </w:lvl>
+  </w:abstractNum>
+  <w:abstractNum w:abstractNumId="5">
+    <w:nsid w:val="27FE009F"/>
+    <w:multiLevelType w:val="hybridMultilevel"/>
+    <w:tmpl w:val="06568078"/>
+    <w:lvl w:ilvl="0" w:tplc="04090001">
+      <w:start w:val="1"/>
+      <w:numFmt w:val="bullet"/>
+      <w:lvlText w:val=""/>
+      <w:lvlJc w:val="left"/>
+      <w:pPr>
+        <w:ind w:left="720" w:hanging="360"/>
+      </w:pPr>
+      <w:rPr>
+        <w:rFonts w:ascii="Symbol" w:hAnsi="Symbol" w:hint="default"/>
+      </w:rPr>
+    </w:lvl>
+    <w:lvl w:ilvl="1" w:tplc="04090003" w:tentative="1">
+      <w:start w:val="1"/>
+      <w:numFmt w:val="bullet"/>
+      <w:lvlText w:val="o"/>
+      <w:lvlJc w:val="left"/>
+      <w:pPr>
+        <w:ind w:left="1440" w:hanging="360"/>
+      </w:pPr>
+      <w:rPr>
+        <w:rFonts w:ascii="Courier New" w:hAnsi="Courier New" w:cs="Courier New" w:hint="default"/>
+      </w:rPr>
+    </w:lvl>
+    <w:lvl w:ilvl="2" w:tplc="04090005" w:tentative="1">
+      <w:start w:val="1"/>
+      <w:numFmt w:val="bullet"/>
+      <w:lvlText w:val=""/>
+      <w:lvlJc w:val="left"/>
+      <w:pPr>
+        <w:ind w:left="2160" w:hanging="360"/>
+      </w:pPr>
+      <w:rPr>
+        <w:rFonts w:ascii="Wingdings" w:hAnsi="Wingdings" w:hint="default"/>
+      </w:rPr>
+    </w:lvl>
+    <w:lvl w:ilvl="3" w:tplc="04090001" w:tentative="1">
+      <w:start w:val="1"/>
+      <w:numFmt w:val="bullet"/>
+      <w:lvlText w:val=""/>
+      <w:lvlJc w:val="left"/>
+      <w:pPr>
+        <w:ind w:left="2880" w:hanging="360"/>
+      </w:pPr>
+      <w:rPr>
+        <w:rFonts w:ascii="Symbol" w:hAnsi="Symbol" w:hint="default"/>
+      </w:rPr>
+    </w:lvl>
+    <w:lvl w:ilvl="4" w:tplc="04090003" w:tentative="1">
+      <w:start w:val="1"/>
+      <w:numFmt w:val="bullet"/>
+      <w:lvlText w:val="o"/>
+      <w:lvlJc w:val="left"/>
+      <w:pPr>
+        <w:ind w:left="3600" w:hanging="360"/>
+      </w:pPr>
+      <w:rPr>
+        <w:rFonts w:ascii="Courier New" w:hAnsi="Courier New" w:cs="Courier New" w:hint="default"/>
+      </w:rPr>
+    </w:lvl>
+    <w:lvl w:ilvl="5" w:tplc="04090005" w:tentative="1">
+      <w:start w:val="1"/>
+      <w:numFmt w:val="bullet"/>
+      <w:lvlText w:val=""/>
+      <w:lvlJc w:val="left"/>
+      <w:pPr>
+        <w:ind w:left="4320" w:hanging="360"/>
+      </w:pPr>
+      <w:rPr>
+        <w:rFonts w:ascii="Wingdings" w:hAnsi="Wingdings" w:hint="default"/>
+      </w:rPr>
+    </w:lvl>
+    <w:lvl w:ilvl="6" w:tplc="04090001" w:tentative="1">
+      <w:start w:val="1"/>
+      <w:numFmt w:val="bullet"/>
+      <w:lvlText w:val=""/>
+      <w:lvlJc w:val="left"/>
+      <w:pPr>
+        <w:ind w:left="5040" w:hanging="360"/>
+      </w:pPr>
+      <w:rPr>
+        <w:rFonts w:ascii="Symbol" w:hAnsi="Symbol" w:hint="default"/>
+      </w:rPr>
+    </w:lvl>
+    <w:lvl w:ilvl="7" w:tplc="04090003" w:tentative="1">
+      <w:start w:val="1"/>
+      <w:numFmt w:val="bullet"/>
+      <w:lvlText w:val="o"/>
+      <w:lvlJc w:val="left"/>
+      <w:pPr>
+        <w:ind w:left="5760" w:hanging="360"/>
+      </w:pPr>
+      <w:rPr>
+        <w:rFonts w:ascii="Courier New" w:hAnsi="Courier New" w:cs="Courier New" w:hint="default"/>
+      </w:rPr>
+    </w:lvl>
+    <w:lvl w:ilvl="8" w:tplc="04090005" w:tentative="1">
+      <w:start w:val="1"/>
+      <w:numFmt w:val="bullet"/>
+      <w:lvlText w:val=""/>
+      <w:lvlJc w:val="left"/>
+      <w:pPr>
+        <w:ind w:left="6480" w:hanging="360"/>
+      </w:pPr>
+      <w:rPr>
+        <w:rFonts w:ascii="Wingdings" w:hAnsi="Wingdings" w:hint="default"/>
+      </w:rPr>
+    </w:lvl>
+  </w:abstractNum>
+  <w:abstractNum w:abstractNumId="6">
+    <w:nsid w:val="36C15B1A"/>
+    <w:multiLevelType w:val="hybridMultilevel"/>
+    <w:tmpl w:val="804A36E8"/>
+    <w:lvl w:ilvl="0" w:tplc="04090001">
+      <w:start w:val="1"/>
+      <w:numFmt w:val="bullet"/>
+      <w:lvlText w:val=""/>
+      <w:lvlJc w:val="left"/>
+      <w:pPr>
+        <w:ind w:left="1020" w:hanging="360"/>
+      </w:pPr>
+      <w:rPr>
+        <w:rFonts w:ascii="Symbol" w:hAnsi="Symbol" w:hint="default"/>
+      </w:rPr>
+    </w:lvl>
+    <w:lvl w:ilvl="1" w:tplc="04090003" w:tentative="1">
+      <w:start w:val="1"/>
+      <w:numFmt w:val="bullet"/>
+      <w:lvlText w:val="o"/>
+      <w:lvlJc w:val="left"/>
+      <w:pPr>
+        <w:ind w:left="1740" w:hanging="360"/>
+      </w:pPr>
+      <w:rPr>
+        <w:rFonts w:ascii="Courier New" w:hAnsi="Courier New" w:cs="Courier New" w:hint="default"/>
+      </w:rPr>
+    </w:lvl>
+    <w:lvl w:ilvl="2" w:tplc="04090005" w:tentative="1">
+      <w:start w:val="1"/>
+      <w:numFmt w:val="bullet"/>
+      <w:lvlText w:val=""/>
+      <w:lvlJc w:val="left"/>
+      <w:pPr>
+        <w:ind w:left="2460" w:hanging="360"/>
+      </w:pPr>
+      <w:rPr>
+        <w:rFonts w:ascii="Wingdings" w:hAnsi="Wingdings" w:hint="default"/>
+      </w:rPr>
+    </w:lvl>
+    <w:lvl w:ilvl="3" w:tplc="04090001" w:tentative="1">
+      <w:start w:val="1"/>
+      <w:numFmt w:val="bullet"/>
+      <w:lvlText w:val=""/>
+      <w:lvlJc w:val="left"/>
+      <w:pPr>
+        <w:ind w:left="3180" w:hanging="360"/>
+      </w:pPr>
+      <w:rPr>
+        <w:rFonts w:ascii="Symbol" w:hAnsi="Symbol" w:hint="default"/>
+      </w:rPr>
+    </w:lvl>
+    <w:lvl w:ilvl="4" w:tplc="04090003" w:tentative="1">
+      <w:start w:val="1"/>
+      <w:numFmt w:val="bullet"/>
+      <w:lvlText w:val="o"/>
+      <w:lvlJc w:val="left"/>
+      <w:pPr>
+        <w:ind w:left="3900" w:hanging="360"/>
+      </w:pPr>
+      <w:rPr>
+        <w:rFonts w:ascii="Courier New" w:hAnsi="Courier New" w:cs="Courier New" w:hint="default"/>
+      </w:rPr>
+    </w:lvl>
+    <w:lvl w:ilvl="5" w:tplc="04090005" w:tentative="1">
+      <w:start w:val="1"/>
+      <w:numFmt w:val="bullet"/>
+      <w:lvlText w:val=""/>
+      <w:lvlJc w:val="left"/>
+      <w:pPr>
+        <w:ind w:left="4620" w:hanging="360"/>
+      </w:pPr>
+      <w:rPr>
+        <w:rFonts w:ascii="Wingdings" w:hAnsi="Wingdings" w:hint="default"/>
+      </w:rPr>
+    </w:lvl>
+    <w:lvl w:ilvl="6" w:tplc="04090001" w:tentative="1">
+      <w:start w:val="1"/>
+      <w:numFmt w:val="bullet"/>
+      <w:lvlText w:val=""/>
+      <w:lvlJc w:val="left"/>
+      <w:pPr>
+        <w:ind w:left="5340" w:hanging="360"/>
+      </w:pPr>
+      <w:rPr>
+        <w:rFonts w:ascii="Symbol" w:hAnsi="Symbol" w:hint="default"/>
+      </w:rPr>
+    </w:lvl>
+    <w:lvl w:ilvl="7" w:tplc="04090003" w:tentative="1">
+      <w:start w:val="1"/>
+      <w:numFmt w:val="bullet"/>
+      <w:lvlText w:val="o"/>
+      <w:lvlJc w:val="left"/>
+      <w:pPr>
+        <w:ind w:left="6060" w:hanging="360"/>
+      </w:pPr>
+      <w:rPr>
+        <w:rFonts w:ascii="Courier New" w:hAnsi="Courier New" w:cs="Courier New" w:hint="default"/>
+      </w:rPr>
+    </w:lvl>
+    <w:lvl w:ilvl="8" w:tplc="04090005" w:tentative="1">
+      <w:start w:val="1"/>
+      <w:numFmt w:val="bullet"/>
+      <w:lvlText w:val=""/>
+      <w:lvlJc w:val="left"/>
+      <w:pPr>
+        <w:ind w:left="6780" w:hanging="360"/>
+      </w:pPr>
+      <w:rPr>
+        <w:rFonts w:ascii="Wingdings" w:hAnsi="Wingdings" w:hint="default"/>
+      </w:rPr>
+    </w:lvl>
+  </w:abstractNum>
+  <w:abstractNum w:abstractNumId="7">
+    <w:nsid w:val="3B515982"/>
+    <w:multiLevelType w:val="hybridMultilevel"/>
+    <w:tmpl w:val="4F5C0AB6"/>
+    <w:lvl w:ilvl="0" w:tplc="04090001">
+      <w:start w:val="1"/>
+      <w:numFmt w:val="bullet"/>
+      <w:lvlText w:val=""/>
+      <w:lvlJc w:val="left"/>
+      <w:pPr>
+        <w:ind w:left="720" w:hanging="360"/>
+      </w:pPr>
+      <w:rPr>
+        <w:rFonts w:ascii="Symbol" w:hAnsi="Symbol" w:hint="default"/>
+      </w:rPr>
+    </w:lvl>
+    <w:lvl w:ilvl="1" w:tplc="04090003" w:tentative="1">
+      <w:start w:val="1"/>
+      <w:numFmt w:val="bullet"/>
+      <w:lvlText w:val="o"/>
+      <w:lvlJc w:val="left"/>
+      <w:pPr>
+        <w:ind w:left="1440" w:hanging="360"/>
+      </w:pPr>
+      <w:rPr>
+        <w:rFonts w:ascii="Courier New" w:hAnsi="Courier New" w:cs="Courier New" w:hint="default"/>
+      </w:rPr>
+    </w:lvl>
+    <w:lvl w:ilvl="2" w:tplc="04090005" w:tentative="1">
+      <w:start w:val="1"/>
+      <w:numFmt w:val="bullet"/>
+      <w:lvlText w:val=""/>
+      <w:lvlJc w:val="left"/>
+      <w:pPr>
+        <w:ind w:left="2160" w:hanging="360"/>
+      </w:pPr>
+      <w:rPr>
+        <w:rFonts w:ascii="Wingdings" w:hAnsi="Wingdings" w:hint="default"/>
+      </w:rPr>
+    </w:lvl>
+    <w:lvl w:ilvl="3" w:tplc="04090001" w:tentative="1">
+      <w:start w:val="1"/>
+      <w:numFmt w:val="bullet"/>
+      <w:lvlText w:val=""/>
+      <w:lvlJc w:val="left"/>
+      <w:pPr>
+        <w:ind w:left="2880" w:hanging="360"/>
+      </w:pPr>
+      <w:rPr>
+        <w:rFonts w:ascii="Symbol" w:hAnsi="Symbol" w:hint="default"/>
+      </w:rPr>
+    </w:lvl>
+    <w:lvl w:ilvl="4" w:tplc="04090003" w:tentative="1">
+      <w:start w:val="1"/>
+      <w:numFmt w:val="bullet"/>
+      <w:lvlText w:val="o"/>
+      <w:lvlJc w:val="left"/>
+      <w:pPr>
+        <w:ind w:left="3600" w:hanging="360"/>
+      </w:pPr>
+      <w:rPr>
+        <w:rFonts w:ascii="Courier New" w:hAnsi="Courier New" w:cs="Courier New" w:hint="default"/>
+      </w:rPr>
+    </w:lvl>
+    <w:lvl w:ilvl="5" w:tplc="04090005" w:tentative="1">
+      <w:start w:val="1"/>
+      <w:numFmt w:val="bullet"/>
+      <w:lvlText w:val=""/>
+      <w:lvlJc w:val="left"/>
+      <w:pPr>
+        <w:ind w:left="4320" w:hanging="360"/>
+      </w:pPr>
+      <w:rPr>
+        <w:rFonts w:ascii="Wingdings" w:hAnsi="Wingdings" w:hint="default"/>
+      </w:rPr>
+    </w:lvl>
+    <w:lvl w:ilvl="6" w:tplc="04090001" w:tentative="1">
+      <w:start w:val="1"/>
+      <w:numFmt w:val="bullet"/>
+      <w:lvlText w:val=""/>
+      <w:lvlJc w:val="left"/>
+      <w:pPr>
+        <w:ind w:left="5040" w:hanging="360"/>
+      </w:pPr>
+      <w:rPr>
+        <w:rFonts w:ascii="Symbol" w:hAnsi="Symbol" w:hint="default"/>
+      </w:rPr>
+    </w:lvl>
+    <w:lvl w:ilvl="7" w:tplc="04090003" w:tentative="1">
+      <w:start w:val="1"/>
+      <w:numFmt w:val="bullet"/>
+      <w:lvlText w:val="o"/>
+      <w:lvlJc w:val="left"/>
+      <w:pPr>
+        <w:ind w:left="5760" w:hanging="360"/>
+      </w:pPr>
+      <w:rPr>
+        <w:rFonts w:ascii="Courier New" w:hAnsi="Courier New" w:cs="Courier New" w:hint="default"/>
+      </w:rPr>
+    </w:lvl>
+    <w:lvl w:ilvl="8" w:tplc="04090005" w:tentative="1">
+      <w:start w:val="1"/>
+      <w:numFmt w:val="bullet"/>
+      <w:lvlText w:val=""/>
+      <w:lvlJc w:val="left"/>
+      <w:pPr>
+        <w:ind w:left="6480" w:hanging="360"/>
+      </w:pPr>
+      <w:rPr>
+        <w:rFonts w:ascii="Wingdings" w:hAnsi="Wingdings" w:hint="default"/>
+      </w:rPr>
+    </w:lvl>
+  </w:abstractNum>
+  <w:abstractNum w:abstractNumId="8">
     <w:nsid w:val="3D337C0D"/>
     <w:multiLevelType w:val="hybridMultilevel"/>
     <w:tmpl w:val="FB603DAC"/>
@@ -15260,10 +16866,10 @@
       </w:rPr>
     </w:lvl>
   </w:abstractNum>
-  <w:abstractNum w:abstractNumId="4">
+  <w:abstractNum w:abstractNumId="9">
     <w:nsid w:val="41452DA1"/>
     <w:multiLevelType w:val="hybridMultilevel"/>
-    <w:tmpl w:val="4DDE9344"/>
+    <w:tmpl w:val="72FCD1BA"/>
     <w:lvl w:ilvl="0" w:tplc="04090001">
       <w:start w:val="1"/>
       <w:numFmt w:val="bullet"/>
@@ -15373,7 +16979,7 @@
       </w:rPr>
     </w:lvl>
   </w:abstractNum>
-  <w:abstractNum w:abstractNumId="5">
+  <w:abstractNum w:abstractNumId="10">
     <w:nsid w:val="45697F3B"/>
     <w:multiLevelType w:val="hybridMultilevel"/>
     <w:tmpl w:val="B73C1B04"/>
@@ -15459,7 +17065,7 @@
       </w:pPr>
     </w:lvl>
   </w:abstractNum>
-  <w:abstractNum w:abstractNumId="6">
+  <w:abstractNum w:abstractNumId="11">
     <w:nsid w:val="4C8A0FF2"/>
     <w:multiLevelType w:val="hybridMultilevel"/>
     <w:tmpl w:val="E06ABE24"/>
@@ -15573,17 +17179,17 @@
       </w:rPr>
     </w:lvl>
   </w:abstractNum>
-  <w:abstractNum w:abstractNumId="7">
-    <w:nsid w:val="58515B9C"/>
+  <w:abstractNum w:abstractNumId="12">
+    <w:nsid w:val="50336A64"/>
     <w:multiLevelType w:val="hybridMultilevel"/>
-    <w:tmpl w:val="333275B6"/>
+    <w:tmpl w:val="8DE64326"/>
     <w:lvl w:ilvl="0" w:tplc="04090001">
       <w:start w:val="1"/>
       <w:numFmt w:val="bullet"/>
       <w:lvlText w:val=""/>
       <w:lvlJc w:val="left"/>
       <w:pPr>
-        <w:ind w:left="720" w:hanging="360"/>
+        <w:ind w:left="1680" w:hanging="360"/>
       </w:pPr>
       <w:rPr>
         <w:rFonts w:ascii="Symbol" w:hAnsi="Symbol" w:hint="default"/>
@@ -15595,7 +17201,7 @@
       <w:lvlText w:val="o"/>
       <w:lvlJc w:val="left"/>
       <w:pPr>
-        <w:ind w:left="1440" w:hanging="360"/>
+        <w:ind w:left="2400" w:hanging="360"/>
       </w:pPr>
       <w:rPr>
         <w:rFonts w:ascii="Courier New" w:hAnsi="Courier New" w:cs="Courier New" w:hint="default"/>
@@ -15607,7 +17213,7 @@
       <w:lvlText w:val=""/>
       <w:lvlJc w:val="left"/>
       <w:pPr>
-        <w:ind w:left="2160" w:hanging="360"/>
+        <w:ind w:left="3120" w:hanging="360"/>
       </w:pPr>
       <w:rPr>
         <w:rFonts w:ascii="Wingdings" w:hAnsi="Wingdings" w:hint="default"/>
@@ -15619,7 +17225,7 @@
       <w:lvlText w:val=""/>
       <w:lvlJc w:val="left"/>
       <w:pPr>
-        <w:ind w:left="2880" w:hanging="360"/>
+        <w:ind w:left="3840" w:hanging="360"/>
       </w:pPr>
       <w:rPr>
         <w:rFonts w:ascii="Symbol" w:hAnsi="Symbol" w:hint="default"/>
@@ -15631,7 +17237,7 @@
       <w:lvlText w:val="o"/>
       <w:lvlJc w:val="left"/>
       <w:pPr>
-        <w:ind w:left="3600" w:hanging="360"/>
+        <w:ind w:left="4560" w:hanging="360"/>
       </w:pPr>
       <w:rPr>
         <w:rFonts w:ascii="Courier New" w:hAnsi="Courier New" w:cs="Courier New" w:hint="default"/>
@@ -15643,7 +17249,7 @@
       <w:lvlText w:val=""/>
       <w:lvlJc w:val="left"/>
       <w:pPr>
-        <w:ind w:left="4320" w:hanging="360"/>
+        <w:ind w:left="5280" w:hanging="360"/>
       </w:pPr>
       <w:rPr>
         <w:rFonts w:ascii="Wingdings" w:hAnsi="Wingdings" w:hint="default"/>
@@ -15655,7 +17261,7 @@
       <w:lvlText w:val=""/>
       <w:lvlJc w:val="left"/>
       <w:pPr>
-        <w:ind w:left="5040" w:hanging="360"/>
+        <w:ind w:left="6000" w:hanging="360"/>
       </w:pPr>
       <w:rPr>
         <w:rFonts w:ascii="Symbol" w:hAnsi="Symbol" w:hint="default"/>
@@ -15667,7 +17273,7 @@
       <w:lvlText w:val="o"/>
       <w:lvlJc w:val="left"/>
       <w:pPr>
-        <w:ind w:left="5760" w:hanging="360"/>
+        <w:ind w:left="6720" w:hanging="360"/>
       </w:pPr>
       <w:rPr>
         <w:rFonts w:ascii="Courier New" w:hAnsi="Courier New" w:cs="Courier New" w:hint="default"/>
@@ -15679,17 +17285,17 @@
       <w:lvlText w:val=""/>
       <w:lvlJc w:val="left"/>
       <w:pPr>
-        <w:ind w:left="6480" w:hanging="360"/>
+        <w:ind w:left="7440" w:hanging="360"/>
       </w:pPr>
       <w:rPr>
         <w:rFonts w:ascii="Wingdings" w:hAnsi="Wingdings" w:hint="default"/>
       </w:rPr>
     </w:lvl>
   </w:abstractNum>
-  <w:abstractNum w:abstractNumId="8">
-    <w:nsid w:val="660A58DC"/>
+  <w:abstractNum w:abstractNumId="13">
+    <w:nsid w:val="58515B9C"/>
     <w:multiLevelType w:val="hybridMultilevel"/>
-    <w:tmpl w:val="7EB0C040"/>
+    <w:tmpl w:val="333275B6"/>
     <w:lvl w:ilvl="0" w:tplc="04090001">
       <w:start w:val="1"/>
       <w:numFmt w:val="bullet"/>
@@ -15799,10 +17405,10 @@
       </w:rPr>
     </w:lvl>
   </w:abstractNum>
-  <w:abstractNum w:abstractNumId="9">
-    <w:nsid w:val="66743EEF"/>
+  <w:abstractNum w:abstractNumId="14">
+    <w:nsid w:val="660A58DC"/>
     <w:multiLevelType w:val="hybridMultilevel"/>
-    <w:tmpl w:val="47C812F8"/>
+    <w:tmpl w:val="7EB0C040"/>
     <w:lvl w:ilvl="0" w:tplc="04090001">
       <w:start w:val="1"/>
       <w:numFmt w:val="bullet"/>
@@ -15912,7 +17518,120 @@
       </w:rPr>
     </w:lvl>
   </w:abstractNum>
-  <w:abstractNum w:abstractNumId="10">
+  <w:abstractNum w:abstractNumId="15">
+    <w:nsid w:val="66743EEF"/>
+    <w:multiLevelType w:val="hybridMultilevel"/>
+    <w:tmpl w:val="47C812F8"/>
+    <w:lvl w:ilvl="0" w:tplc="04090001">
+      <w:start w:val="1"/>
+      <w:numFmt w:val="bullet"/>
+      <w:lvlText w:val=""/>
+      <w:lvlJc w:val="left"/>
+      <w:pPr>
+        <w:ind w:left="720" w:hanging="360"/>
+      </w:pPr>
+      <w:rPr>
+        <w:rFonts w:ascii="Symbol" w:hAnsi="Symbol" w:hint="default"/>
+      </w:rPr>
+    </w:lvl>
+    <w:lvl w:ilvl="1" w:tplc="04090003" w:tentative="1">
+      <w:start w:val="1"/>
+      <w:numFmt w:val="bullet"/>
+      <w:lvlText w:val="o"/>
+      <w:lvlJc w:val="left"/>
+      <w:pPr>
+        <w:ind w:left="1440" w:hanging="360"/>
+      </w:pPr>
+      <w:rPr>
+        <w:rFonts w:ascii="Courier New" w:hAnsi="Courier New" w:cs="Courier New" w:hint="default"/>
+      </w:rPr>
+    </w:lvl>
+    <w:lvl w:ilvl="2" w:tplc="04090005" w:tentative="1">
+      <w:start w:val="1"/>
+      <w:numFmt w:val="bullet"/>
+      <w:lvlText w:val=""/>
+      <w:lvlJc w:val="left"/>
+      <w:pPr>
+        <w:ind w:left="2160" w:hanging="360"/>
+      </w:pPr>
+      <w:rPr>
+        <w:rFonts w:ascii="Wingdings" w:hAnsi="Wingdings" w:hint="default"/>
+      </w:rPr>
+    </w:lvl>
+    <w:lvl w:ilvl="3" w:tplc="04090001" w:tentative="1">
+      <w:start w:val="1"/>
+      <w:numFmt w:val="bullet"/>
+      <w:lvlText w:val=""/>
+      <w:lvlJc w:val="left"/>
+      <w:pPr>
+        <w:ind w:left="2880" w:hanging="360"/>
+      </w:pPr>
+      <w:rPr>
+        <w:rFonts w:ascii="Symbol" w:hAnsi="Symbol" w:hint="default"/>
+      </w:rPr>
+    </w:lvl>
+    <w:lvl w:ilvl="4" w:tplc="04090003" w:tentative="1">
+      <w:start w:val="1"/>
+      <w:numFmt w:val="bullet"/>
+      <w:lvlText w:val="o"/>
+      <w:lvlJc w:val="left"/>
+      <w:pPr>
+        <w:ind w:left="3600" w:hanging="360"/>
+      </w:pPr>
+      <w:rPr>
+        <w:rFonts w:ascii="Courier New" w:hAnsi="Courier New" w:cs="Courier New" w:hint="default"/>
+      </w:rPr>
+    </w:lvl>
+    <w:lvl w:ilvl="5" w:tplc="04090005" w:tentative="1">
+      <w:start w:val="1"/>
+      <w:numFmt w:val="bullet"/>
+      <w:lvlText w:val=""/>
+      <w:lvlJc w:val="left"/>
+      <w:pPr>
+        <w:ind w:left="4320" w:hanging="360"/>
+      </w:pPr>
+      <w:rPr>
+        <w:rFonts w:ascii="Wingdings" w:hAnsi="Wingdings" w:hint="default"/>
+      </w:rPr>
+    </w:lvl>
+    <w:lvl w:ilvl="6" w:tplc="04090001" w:tentative="1">
+      <w:start w:val="1"/>
+      <w:numFmt w:val="bullet"/>
+      <w:lvlText w:val=""/>
+      <w:lvlJc w:val="left"/>
+      <w:pPr>
+        <w:ind w:left="5040" w:hanging="360"/>
+      </w:pPr>
+      <w:rPr>
+        <w:rFonts w:ascii="Symbol" w:hAnsi="Symbol" w:hint="default"/>
+      </w:rPr>
+    </w:lvl>
+    <w:lvl w:ilvl="7" w:tplc="04090003" w:tentative="1">
+      <w:start w:val="1"/>
+      <w:numFmt w:val="bullet"/>
+      <w:lvlText w:val="o"/>
+      <w:lvlJc w:val="left"/>
+      <w:pPr>
+        <w:ind w:left="5760" w:hanging="360"/>
+      </w:pPr>
+      <w:rPr>
+        <w:rFonts w:ascii="Courier New" w:hAnsi="Courier New" w:cs="Courier New" w:hint="default"/>
+      </w:rPr>
+    </w:lvl>
+    <w:lvl w:ilvl="8" w:tplc="04090005" w:tentative="1">
+      <w:start w:val="1"/>
+      <w:numFmt w:val="bullet"/>
+      <w:lvlText w:val=""/>
+      <w:lvlJc w:val="left"/>
+      <w:pPr>
+        <w:ind w:left="6480" w:hanging="360"/>
+      </w:pPr>
+      <w:rPr>
+        <w:rFonts w:ascii="Wingdings" w:hAnsi="Wingdings" w:hint="default"/>
+      </w:rPr>
+    </w:lvl>
+  </w:abstractNum>
+  <w:abstractNum w:abstractNumId="16">
     <w:nsid w:val="6EF15678"/>
     <w:multiLevelType w:val="hybridMultilevel"/>
     <w:tmpl w:val="F012911E"/>
@@ -16026,7 +17745,7 @@
       </w:rPr>
     </w:lvl>
   </w:abstractNum>
-  <w:abstractNum w:abstractNumId="11">
+  <w:abstractNum w:abstractNumId="17">
     <w:nsid w:val="6F1839C8"/>
     <w:multiLevelType w:val="hybridMultilevel"/>
     <w:tmpl w:val="D9DEAC9A"/>
@@ -16140,7 +17859,7 @@
       </w:rPr>
     </w:lvl>
   </w:abstractNum>
-  <w:abstractNum w:abstractNumId="12">
+  <w:abstractNum w:abstractNumId="18">
     <w:nsid w:val="6FD8795D"/>
     <w:multiLevelType w:val="hybridMultilevel"/>
     <w:tmpl w:val="CCA21C58"/>
@@ -16230,43 +17949,61 @@
     </w:lvl>
   </w:abstractNum>
   <w:num w:numId="1">
-    <w:abstractNumId w:val="3"/>
+    <w:abstractNumId w:val="8"/>
   </w:num>
   <w:num w:numId="2">
-    <w:abstractNumId w:val="7"/>
+    <w:abstractNumId w:val="13"/>
   </w:num>
   <w:num w:numId="3">
     <w:abstractNumId w:val="1"/>
   </w:num>
   <w:num w:numId="4">
-    <w:abstractNumId w:val="2"/>
+    <w:abstractNumId w:val="7"/>
   </w:num>
   <w:num w:numId="5">
-    <w:abstractNumId w:val="6"/>
+    <w:abstractNumId w:val="11"/>
   </w:num>
   <w:num w:numId="6">
-    <w:abstractNumId w:val="5"/>
+    <w:abstractNumId w:val="10"/>
   </w:num>
   <w:num w:numId="7">
-    <w:abstractNumId w:val="11"/>
+    <w:abstractNumId w:val="17"/>
   </w:num>
   <w:num w:numId="8">
-    <w:abstractNumId w:val="10"/>
+    <w:abstractNumId w:val="16"/>
   </w:num>
   <w:num w:numId="9">
     <w:abstractNumId w:val="0"/>
   </w:num>
   <w:num w:numId="10">
+    <w:abstractNumId w:val="9"/>
+  </w:num>
+  <w:num w:numId="11">
+    <w:abstractNumId w:val="15"/>
+  </w:num>
+  <w:num w:numId="12">
+    <w:abstractNumId w:val="18"/>
+  </w:num>
+  <w:num w:numId="13">
+    <w:abstractNumId w:val="14"/>
+  </w:num>
+  <w:num w:numId="14">
+    <w:abstractNumId w:val="6"/>
+  </w:num>
+  <w:num w:numId="15">
+    <w:abstractNumId w:val="2"/>
+  </w:num>
+  <w:num w:numId="16">
+    <w:abstractNumId w:val="12"/>
+  </w:num>
+  <w:num w:numId="17">
+    <w:abstractNumId w:val="3"/>
+  </w:num>
+  <w:num w:numId="18">
     <w:abstractNumId w:val="4"/>
   </w:num>
-  <w:num w:numId="11">
-    <w:abstractNumId w:val="9"/>
-  </w:num>
-  <w:num w:numId="12">
-    <w:abstractNumId w:val="12"/>
-  </w:num>
-  <w:num w:numId="13">
-    <w:abstractNumId w:val="8"/>
+  <w:num w:numId="19">
+    <w:abstractNumId w:val="5"/>
   </w:num>
   <w:numIdMacAtCleanup w:val="12"/>
 </w:numbering>
@@ -16316,7 +18053,7 @@
     <w:lsdException w:name="Strong" w:semiHidden="0" w:uiPriority="22" w:unhideWhenUsed="0" w:qFormat="1"/>
     <w:lsdException w:name="Emphasis" w:semiHidden="0" w:uiPriority="20" w:unhideWhenUsed="0" w:qFormat="1"/>
     <w:lsdException w:name="HTML Code" w:uiPriority="0"/>
-    <w:lsdException w:name="Table Grid" w:uiPriority="59"/>
+    <w:lsdException w:name="Table Grid" w:semiHidden="0" w:uiPriority="59" w:unhideWhenUsed="0"/>
     <w:lsdException w:name="Placeholder Text" w:unhideWhenUsed="0"/>
     <w:lsdException w:name="No Spacing" w:semiHidden="0" w:uiPriority="1" w:unhideWhenUsed="0" w:qFormat="1"/>
     <w:lsdException w:name="Light Shading" w:semiHidden="0" w:uiPriority="60" w:unhideWhenUsed="0"/>
@@ -16557,646 +18294,6 @@
         <w:bottom w:w="0" w:type="dxa"/>
         <w:right w:w="108" w:type="dxa"/>
       </w:tblCellMar>
-    </w:tblPr>
-  </w:style>
-  <w:style w:type="paragraph" w:styleId="BalloonText">
-    <w:name w:val="Balloon Text"/>
-    <w:basedOn w:val="Normal"/>
-    <w:link w:val="BalloonTextChar"/>
-    <w:uiPriority w:val="99"/>
-    <w:semiHidden/>
-    <w:unhideWhenUsed/>
-    <w:rsid w:val="00772B9F"/>
-    <w:pPr>
-      <w:spacing w:after="0" w:line="240" w:lineRule="auto"/>
-    </w:pPr>
-    <w:rPr>
-      <w:rFonts w:ascii="Tahoma" w:hAnsi="Tahoma" w:cs="Tahoma"/>
-      <w:sz w:val="16"/>
-      <w:szCs w:val="16"/>
-    </w:rPr>
-  </w:style>
-  <w:style w:type="character" w:customStyle="1" w:styleId="BalloonTextChar">
-    <w:name w:val="Balloon Text Char"/>
-    <w:basedOn w:val="DefaultParagraphFont"/>
-    <w:link w:val="BalloonText"/>
-    <w:uiPriority w:val="99"/>
-    <w:semiHidden/>
-    <w:rsid w:val="00772B9F"/>
-    <w:rPr>
-      <w:rFonts w:ascii="Tahoma" w:hAnsi="Tahoma" w:cs="Tahoma"/>
-      <w:sz w:val="16"/>
-      <w:szCs w:val="16"/>
-    </w:rPr>
-  </w:style>
-  <w:style w:type="paragraph" w:styleId="Header">
-    <w:name w:val="header"/>
-    <w:basedOn w:val="Normal"/>
-    <w:link w:val="HeaderChar"/>
-    <w:uiPriority w:val="99"/>
-    <w:unhideWhenUsed/>
-    <w:rsid w:val="0015651B"/>
-    <w:pPr>
-      <w:tabs>
-        <w:tab w:val="center" w:pos="4320"/>
-        <w:tab w:val="right" w:pos="8640"/>
-      </w:tabs>
-      <w:spacing w:after="0" w:line="240" w:lineRule="auto"/>
-    </w:pPr>
-  </w:style>
-  <w:style w:type="character" w:customStyle="1" w:styleId="HeaderChar">
-    <w:name w:val="Header Char"/>
-    <w:basedOn w:val="DefaultParagraphFont"/>
-    <w:link w:val="Header"/>
-    <w:uiPriority w:val="99"/>
-    <w:rsid w:val="0015651B"/>
-  </w:style>
-  <w:style w:type="paragraph" w:styleId="Footer">
-    <w:name w:val="footer"/>
-    <w:basedOn w:val="Normal"/>
-    <w:link w:val="FooterChar"/>
-    <w:uiPriority w:val="99"/>
-    <w:unhideWhenUsed/>
-    <w:rsid w:val="0015651B"/>
-    <w:pPr>
-      <w:tabs>
-        <w:tab w:val="center" w:pos="4320"/>
-        <w:tab w:val="right" w:pos="8640"/>
-      </w:tabs>
-      <w:spacing w:after="0" w:line="240" w:lineRule="auto"/>
-    </w:pPr>
-  </w:style>
-  <w:style w:type="character" w:customStyle="1" w:styleId="FooterChar">
-    <w:name w:val="Footer Char"/>
-    <w:basedOn w:val="DefaultParagraphFont"/>
-    <w:link w:val="Footer"/>
-    <w:uiPriority w:val="99"/>
-    <w:rsid w:val="0015651B"/>
-  </w:style>
-  <w:style w:type="paragraph" w:styleId="NormalWeb">
-    <w:name w:val="Normal (Web)"/>
-    <w:basedOn w:val="Normal"/>
-    <w:uiPriority w:val="99"/>
-    <w:unhideWhenUsed/>
-    <w:rsid w:val="0015651B"/>
-    <w:pPr>
-      <w:spacing w:before="100" w:beforeAutospacing="1" w:after="100" w:afterAutospacing="1" w:line="240" w:lineRule="auto"/>
-    </w:pPr>
-    <w:rPr>
-      <w:rFonts w:ascii="Times" w:hAnsi="Times" w:cs="Times New Roman"/>
-      <w:sz w:val="20"/>
-      <w:szCs w:val="20"/>
-    </w:rPr>
-  </w:style>
-  <w:style w:type="character" w:customStyle="1" w:styleId="apple-converted-space">
-    <w:name w:val="apple-converted-space"/>
-    <w:basedOn w:val="DefaultParagraphFont"/>
-    <w:rsid w:val="00F83BA9"/>
-  </w:style>
-  <w:style w:type="paragraph" w:customStyle="1" w:styleId="Default">
-    <w:name w:val="Default"/>
-    <w:rsid w:val="00F83BA9"/>
-    <w:pPr>
-      <w:autoSpaceDE w:val="0"/>
-      <w:autoSpaceDN w:val="0"/>
-      <w:adjustRightInd w:val="0"/>
-      <w:spacing w:after="0" w:line="240" w:lineRule="auto"/>
-    </w:pPr>
-    <w:rPr>
-      <w:rFonts w:ascii="Cambria" w:hAnsi="Cambria" w:cs="Cambria"/>
-      <w:color w:val="000000"/>
-      <w:sz w:val="24"/>
-      <w:szCs w:val="24"/>
-    </w:rPr>
-  </w:style>
-  <w:style w:type="character" w:customStyle="1" w:styleId="Heading4Char">
-    <w:name w:val="Heading 4 Char"/>
-    <w:basedOn w:val="DefaultParagraphFont"/>
-    <w:link w:val="Heading4"/>
-    <w:rsid w:val="004C1F3F"/>
-    <w:rPr>
-      <w:rFonts w:ascii="Times New Roman" w:eastAsia="Times New Roman" w:hAnsi="Times New Roman" w:cs="Times New Roman"/>
-      <w:b/>
-      <w:bCs/>
-      <w:sz w:val="24"/>
-      <w:szCs w:val="24"/>
-    </w:rPr>
-  </w:style>
-  <w:style w:type="character" w:styleId="Strong">
-    <w:name w:val="Strong"/>
-    <w:basedOn w:val="DefaultParagraphFont"/>
-    <w:uiPriority w:val="22"/>
-    <w:qFormat/>
-    <w:rsid w:val="004C1F3F"/>
-    <w:rPr>
-      <w:b/>
-      <w:bCs/>
-    </w:rPr>
-  </w:style>
-  <w:style w:type="character" w:styleId="HTMLCode">
-    <w:name w:val="HTML Code"/>
-    <w:basedOn w:val="DefaultParagraphFont"/>
-    <w:rsid w:val="004C1F3F"/>
-    <w:rPr>
-      <w:rFonts w:ascii="Courier New" w:eastAsia="Times New Roman" w:hAnsi="Courier New" w:cs="Courier New"/>
-      <w:sz w:val="20"/>
-      <w:szCs w:val="20"/>
-    </w:rPr>
-  </w:style>
-  <w:style w:type="paragraph" w:styleId="HTMLPreformatted">
-    <w:name w:val="HTML Preformatted"/>
-    <w:basedOn w:val="Normal"/>
-    <w:link w:val="HTMLPreformattedChar"/>
-    <w:uiPriority w:val="99"/>
-    <w:rsid w:val="004C1F3F"/>
-    <w:pPr>
-      <w:tabs>
-        <w:tab w:val="left" w:pos="916"/>
-        <w:tab w:val="left" w:pos="1832"/>
-        <w:tab w:val="left" w:pos="2748"/>
-        <w:tab w:val="left" w:pos="3664"/>
-        <w:tab w:val="left" w:pos="4580"/>
-        <w:tab w:val="left" w:pos="5496"/>
-        <w:tab w:val="left" w:pos="6412"/>
-        <w:tab w:val="left" w:pos="7328"/>
-        <w:tab w:val="left" w:pos="8244"/>
-        <w:tab w:val="left" w:pos="9160"/>
-        <w:tab w:val="left" w:pos="10076"/>
-        <w:tab w:val="left" w:pos="10992"/>
-        <w:tab w:val="left" w:pos="11908"/>
-        <w:tab w:val="left" w:pos="12824"/>
-        <w:tab w:val="left" w:pos="13740"/>
-        <w:tab w:val="left" w:pos="14656"/>
-      </w:tabs>
-      <w:spacing w:after="0" w:line="240" w:lineRule="auto"/>
-    </w:pPr>
-    <w:rPr>
-      <w:rFonts w:ascii="Courier New" w:eastAsia="Times New Roman" w:hAnsi="Courier New" w:cs="Courier New"/>
-      <w:sz w:val="20"/>
-      <w:szCs w:val="20"/>
-    </w:rPr>
-  </w:style>
-  <w:style w:type="character" w:customStyle="1" w:styleId="HTMLPreformattedChar">
-    <w:name w:val="HTML Preformatted Char"/>
-    <w:basedOn w:val="DefaultParagraphFont"/>
-    <w:link w:val="HTMLPreformatted"/>
-    <w:uiPriority w:val="99"/>
-    <w:rsid w:val="004C1F3F"/>
-    <w:rPr>
-      <w:rFonts w:ascii="Courier New" w:eastAsia="Times New Roman" w:hAnsi="Courier New" w:cs="Courier New"/>
-      <w:sz w:val="20"/>
-      <w:szCs w:val="20"/>
-    </w:rPr>
-  </w:style>
-  <w:style w:type="paragraph" w:styleId="Title">
-    <w:name w:val="Title"/>
-    <w:basedOn w:val="Normal"/>
-    <w:link w:val="TitleChar"/>
-    <w:qFormat/>
-    <w:rsid w:val="004C1F3F"/>
-    <w:pPr>
-      <w:spacing w:before="240" w:after="60" w:line="240" w:lineRule="auto"/>
-      <w:jc w:val="center"/>
-      <w:outlineLvl w:val="0"/>
-    </w:pPr>
-    <w:rPr>
-      <w:rFonts w:ascii="Arial" w:eastAsia="Times New Roman" w:hAnsi="Arial" w:cs="Arial"/>
-      <w:b/>
-      <w:bCs/>
-      <w:kern w:val="28"/>
-      <w:sz w:val="32"/>
-      <w:szCs w:val="32"/>
-    </w:rPr>
-  </w:style>
-  <w:style w:type="character" w:customStyle="1" w:styleId="TitleChar">
-    <w:name w:val="Title Char"/>
-    <w:basedOn w:val="DefaultParagraphFont"/>
-    <w:link w:val="Title"/>
-    <w:rsid w:val="004C1F3F"/>
-    <w:rPr>
-      <w:rFonts w:ascii="Arial" w:eastAsia="Times New Roman" w:hAnsi="Arial" w:cs="Arial"/>
-      <w:b/>
-      <w:bCs/>
-      <w:kern w:val="28"/>
-      <w:sz w:val="32"/>
-      <w:szCs w:val="32"/>
-    </w:rPr>
-  </w:style>
-  <w:style w:type="character" w:styleId="Hyperlink">
-    <w:name w:val="Hyperlink"/>
-    <w:basedOn w:val="DefaultParagraphFont"/>
-    <w:uiPriority w:val="99"/>
-    <w:unhideWhenUsed/>
-    <w:rsid w:val="006D4FDD"/>
-    <w:rPr>
-      <w:color w:val="0000FF" w:themeColor="hyperlink"/>
-      <w:u w:val="single"/>
-    </w:rPr>
-  </w:style>
-  <w:style w:type="character" w:styleId="PlaceholderText">
-    <w:name w:val="Placeholder Text"/>
-    <w:basedOn w:val="DefaultParagraphFont"/>
-    <w:uiPriority w:val="99"/>
-    <w:semiHidden/>
-    <w:rsid w:val="00EA2E32"/>
-    <w:rPr>
-      <w:color w:val="808080"/>
-    </w:rPr>
-  </w:style>
-  <w:style w:type="character" w:styleId="HTMLVariable">
-    <w:name w:val="HTML Variable"/>
-    <w:basedOn w:val="DefaultParagraphFont"/>
-    <w:uiPriority w:val="99"/>
-    <w:semiHidden/>
-    <w:unhideWhenUsed/>
-    <w:rsid w:val="00126919"/>
-    <w:rPr>
-      <w:i/>
-      <w:iCs/>
-    </w:rPr>
-  </w:style>
-  <w:style w:type="character" w:customStyle="1" w:styleId="acadox14px999">
-    <w:name w:val="acadox14px999"/>
-    <w:basedOn w:val="DefaultParagraphFont"/>
-    <w:rsid w:val="006164BC"/>
-  </w:style>
-  <w:style w:type="character" w:customStyle="1" w:styleId="divclasswelcomemessagecode">
-    <w:name w:val="divclasswelcomemessagecode"/>
-    <w:basedOn w:val="DefaultParagraphFont"/>
-    <w:rsid w:val="006164BC"/>
-  </w:style>
-  <w:style w:type="character" w:customStyle="1" w:styleId="textexposedshow">
-    <w:name w:val="text_exposed_show"/>
-    <w:basedOn w:val="DefaultParagraphFont"/>
-    <w:rsid w:val="00C21608"/>
-  </w:style>
-  <w:style w:type="paragraph" w:styleId="NoSpacing">
-    <w:name w:val="No Spacing"/>
-    <w:uiPriority w:val="1"/>
-    <w:qFormat/>
-    <w:rsid w:val="008A3692"/>
-    <w:pPr>
-      <w:spacing w:after="0" w:line="240" w:lineRule="auto"/>
-    </w:pPr>
-  </w:style>
-  <w:style w:type="character" w:customStyle="1" w:styleId="Heading1Char">
-    <w:name w:val="Heading 1 Char"/>
-    <w:basedOn w:val="DefaultParagraphFont"/>
-    <w:link w:val="Heading1"/>
-    <w:uiPriority w:val="9"/>
-    <w:rsid w:val="00031C04"/>
-    <w:rPr>
-      <w:rFonts w:asciiTheme="majorHAnsi" w:eastAsiaTheme="minorEastAsia" w:hAnsiTheme="majorHAnsi"/>
-      <w:b/>
-      <w:bCs/>
-      <w:color w:val="FF6600"/>
-      <w:sz w:val="32"/>
-      <w:szCs w:val="24"/>
-    </w:rPr>
-  </w:style>
-  <w:style w:type="character" w:customStyle="1" w:styleId="Heading2Char">
-    <w:name w:val="Heading 2 Char"/>
-    <w:basedOn w:val="DefaultParagraphFont"/>
-    <w:link w:val="Heading2"/>
-    <w:uiPriority w:val="9"/>
-    <w:rsid w:val="00031C04"/>
-    <w:rPr>
-      <w:rFonts w:asciiTheme="majorHAnsi" w:eastAsiaTheme="minorEastAsia" w:hAnsiTheme="majorHAnsi"/>
-      <w:b/>
-      <w:bCs/>
-      <w:color w:val="4F81BD" w:themeColor="accent1"/>
-      <w:sz w:val="28"/>
-      <w:szCs w:val="28"/>
-    </w:rPr>
-  </w:style>
-  <w:style w:type="paragraph" w:styleId="TOCHeading">
-    <w:name w:val="TOC Heading"/>
-    <w:basedOn w:val="Heading1"/>
-    <w:next w:val="Normal"/>
-    <w:uiPriority w:val="39"/>
-    <w:unhideWhenUsed/>
-    <w:qFormat/>
-    <w:rsid w:val="00031C04"/>
-    <w:pPr>
-      <w:keepNext/>
-      <w:keepLines/>
-      <w:tabs>
-        <w:tab w:val="clear" w:pos="4824"/>
-      </w:tabs>
-      <w:spacing w:before="480" w:after="0" w:line="276" w:lineRule="auto"/>
-      <w:outlineLvl w:val="9"/>
-    </w:pPr>
-    <w:rPr>
-      <w:rFonts w:eastAsiaTheme="majorEastAsia" w:cstheme="majorBidi"/>
-      <w:color w:val="365F91" w:themeColor="accent1" w:themeShade="BF"/>
-      <w:sz w:val="28"/>
-      <w:szCs w:val="28"/>
-    </w:rPr>
-  </w:style>
-  <w:style w:type="paragraph" w:styleId="TOC1">
-    <w:name w:val="toc 1"/>
-    <w:basedOn w:val="Normal"/>
-    <w:next w:val="Normal"/>
-    <w:autoRedefine/>
-    <w:uiPriority w:val="39"/>
-    <w:unhideWhenUsed/>
-    <w:rsid w:val="00031C04"/>
-    <w:pPr>
-      <w:spacing w:after="100"/>
-    </w:pPr>
-  </w:style>
-  <w:style w:type="paragraph" w:styleId="TOC2">
-    <w:name w:val="toc 2"/>
-    <w:basedOn w:val="Normal"/>
-    <w:next w:val="Normal"/>
-    <w:autoRedefine/>
-    <w:uiPriority w:val="39"/>
-    <w:unhideWhenUsed/>
-    <w:rsid w:val="00031C04"/>
-    <w:pPr>
-      <w:spacing w:after="100"/>
-      <w:ind w:left="220"/>
-    </w:pPr>
-  </w:style>
-</w:styles>
-</file>
-
-<file path=word/stylesWithEffects.xml><?xml version="1.0" encoding="utf-8"?>
-<w:styles xmlns:wpc="http://schemas.microsoft.com/office/word/2010/wordprocessingCanvas" xmlns:mc="http://schemas.openxmlformats.org/markup-compatibility/2006" xmlns:o="urn:schemas-microsoft-com:office:office" xmlns:r="http://schemas.openxmlformats.org/officeDocument/2006/relationships" xmlns:m="http://schemas.openxmlformats.org/officeDocument/2006/math" xmlns:v="urn:schemas-microsoft-com:vml" xmlns:wp14="http://schemas.microsoft.com/office/word/2010/wordprocessingDrawing" xmlns:wp="http://schemas.openxmlformats.org/drawingml/2006/wordprocessingDrawing" xmlns:w10="urn:schemas-microsoft-com:office:word" xmlns:w="http://schemas.openxmlformats.org/wordprocessingml/2006/main" xmlns:w14="http://schemas.microsoft.com/office/word/2010/wordml" xmlns:wpg="http://schemas.microsoft.com/office/word/2010/wordprocessingGroup" xmlns:wpi="http://schemas.microsoft.com/office/word/2010/wordprocessingInk" xmlns:wne="http://schemas.microsoft.com/office/word/2006/wordml" xmlns:wps="http://schemas.microsoft.com/office/word/2010/wordprocessingShape" mc:Ignorable="w14 wp14">
-  <w:docDefaults>
-    <w:rPrDefault>
-      <w:rPr>
-        <w:rFonts w:asciiTheme="minorHAnsi" w:eastAsiaTheme="minorEastAsia" w:hAnsiTheme="minorHAnsi" w:cstheme="minorBidi"/>
-        <w:sz w:val="22"/>
-        <w:szCs w:val="22"/>
-        <w:lang w:val="en-US" w:eastAsia="en-US" w:bidi="ar-SA"/>
-      </w:rPr>
-    </w:rPrDefault>
-    <w:pPrDefault>
-      <w:pPr>
-        <w:spacing w:after="200" w:line="276" w:lineRule="auto"/>
-      </w:pPr>
-    </w:pPrDefault>
-  </w:docDefaults>
-  <w:latentStyles w:defLockedState="0" w:defUIPriority="99" w:defSemiHidden="1" w:defUnhideWhenUsed="1" w:defQFormat="0" w:count="267">
-    <w:lsdException w:name="Normal" w:semiHidden="0" w:uiPriority="0" w:unhideWhenUsed="0" w:qFormat="1"/>
-    <w:lsdException w:name="heading 1" w:semiHidden="0" w:uiPriority="9" w:unhideWhenUsed="0" w:qFormat="1"/>
-    <w:lsdException w:name="heading 2" w:uiPriority="9" w:qFormat="1"/>
-    <w:lsdException w:name="heading 3" w:uiPriority="9" w:qFormat="1"/>
-    <w:lsdException w:name="heading 4" w:uiPriority="0" w:qFormat="1"/>
-    <w:lsdException w:name="heading 5" w:uiPriority="9" w:qFormat="1"/>
-    <w:lsdException w:name="heading 6" w:uiPriority="9" w:qFormat="1"/>
-    <w:lsdException w:name="heading 7" w:uiPriority="9" w:qFormat="1"/>
-    <w:lsdException w:name="heading 8" w:uiPriority="9" w:qFormat="1"/>
-    <w:lsdException w:name="heading 9" w:uiPriority="9" w:qFormat="1"/>
-    <w:lsdException w:name="toc 1" w:uiPriority="39"/>
-    <w:lsdException w:name="toc 2" w:uiPriority="39"/>
-    <w:lsdException w:name="toc 3" w:uiPriority="39"/>
-    <w:lsdException w:name="toc 4" w:uiPriority="39"/>
-    <w:lsdException w:name="toc 5" w:uiPriority="39"/>
-    <w:lsdException w:name="toc 6" w:uiPriority="39"/>
-    <w:lsdException w:name="toc 7" w:uiPriority="39"/>
-    <w:lsdException w:name="toc 8" w:uiPriority="39"/>
-    <w:lsdException w:name="toc 9" w:uiPriority="39"/>
-    <w:lsdException w:name="caption" w:uiPriority="35" w:qFormat="1"/>
-    <w:lsdException w:name="Title" w:semiHidden="0" w:uiPriority="0" w:unhideWhenUsed="0" w:qFormat="1"/>
-    <w:lsdException w:name="Default Paragraph Font" w:uiPriority="1"/>
-    <w:lsdException w:name="Subtitle" w:semiHidden="0" w:uiPriority="11" w:unhideWhenUsed="0" w:qFormat="1"/>
-    <w:lsdException w:name="Strong" w:semiHidden="0" w:uiPriority="22" w:unhideWhenUsed="0" w:qFormat="1"/>
-    <w:lsdException w:name="Emphasis" w:semiHidden="0" w:uiPriority="20" w:unhideWhenUsed="0" w:qFormat="1"/>
-    <w:lsdException w:name="HTML Code" w:uiPriority="0"/>
-    <w:lsdException w:name="Table Grid" w:uiPriority="59"/>
-    <w:lsdException w:name="Placeholder Text" w:unhideWhenUsed="0"/>
-    <w:lsdException w:name="No Spacing" w:semiHidden="0" w:uiPriority="1" w:unhideWhenUsed="0" w:qFormat="1"/>
-    <w:lsdException w:name="Light Shading" w:semiHidden="0" w:uiPriority="60" w:unhideWhenUsed="0"/>
-    <w:lsdException w:name="Light List" w:semiHidden="0" w:uiPriority="61" w:unhideWhenUsed="0"/>
-    <w:lsdException w:name="Light Grid" w:semiHidden="0" w:uiPriority="62" w:unhideWhenUsed="0"/>
-    <w:lsdException w:name="Medium Shading 1" w:semiHidden="0" w:uiPriority="63" w:unhideWhenUsed="0"/>
-    <w:lsdException w:name="Medium Shading 2" w:semiHidden="0" w:uiPriority="64" w:unhideWhenUsed="0"/>
-    <w:lsdException w:name="Medium List 1" w:semiHidden="0" w:uiPriority="65" w:unhideWhenUsed="0"/>
-    <w:lsdException w:name="Medium List 2" w:semiHidden="0" w:uiPriority="66" w:unhideWhenUsed="0"/>
-    <w:lsdException w:name="Medium Grid 1" w:semiHidden="0" w:uiPriority="67" w:unhideWhenUsed="0"/>
-    <w:lsdException w:name="Medium Grid 2" w:semiHidden="0" w:uiPriority="68" w:unhideWhenUsed="0"/>
-    <w:lsdException w:name="Medium Grid 3" w:semiHidden="0" w:uiPriority="69" w:unhideWhenUsed="0"/>
-    <w:lsdException w:name="Dark List" w:semiHidden="0" w:uiPriority="70" w:unhideWhenUsed="0"/>
-    <w:lsdException w:name="Colorful Shading" w:semiHidden="0" w:uiPriority="71" w:unhideWhenUsed="0"/>
-    <w:lsdException w:name="Colorful List" w:semiHidden="0" w:uiPriority="72" w:unhideWhenUsed="0"/>
-    <w:lsdException w:name="Colorful Grid" w:semiHidden="0" w:uiPriority="73" w:unhideWhenUsed="0"/>
-    <w:lsdException w:name="Light Shading Accent 1" w:semiHidden="0" w:uiPriority="60" w:unhideWhenUsed="0"/>
-    <w:lsdException w:name="Light List Accent 1" w:semiHidden="0" w:uiPriority="61" w:unhideWhenUsed="0"/>
-    <w:lsdException w:name="Light Grid Accent 1" w:semiHidden="0" w:uiPriority="62" w:unhideWhenUsed="0"/>
-    <w:lsdException w:name="Medium Shading 1 Accent 1" w:semiHidden="0" w:uiPriority="63" w:unhideWhenUsed="0"/>
-    <w:lsdException w:name="Medium Shading 2 Accent 1" w:semiHidden="0" w:uiPriority="64" w:unhideWhenUsed="0"/>
-    <w:lsdException w:name="Medium List 1 Accent 1" w:semiHidden="0" w:uiPriority="65" w:unhideWhenUsed="0"/>
-    <w:lsdException w:name="Revision" w:unhideWhenUsed="0"/>
-    <w:lsdException w:name="List Paragraph" w:semiHidden="0" w:uiPriority="34" w:unhideWhenUsed="0" w:qFormat="1"/>
-    <w:lsdException w:name="Quote" w:semiHidden="0" w:uiPriority="29" w:unhideWhenUsed="0" w:qFormat="1"/>
-    <w:lsdException w:name="Intense Quote" w:semiHidden="0" w:uiPriority="30" w:unhideWhenUsed="0" w:qFormat="1"/>
-    <w:lsdException w:name="Medium List 2 Accent 1" w:semiHidden="0" w:uiPriority="66" w:unhideWhenUsed="0"/>
-    <w:lsdException w:name="Medium Grid 1 Accent 1" w:semiHidden="0" w:uiPriority="67" w:unhideWhenUsed="0"/>
-    <w:lsdException w:name="Medium Grid 2 Accent 1" w:semiHidden="0" w:uiPriority="68" w:unhideWhenUsed="0"/>
-    <w:lsdException w:name="Medium Grid 3 Accent 1" w:semiHidden="0" w:uiPriority="69" w:unhideWhenUsed="0"/>
-    <w:lsdException w:name="Dark List Accent 1" w:semiHidden="0" w:uiPriority="70" w:unhideWhenUsed="0"/>
-    <w:lsdException w:name="Colorful Shading Accent 1" w:semiHidden="0" w:uiPriority="71" w:unhideWhenUsed="0"/>
-    <w:lsdException w:name="Colorful List Accent 1" w:semiHidden="0" w:uiPriority="72" w:unhideWhenUsed="0"/>
-    <w:lsdException w:name="Colorful Grid Accent 1" w:semiHidden="0" w:uiPriority="73" w:unhideWhenUsed="0"/>
-    <w:lsdException w:name="Light Shading Accent 2" w:semiHidden="0" w:uiPriority="60" w:unhideWhenUsed="0"/>
-    <w:lsdException w:name="Light List Accent 2" w:semiHidden="0" w:uiPriority="61" w:unhideWhenUsed="0"/>
-    <w:lsdException w:name="Light Grid Accent 2" w:semiHidden="0" w:uiPriority="62" w:unhideWhenUsed="0"/>
-    <w:lsdException w:name="Medium Shading 1 Accent 2" w:semiHidden="0" w:uiPriority="63" w:unhideWhenUsed="0"/>
-    <w:lsdException w:name="Medium Shading 2 Accent 2" w:semiHidden="0" w:uiPriority="64" w:unhideWhenUsed="0"/>
-    <w:lsdException w:name="Medium List 1 Accent 2" w:semiHidden="0" w:uiPriority="65" w:unhideWhenUsed="0"/>
-    <w:lsdException w:name="Medium List 2 Accent 2" w:semiHidden="0" w:uiPriority="66" w:unhideWhenUsed="0"/>
-    <w:lsdException w:name="Medium Grid 1 Accent 2" w:semiHidden="0" w:uiPriority="67" w:unhideWhenUsed="0"/>
-    <w:lsdException w:name="Medium Grid 2 Accent 2" w:semiHidden="0" w:uiPriority="68" w:unhideWhenUsed="0"/>
-    <w:lsdException w:name="Medium Grid 3 Accent 2" w:semiHidden="0" w:uiPriority="69" w:unhideWhenUsed="0"/>
-    <w:lsdException w:name="Dark List Accent 2" w:semiHidden="0" w:uiPriority="70" w:unhideWhenUsed="0"/>
-    <w:lsdException w:name="Colorful Shading Accent 2" w:semiHidden="0" w:uiPriority="71" w:unhideWhenUsed="0"/>
-    <w:lsdException w:name="Colorful List Accent 2" w:semiHidden="0" w:uiPriority="72" w:unhideWhenUsed="0"/>
-    <w:lsdException w:name="Colorful Grid Accent 2" w:semiHidden="0" w:uiPriority="73" w:unhideWhenUsed="0"/>
-    <w:lsdException w:name="Light Shading Accent 3" w:semiHidden="0" w:uiPriority="60" w:unhideWhenUsed="0"/>
-    <w:lsdException w:name="Light List Accent 3" w:semiHidden="0" w:uiPriority="61" w:unhideWhenUsed="0"/>
-    <w:lsdException w:name="Light Grid Accent 3" w:semiHidden="0" w:uiPriority="62" w:unhideWhenUsed="0"/>
-    <w:lsdException w:name="Medium Shading 1 Accent 3" w:semiHidden="0" w:uiPriority="63" w:unhideWhenUsed="0"/>
-    <w:lsdException w:name="Medium Shading 2 Accent 3" w:semiHidden="0" w:uiPriority="64" w:unhideWhenUsed="0"/>
-    <w:lsdException w:name="Medium List 1 Accent 3" w:semiHidden="0" w:uiPriority="65" w:unhideWhenUsed="0"/>
-    <w:lsdException w:name="Medium List 2 Accent 3" w:semiHidden="0" w:uiPriority="66" w:unhideWhenUsed="0"/>
-    <w:lsdException w:name="Medium Grid 1 Accent 3" w:semiHidden="0" w:uiPriority="67" w:unhideWhenUsed="0"/>
-    <w:lsdException w:name="Medium Grid 2 Accent 3" w:semiHidden="0" w:uiPriority="68" w:unhideWhenUsed="0"/>
-    <w:lsdException w:name="Medium Grid 3 Accent 3" w:semiHidden="0" w:uiPriority="69" w:unhideWhenUsed="0"/>
-    <w:lsdException w:name="Dark List Accent 3" w:semiHidden="0" w:uiPriority="70" w:unhideWhenUsed="0"/>
-    <w:lsdException w:name="Colorful Shading Accent 3" w:semiHidden="0" w:uiPriority="71" w:unhideWhenUsed="0"/>
-    <w:lsdException w:name="Colorful List Accent 3" w:semiHidden="0" w:uiPriority="72" w:unhideWhenUsed="0"/>
-    <w:lsdException w:name="Colorful Grid Accent 3" w:semiHidden="0" w:uiPriority="73" w:unhideWhenUsed="0"/>
-    <w:lsdException w:name="Light Shading Accent 4" w:semiHidden="0" w:uiPriority="60" w:unhideWhenUsed="0"/>
-    <w:lsdException w:name="Light List Accent 4" w:semiHidden="0" w:uiPriority="61" w:unhideWhenUsed="0"/>
-    <w:lsdException w:name="Light Grid Accent 4" w:semiHidden="0" w:uiPriority="62" w:unhideWhenUsed="0"/>
-    <w:lsdException w:name="Medium Shading 1 Accent 4" w:semiHidden="0" w:uiPriority="63" w:unhideWhenUsed="0"/>
-    <w:lsdException w:name="Medium Shading 2 Accent 4" w:semiHidden="0" w:uiPriority="64" w:unhideWhenUsed="0"/>
-    <w:lsdException w:name="Medium List 1 Accent 4" w:semiHidden="0" w:uiPriority="65" w:unhideWhenUsed="0"/>
-    <w:lsdException w:name="Medium List 2 Accent 4" w:semiHidden="0" w:uiPriority="66" w:unhideWhenUsed="0"/>
-    <w:lsdException w:name="Medium Grid 1 Accent 4" w:semiHidden="0" w:uiPriority="67" w:unhideWhenUsed="0"/>
-    <w:lsdException w:name="Medium Grid 2 Accent 4" w:semiHidden="0" w:uiPriority="68" w:unhideWhenUsed="0"/>
-    <w:lsdException w:name="Medium Grid 3 Accent 4" w:semiHidden="0" w:uiPriority="69" w:unhideWhenUsed="0"/>
-    <w:lsdException w:name="Dark List Accent 4" w:semiHidden="0" w:uiPriority="70" w:unhideWhenUsed="0"/>
-    <w:lsdException w:name="Colorful Shading Accent 4" w:semiHidden="0" w:uiPriority="71" w:unhideWhenUsed="0"/>
-    <w:lsdException w:name="Colorful List Accent 4" w:semiHidden="0" w:uiPriority="72" w:unhideWhenUsed="0"/>
-    <w:lsdException w:name="Colorful Grid Accent 4" w:semiHidden="0" w:uiPriority="73" w:unhideWhenUsed="0"/>
-    <w:lsdException w:name="Light Shading Accent 5" w:semiHidden="0" w:uiPriority="60" w:unhideWhenUsed="0"/>
-    <w:lsdException w:name="Light List Accent 5" w:semiHidden="0" w:uiPriority="61" w:unhideWhenUsed="0"/>
-    <w:lsdException w:name="Light Grid Accent 5" w:semiHidden="0" w:uiPriority="62" w:unhideWhenUsed="0"/>
-    <w:lsdException w:name="Medium Shading 1 Accent 5" w:semiHidden="0" w:uiPriority="63" w:unhideWhenUsed="0"/>
-    <w:lsdException w:name="Medium Shading 2 Accent 5" w:semiHidden="0" w:uiPriority="64" w:unhideWhenUsed="0"/>
-    <w:lsdException w:name="Medium List 1 Accent 5" w:semiHidden="0" w:uiPriority="65" w:unhideWhenUsed="0"/>
-    <w:lsdException w:name="Medium List 2 Accent 5" w:semiHidden="0" w:uiPriority="66" w:unhideWhenUsed="0"/>
-    <w:lsdException w:name="Medium Grid 1 Accent 5" w:semiHidden="0" w:uiPriority="67" w:unhideWhenUsed="0"/>
-    <w:lsdException w:name="Medium Grid 2 Accent 5" w:semiHidden="0" w:uiPriority="68" w:unhideWhenUsed="0"/>
-    <w:lsdException w:name="Medium Grid 3 Accent 5" w:semiHidden="0" w:uiPriority="69" w:unhideWhenUsed="0"/>
-    <w:lsdException w:name="Dark List Accent 5" w:semiHidden="0" w:uiPriority="70" w:unhideWhenUsed="0"/>
-    <w:lsdException w:name="Colorful Shading Accent 5" w:semiHidden="0" w:uiPriority="71" w:unhideWhenUsed="0"/>
-    <w:lsdException w:name="Colorful List Accent 5" w:semiHidden="0" w:uiPriority="72" w:unhideWhenUsed="0"/>
-    <w:lsdException w:name="Colorful Grid Accent 5" w:semiHidden="0" w:uiPriority="73" w:unhideWhenUsed="0"/>
-    <w:lsdException w:name="Light Shading Accent 6" w:semiHidden="0" w:uiPriority="60" w:unhideWhenUsed="0"/>
-    <w:lsdException w:name="Light List Accent 6" w:semiHidden="0" w:uiPriority="61" w:unhideWhenUsed="0"/>
-    <w:lsdException w:name="Light Grid Accent 6" w:semiHidden="0" w:uiPriority="62" w:unhideWhenUsed="0"/>
-    <w:lsdException w:name="Medium Shading 1 Accent 6" w:semiHidden="0" w:uiPriority="63" w:unhideWhenUsed="0"/>
-    <w:lsdException w:name="Medium Shading 2 Accent 6" w:semiHidden="0" w:uiPriority="64" w:unhideWhenUsed="0"/>
-    <w:lsdException w:name="Medium List 1 Accent 6" w:semiHidden="0" w:uiPriority="65" w:unhideWhenUsed="0"/>
-    <w:lsdException w:name="Medium List 2 Accent 6" w:semiHidden="0" w:uiPriority="66" w:unhideWhenUsed="0"/>
-    <w:lsdException w:name="Medium Grid 1 Accent 6" w:semiHidden="0" w:uiPriority="67" w:unhideWhenUsed="0"/>
-    <w:lsdException w:name="Medium Grid 2 Accent 6" w:semiHidden="0" w:uiPriority="68" w:unhideWhenUsed="0"/>
-    <w:lsdException w:name="Medium Grid 3 Accent 6" w:semiHidden="0" w:uiPriority="69" w:unhideWhenUsed="0"/>
-    <w:lsdException w:name="Dark List Accent 6" w:semiHidden="0" w:uiPriority="70" w:unhideWhenUsed="0"/>
-    <w:lsdException w:name="Colorful Shading Accent 6" w:semiHidden="0" w:uiPriority="71" w:unhideWhenUsed="0"/>
-    <w:lsdException w:name="Colorful List Accent 6" w:semiHidden="0" w:uiPriority="72" w:unhideWhenUsed="0"/>
-    <w:lsdException w:name="Colorful Grid Accent 6" w:semiHidden="0" w:uiPriority="73" w:unhideWhenUsed="0"/>
-    <w:lsdException w:name="Subtle Emphasis" w:semiHidden="0" w:uiPriority="19" w:unhideWhenUsed="0" w:qFormat="1"/>
-    <w:lsdException w:name="Intense Emphasis" w:semiHidden="0" w:uiPriority="21" w:unhideWhenUsed="0" w:qFormat="1"/>
-    <w:lsdException w:name="Subtle Reference" w:semiHidden="0" w:uiPriority="31" w:unhideWhenUsed="0" w:qFormat="1"/>
-    <w:lsdException w:name="Intense Reference" w:semiHidden="0" w:uiPriority="32" w:unhideWhenUsed="0" w:qFormat="1"/>
-    <w:lsdException w:name="Book Title" w:semiHidden="0" w:uiPriority="33" w:unhideWhenUsed="0" w:qFormat="1"/>
-    <w:lsdException w:name="Bibliography" w:uiPriority="37"/>
-    <w:lsdException w:name="TOC Heading" w:uiPriority="39" w:qFormat="1"/>
-  </w:latentStyles>
-  <w:style w:type="paragraph" w:default="1" w:styleId="Normal">
-    <w:name w:val="Normal"/>
-    <w:qFormat/>
-  </w:style>
-  <w:style w:type="paragraph" w:styleId="Heading1">
-    <w:name w:val="heading 1"/>
-    <w:basedOn w:val="Normal"/>
-    <w:next w:val="Normal"/>
-    <w:link w:val="Heading1Char"/>
-    <w:uiPriority w:val="9"/>
-    <w:qFormat/>
-    <w:rsid w:val="00031C04"/>
-    <w:pPr>
-      <w:tabs>
-        <w:tab w:val="center" w:pos="4824"/>
-      </w:tabs>
-      <w:spacing w:before="240" w:after="60" w:line="240" w:lineRule="auto"/>
-      <w:outlineLvl w:val="0"/>
-    </w:pPr>
-    <w:rPr>
-      <w:rFonts w:asciiTheme="majorHAnsi" w:hAnsiTheme="majorHAnsi"/>
-      <w:b/>
-      <w:bCs/>
-      <w:color w:val="FF6600"/>
-      <w:sz w:val="32"/>
-      <w:szCs w:val="24"/>
-    </w:rPr>
-  </w:style>
-  <w:style w:type="paragraph" w:styleId="Heading2">
-    <w:name w:val="heading 2"/>
-    <w:basedOn w:val="Heading1"/>
-    <w:next w:val="Normal"/>
-    <w:link w:val="Heading2Char"/>
-    <w:uiPriority w:val="9"/>
-    <w:unhideWhenUsed/>
-    <w:qFormat/>
-    <w:rsid w:val="00031C04"/>
-    <w:pPr>
-      <w:outlineLvl w:val="1"/>
-    </w:pPr>
-    <w:rPr>
-      <w:color w:val="4F81BD" w:themeColor="accent1"/>
-      <w:sz w:val="28"/>
-      <w:szCs w:val="28"/>
-    </w:rPr>
-  </w:style>
-  <w:style w:type="paragraph" w:styleId="Heading4">
-    <w:name w:val="heading 4"/>
-    <w:basedOn w:val="Normal"/>
-    <w:link w:val="Heading4Char"/>
-    <w:qFormat/>
-    <w:rsid w:val="004C1F3F"/>
-    <w:pPr>
-      <w:spacing w:before="100" w:beforeAutospacing="1" w:after="100" w:afterAutospacing="1" w:line="240" w:lineRule="auto"/>
-      <w:outlineLvl w:val="3"/>
-    </w:pPr>
-    <w:rPr>
-      <w:rFonts w:ascii="Times New Roman" w:eastAsia="Times New Roman" w:hAnsi="Times New Roman" w:cs="Times New Roman"/>
-      <w:b/>
-      <w:bCs/>
-      <w:sz w:val="24"/>
-      <w:szCs w:val="24"/>
-    </w:rPr>
-  </w:style>
-  <w:style w:type="character" w:default="1" w:styleId="DefaultParagraphFont">
-    <w:name w:val="Default Paragraph Font"/>
-    <w:uiPriority w:val="1"/>
-    <w:semiHidden/>
-    <w:unhideWhenUsed/>
-  </w:style>
-  <w:style w:type="table" w:default="1" w:styleId="TableNormal">
-    <w:name w:val="Normal Table"/>
-    <w:uiPriority w:val="99"/>
-    <w:semiHidden/>
-    <w:unhideWhenUsed/>
-    <w:tblPr>
-      <w:tblInd w:w="0" w:type="dxa"/>
-      <w:tblCellMar>
-        <w:top w:w="0" w:type="dxa"/>
-        <w:left w:w="108" w:type="dxa"/>
-        <w:bottom w:w="0" w:type="dxa"/>
-        <w:right w:w="108" w:type="dxa"/>
-      </w:tblCellMar>
-    </w:tblPr>
-  </w:style>
-  <w:style w:type="numbering" w:default="1" w:styleId="NoList">
-    <w:name w:val="No List"/>
-    <w:uiPriority w:val="99"/>
-    <w:semiHidden/>
-    <w:unhideWhenUsed/>
-  </w:style>
-  <w:style w:type="paragraph" w:styleId="ListParagraph">
-    <w:name w:val="List Paragraph"/>
-    <w:basedOn w:val="Normal"/>
-    <w:uiPriority w:val="34"/>
-    <w:qFormat/>
-    <w:rsid w:val="00051584"/>
-    <w:pPr>
-      <w:ind w:left="720"/>
-      <w:contextualSpacing/>
-    </w:pPr>
-  </w:style>
-  <w:style w:type="table" w:styleId="TableGrid">
-    <w:name w:val="Table Grid"/>
-    <w:basedOn w:val="TableNormal"/>
-    <w:uiPriority w:val="59"/>
-    <w:rsid w:val="00772B9F"/>
-    <w:pPr>
-      <w:spacing w:after="0" w:line="240" w:lineRule="auto"/>
-    </w:pPr>
-    <w:tblPr>
-      <w:tblBorders>
-        <w:top w:val="single" w:sz="4" w:space="0" w:color="000000" w:themeColor="text1"/>
-        <w:left w:val="single" w:sz="4" w:space="0" w:color="000000" w:themeColor="text1"/>
-        <w:bottom w:val="single" w:sz="4" w:space="0" w:color="000000" w:themeColor="text1"/>
-        <w:right w:val="single" w:sz="4" w:space="0" w:color="000000" w:themeColor="text1"/>
-        <w:insideH w:val="single" w:sz="4" w:space="0" w:color="000000" w:themeColor="text1"/>
-        <w:insideV w:val="single" w:sz="4" w:space="0" w:color="000000" w:themeColor="text1"/>
-      </w:tblBorders>
     </w:tblPr>
   </w:style>
   <w:style w:type="paragraph" w:styleId="BalloonText">
@@ -17849,7 +18946,7 @@
 </file>
 
 <file path=customXml/itemProps1.xml><?xml version="1.0" encoding="utf-8"?>
-<ds:datastoreItem xmlns:ds="http://schemas.openxmlformats.org/officeDocument/2006/customXml" ds:itemID="{16F7ECF4-C886-44EE-B639-A98168388E64}">
+<ds:datastoreItem xmlns:ds="http://schemas.openxmlformats.org/officeDocument/2006/customXml" ds:itemID="{6DA5DEF4-9198-42B4-8170-12EF537417A5}">
   <ds:schemaRefs>
     <ds:schemaRef ds:uri="http://schemas.openxmlformats.org/officeDocument/2006/bibliography"/>
   </ds:schemaRefs>

--- a/CS251-OmarKhaled-20140097-SRSDocument-2.docx
+++ b/CS251-OmarKhaled-20140097-SRSDocument-2.docx
@@ -1,6 +1,6 @@
 
 <file path=word/document.xml><?xml version="1.0" encoding="utf-8"?>
-<w:document xmlns:ve="http://schemas.openxmlformats.org/markup-compatibility/2006" xmlns:o="urn:schemas-microsoft-com:office:office" xmlns:r="http://schemas.openxmlformats.org/officeDocument/2006/relationships" xmlns:m="http://schemas.openxmlformats.org/officeDocument/2006/math" xmlns:v="urn:schemas-microsoft-com:vml" xmlns:wp="http://schemas.openxmlformats.org/drawingml/2006/wordprocessingDrawing" xmlns:w10="urn:schemas-microsoft-com:office:word" xmlns:w="http://schemas.openxmlformats.org/wordprocessingml/2006/main" xmlns:wne="http://schemas.microsoft.com/office/word/2006/wordml">
+<w:document xmlns:wpc="http://schemas.microsoft.com/office/word/2010/wordprocessingCanvas" xmlns:cx="http://schemas.microsoft.com/office/drawing/2014/chartex" xmlns:cx1="http://schemas.microsoft.com/office/drawing/2015/9/8/chartex" xmlns:mc="http://schemas.openxmlformats.org/markup-compatibility/2006" xmlns:o="urn:schemas-microsoft-com:office:office" xmlns:r="http://schemas.openxmlformats.org/officeDocument/2006/relationships" xmlns:m="http://schemas.openxmlformats.org/officeDocument/2006/math" xmlns:v="urn:schemas-microsoft-com:vml" xmlns:wp14="http://schemas.microsoft.com/office/word/2010/wordprocessingDrawing" xmlns:wp="http://schemas.openxmlformats.org/drawingml/2006/wordprocessingDrawing" xmlns:w10="urn:schemas-microsoft-com:office:word" xmlns:w="http://schemas.openxmlformats.org/wordprocessingml/2006/main" xmlns:w14="http://schemas.microsoft.com/office/word/2010/wordml" xmlns:w15="http://schemas.microsoft.com/office/word/2012/wordml" xmlns:w16se="http://schemas.microsoft.com/office/word/2015/wordml/symex" xmlns:wpg="http://schemas.microsoft.com/office/word/2010/wordprocessingGroup" xmlns:wpi="http://schemas.microsoft.com/office/word/2010/wordprocessingInk" xmlns:wne="http://schemas.microsoft.com/office/word/2006/wordml" xmlns:wps="http://schemas.microsoft.com/office/word/2010/wordprocessingShape" mc:Ignorable="w14 w15 w16se wp14">
   <w:body>
     <w:p>
       <w:pPr>
@@ -1762,7 +1762,7 @@
           <w:insideH w:val="single" w:sz="4" w:space="0" w:color="000000"/>
           <w:insideV w:val="single" w:sz="4" w:space="0" w:color="000000"/>
         </w:tblBorders>
-        <w:tblLook w:val="04A0"/>
+        <w:tblLook w:val="04A0" w:firstRow="1" w:lastRow="0" w:firstColumn="1" w:lastColumn="0" w:noHBand="0" w:noVBand="1"/>
       </w:tblPr>
       <w:tblGrid>
         <w:gridCol w:w="1109"/>
@@ -1873,27 +1873,9 @@
             <w:tcW w:w="3031" w:type="dxa"/>
           </w:tcPr>
           <w:p>
-            <w:proofErr w:type="spellStart"/>
-            <w:r>
-              <w:t>Hazem</w:t>
-            </w:r>
-            <w:proofErr w:type="spellEnd"/>
-            <w:r>
-              <w:t xml:space="preserve"> Mohamed </w:t>
-            </w:r>
-            <w:proofErr w:type="spellStart"/>
-            <w:r>
-              <w:t>Taha</w:t>
-            </w:r>
-            <w:proofErr w:type="spellEnd"/>
-            <w:r>
-              <w:t xml:space="preserve"> </w:t>
-            </w:r>
-            <w:proofErr w:type="spellStart"/>
-            <w:r>
-              <w:t>Fouda</w:t>
-            </w:r>
-            <w:proofErr w:type="spellEnd"/>
+            <w:r>
+              <w:t>Hazem Mohamed Taha Fouda</w:t>
+            </w:r>
           </w:p>
         </w:tc>
         <w:tc>
@@ -1933,30 +1915,12 @@
             <w:tcW w:w="3031" w:type="dxa"/>
           </w:tcPr>
           <w:p>
-            <w:proofErr w:type="spellStart"/>
-            <w:r>
-              <w:t>Noura</w:t>
-            </w:r>
-            <w:proofErr w:type="spellEnd"/>
-            <w:r>
-              <w:t xml:space="preserve"> </w:t>
-            </w:r>
-            <w:proofErr w:type="spellStart"/>
-            <w:r>
-              <w:t>Mohi</w:t>
-            </w:r>
-            <w:proofErr w:type="spellEnd"/>
-            <w:r>
-              <w:t xml:space="preserve"> </w:t>
-            </w:r>
-            <w:r>
-              <w:t xml:space="preserve">El </w:t>
-            </w:r>
-            <w:proofErr w:type="spellStart"/>
-            <w:r>
-              <w:t>deen</w:t>
-            </w:r>
-            <w:proofErr w:type="spellEnd"/>
+            <w:r>
+              <w:t xml:space="preserve">Noura Mohi </w:t>
+            </w:r>
+            <w:r>
+              <w:t>El deen</w:t>
+            </w:r>
           </w:p>
         </w:tc>
         <w:tc>
@@ -2001,27 +1965,9 @@
             <w:tcW w:w="3031" w:type="dxa"/>
           </w:tcPr>
           <w:p>
-            <w:proofErr w:type="spellStart"/>
-            <w:r>
-              <w:t>Nourhan</w:t>
-            </w:r>
-            <w:proofErr w:type="spellEnd"/>
-            <w:r>
-              <w:t xml:space="preserve"> </w:t>
-            </w:r>
-            <w:proofErr w:type="spellStart"/>
-            <w:r>
-              <w:t>Mahmoud</w:t>
-            </w:r>
-            <w:proofErr w:type="spellEnd"/>
-            <w:r>
-              <w:t xml:space="preserve"> </w:t>
-            </w:r>
-            <w:proofErr w:type="spellStart"/>
-            <w:r>
-              <w:t>Zaki</w:t>
-            </w:r>
-            <w:proofErr w:type="spellEnd"/>
+            <w:r>
+              <w:t>Nourhan Mahmoud Zaki</w:t>
+            </w:r>
           </w:p>
         </w:tc>
         <w:tc>
@@ -2067,15 +2013,7 @@
     </w:p>
     <w:p>
       <w:r>
-        <w:t xml:space="preserve">  Document </w:t>
-      </w:r>
-      <w:proofErr w:type="gramStart"/>
-      <w:r>
-        <w:t>Audience :</w:t>
-      </w:r>
-      <w:proofErr w:type="gramEnd"/>
-      <w:r>
-        <w:t xml:space="preserve">  </w:t>
+        <w:t xml:space="preserve">  Document Audience :  </w:t>
       </w:r>
       <w:r>
         <w:t xml:space="preserve"> TAs &amp; doctors as </w:t>
@@ -2131,15 +2069,7 @@
       </w:pPr>
       <w:bookmarkStart w:id="4" w:name="_Toc402452673"/>
       <w:r>
-        <w:t xml:space="preserve">Our purpose is to allow Student to find available resources of gaining more knowledge &amp; having fun without wasting any of their time </w:t>
-      </w:r>
-      <w:proofErr w:type="gramStart"/>
-      <w:r>
-        <w:t>&amp;  enhance</w:t>
-      </w:r>
-      <w:proofErr w:type="gramEnd"/>
-      <w:r>
-        <w:t xml:space="preserve"> skills of students.</w:t>
+        <w:t>Our purpose is to allow Student to find available resources of gaining more knowledge &amp; having fun without wasting any of their time &amp;  enhance skills of students.</w:t>
       </w:r>
     </w:p>
     <w:p>
@@ -2156,15 +2086,7 @@
         <w:ind w:left="1080"/>
       </w:pPr>
       <w:r>
-        <w:t xml:space="preserve">Our software will be </w:t>
-      </w:r>
-      <w:proofErr w:type="gramStart"/>
-      <w:r>
-        <w:t>website ,</w:t>
-      </w:r>
-      <w:proofErr w:type="gramEnd"/>
-      <w:r>
-        <w:t xml:space="preserve"> this web site divided into 3 sections ..</w:t>
+        <w:t>Our software will be website , this web site divided into 3 sections ..</w:t>
       </w:r>
     </w:p>
     <w:p>
@@ -2172,15 +2094,7 @@
         <w:ind w:left="1080"/>
       </w:pPr>
       <w:r>
-        <w:t xml:space="preserve">First section will be the user </w:t>
-      </w:r>
-      <w:proofErr w:type="gramStart"/>
-      <w:r>
-        <w:t>profile ,</w:t>
-      </w:r>
-      <w:proofErr w:type="gramEnd"/>
-      <w:r>
-        <w:t xml:space="preserve"> it will contain his information ,profile  picture and his score and the competitions which the user entered    </w:t>
+        <w:t xml:space="preserve">First section will be the user profile , it will contain his information ,profile  picture and his score and the competitions which the user entered    </w:t>
       </w:r>
     </w:p>
     <w:p>
@@ -2196,15 +2110,7 @@
         <w:ind w:left="1080"/>
       </w:pPr>
       <w:r>
-        <w:t xml:space="preserve">As games divided into categories such as </w:t>
-      </w:r>
-      <w:proofErr w:type="gramStart"/>
-      <w:r>
-        <w:t>science ,</w:t>
-      </w:r>
-      <w:proofErr w:type="gramEnd"/>
-      <w:r>
-        <w:t xml:space="preserve"> math …</w:t>
+        <w:t>As games divided into categories such as science , math …</w:t>
       </w:r>
     </w:p>
     <w:p>
@@ -2213,15 +2119,7 @@
       </w:pPr>
       <w:r>
         <w:lastRenderedPageBreak/>
-        <w:t xml:space="preserve">Third section will be the </w:t>
-      </w:r>
-      <w:proofErr w:type="gramStart"/>
-      <w:r>
-        <w:t>competitions ,</w:t>
-      </w:r>
-      <w:proofErr w:type="gramEnd"/>
-      <w:r>
-        <w:t xml:space="preserve"> User can Enter competition between another users  </w:t>
+        <w:t xml:space="preserve">Third section will be the competitions , User can Enter competition between another users  </w:t>
       </w:r>
     </w:p>
     <w:p/>
@@ -2247,15 +2145,7 @@
         </w:numPr>
       </w:pPr>
       <w:r>
-        <w:t xml:space="preserve">Creation of website will be using </w:t>
-      </w:r>
-      <w:proofErr w:type="gramStart"/>
-      <w:r>
-        <w:t>HTML ,</w:t>
-      </w:r>
-      <w:proofErr w:type="gramEnd"/>
-      <w:r>
-        <w:t xml:space="preserve"> CSS &amp; java script.</w:t>
+        <w:t>Creation of website will be using HTML , CSS &amp; java script.</w:t>
       </w:r>
     </w:p>
     <w:p>
@@ -2362,26 +2252,16 @@
       <w:pPr>
         <w:pStyle w:val="ListParagraph"/>
       </w:pPr>
-      <w:proofErr w:type="gramStart"/>
       <w:r>
-        <w:t>Student :</w:t>
-      </w:r>
-      <w:proofErr w:type="gramEnd"/>
-      <w:r>
-        <w:t xml:space="preserve"> The target person who gains the applied knowledge.</w:t>
+        <w:t>Student : The target person who gains the applied knowledge.</w:t>
       </w:r>
     </w:p>
     <w:p>
       <w:pPr>
         <w:pStyle w:val="ListParagraph"/>
       </w:pPr>
-      <w:proofErr w:type="gramStart"/>
       <w:r>
-        <w:t>Teacher :</w:t>
-      </w:r>
-      <w:proofErr w:type="gramEnd"/>
-      <w:r>
-        <w:t xml:space="preserve"> Organizer of a specific topic who has the access to apply new thoughts into live events.</w:t>
+        <w:t>Teacher : Organizer of a specific topic who has the access to apply new thoughts into live events.</w:t>
       </w:r>
     </w:p>
     <w:p>
@@ -2389,15 +2269,7 @@
         <w:pStyle w:val="ListParagraph"/>
       </w:pPr>
       <w:r>
-        <w:t xml:space="preserve">Educational </w:t>
-      </w:r>
-      <w:proofErr w:type="gramStart"/>
-      <w:r>
-        <w:t>game :</w:t>
-      </w:r>
-      <w:proofErr w:type="gramEnd"/>
-      <w:r>
-        <w:t xml:space="preserve"> Game provides the student who plays it with educational concepts.</w:t>
+        <w:t>Educational game : Game provides the student who plays it with educational concepts.</w:t>
       </w:r>
     </w:p>
     <w:p>
@@ -2405,41 +2277,23 @@
         <w:pStyle w:val="ListParagraph"/>
       </w:pPr>
       <w:r>
-        <w:t xml:space="preserve">Tutorial </w:t>
-      </w:r>
-      <w:proofErr w:type="gramStart"/>
-      <w:r>
-        <w:t>video :</w:t>
-      </w:r>
-      <w:proofErr w:type="gramEnd"/>
-      <w:r>
-        <w:t xml:space="preserve"> A simple description of how to use the website efficiently. </w:t>
+        <w:t xml:space="preserve">Tutorial video : A simple description of how to use the website efficiently. </w:t>
       </w:r>
     </w:p>
     <w:p>
       <w:pPr>
         <w:pStyle w:val="ListParagraph"/>
       </w:pPr>
-      <w:proofErr w:type="gramStart"/>
       <w:r>
-        <w:t>Competitions :</w:t>
-      </w:r>
-      <w:proofErr w:type="gramEnd"/>
-      <w:r>
-        <w:t xml:space="preserve"> Challenges occur between students of high scores with final prizes.</w:t>
+        <w:t>Competitions : Challenges occur between students of high scores with final prizes.</w:t>
       </w:r>
     </w:p>
     <w:p>
       <w:pPr>
         <w:pStyle w:val="ListParagraph"/>
       </w:pPr>
-      <w:proofErr w:type="gramStart"/>
       <w:r>
-        <w:t>Feedback :</w:t>
-      </w:r>
-      <w:proofErr w:type="gramEnd"/>
-      <w:r>
-        <w:t xml:space="preserve"> Student gives comment about the game he played &amp; gives new ideas about the development of this game.</w:t>
+        <w:t>Feedback : Student gives comment about the game he played &amp; gives new ideas about the development of this game.</w:t>
       </w:r>
     </w:p>
     <w:p>
@@ -2463,13 +2317,8 @@
     </w:p>
     <w:p>
       <w:r>
-        <w:t xml:space="preserve">  Website user should be able </w:t>
+        <w:t xml:space="preserve">  Website user should be able to :</w:t>
       </w:r>
-      <w:proofErr w:type="gramStart"/>
-      <w:r>
-        <w:t>to :</w:t>
-      </w:r>
-      <w:proofErr w:type="gramEnd"/>
     </w:p>
     <w:p>
       <w:pPr>
@@ -2500,15 +2349,7 @@
         <w:t>sign up</w:t>
       </w:r>
       <w:r>
-        <w:t xml:space="preserve"> with </w:t>
-      </w:r>
-      <w:proofErr w:type="gramStart"/>
-      <w:r>
-        <w:t>mail ,</w:t>
-      </w:r>
-      <w:proofErr w:type="gramEnd"/>
-      <w:r>
-        <w:t xml:space="preserve"> password ,username(unique), age (to clarify the best sequence of games to him ) , gender ,  education:</w:t>
+        <w:t xml:space="preserve"> with mail , password ,username(unique), age (to clarify the best sequence of games to him ) , gender ,  education:</w:t>
       </w:r>
     </w:p>
     <w:p>
@@ -2516,15 +2357,7 @@
         <w:pStyle w:val="ListParagraph"/>
       </w:pPr>
       <w:r>
-        <w:t xml:space="preserve">-When the user writes the URL of the </w:t>
-      </w:r>
-      <w:proofErr w:type="gramStart"/>
-      <w:r>
-        <w:t>website ,</w:t>
-      </w:r>
-      <w:proofErr w:type="gramEnd"/>
-      <w:r>
-        <w:t xml:space="preserve"> the first page appears in front of him will be our log in at the center of the page with 2 options sign up &amp; sign in.</w:t>
+        <w:t>-When the user writes the URL of the website , the first page appears in front of him will be our log in at the center of the page with 2 options sign up &amp; sign in.</w:t>
       </w:r>
     </w:p>
     <w:p>
@@ -2540,15 +2373,7 @@
         </w:rPr>
       </w:pPr>
       <w:r>
-        <w:t xml:space="preserve">-Sign up First of </w:t>
-      </w:r>
-      <w:proofErr w:type="gramStart"/>
-      <w:r>
-        <w:t>all ,</w:t>
-      </w:r>
-      <w:proofErr w:type="gramEnd"/>
-      <w:r>
-        <w:t xml:space="preserve"> the user’s email must be valid &amp; still active , password must be &gt;= 10 characters of both capital &amp; small letters , age of the user must be declared to get the suitable games for his </w:t>
+        <w:t xml:space="preserve">-Sign up First of all , the user’s email must be valid &amp; still active , password must be &gt;= 10 characters of both capital &amp; small letters , age of the user must be declared to get the suitable games for his </w:t>
       </w:r>
       <w:r>
         <w:lastRenderedPageBreak/>
@@ -2580,15 +2405,7 @@
         <w:pStyle w:val="ListParagraph"/>
       </w:pPr>
       <w:r>
-        <w:t xml:space="preserve">For each user he has an individual profile having his </w:t>
-      </w:r>
-      <w:proofErr w:type="gramStart"/>
-      <w:r>
-        <w:t>username ,</w:t>
-      </w:r>
-      <w:proofErr w:type="gramEnd"/>
-      <w:r>
-        <w:t xml:space="preserve"> high scores , personal photo , his favorite games.</w:t>
+        <w:t>For each user he has an individual profile having his username , high scores , personal photo , his favorite games.</w:t>
       </w:r>
     </w:p>
     <w:p>
@@ -2711,15 +2528,7 @@
         <w:pStyle w:val="ListParagraph"/>
       </w:pPr>
       <w:r>
-        <w:t xml:space="preserve">Games are categorized into </w:t>
-      </w:r>
-      <w:proofErr w:type="gramStart"/>
-      <w:r>
-        <w:t>Science ,</w:t>
-      </w:r>
-      <w:proofErr w:type="gramEnd"/>
-      <w:r>
-        <w:t xml:space="preserve"> Math &amp; Technologies &amp; sorted into subcategories according to alphabetically , difficulty &amp; age. </w:t>
+        <w:t xml:space="preserve">Games are categorized into Science , Math &amp; Technologies &amp; sorted into subcategories according to alphabetically , difficulty &amp; age. </w:t>
       </w:r>
     </w:p>
     <w:p>
@@ -2763,28 +2572,15 @@
         <w:pStyle w:val="ListParagraph"/>
       </w:pPr>
       <w:r>
-        <w:t xml:space="preserve">-Tutorials for each </w:t>
+        <w:t>-Tutorials for each game :</w:t>
       </w:r>
-      <w:proofErr w:type="gramStart"/>
-      <w:r>
-        <w:t>game :</w:t>
-      </w:r>
-      <w:proofErr w:type="gramEnd"/>
     </w:p>
     <w:p>
       <w:pPr>
         <w:pStyle w:val="ListParagraph"/>
       </w:pPr>
       <w:r>
-        <w:t xml:space="preserve">     Before the student starts any game for the first </w:t>
-      </w:r>
-      <w:proofErr w:type="gramStart"/>
-      <w:r>
-        <w:t>time ,</w:t>
-      </w:r>
-      <w:proofErr w:type="gramEnd"/>
-      <w:r>
-        <w:t xml:space="preserve"> there would be a </w:t>
+        <w:t xml:space="preserve">     Before the student starts any game for the first time , there would be a </w:t>
       </w:r>
       <w:r>
         <w:t>tutorial</w:t>
@@ -2806,15 +2602,7 @@
         <w:pStyle w:val="ListParagraph"/>
       </w:pPr>
       <w:r>
-        <w:t xml:space="preserve">Every time the user opens the </w:t>
-      </w:r>
-      <w:proofErr w:type="gramStart"/>
-      <w:r>
-        <w:t>game ,</w:t>
-      </w:r>
-      <w:proofErr w:type="gramEnd"/>
-      <w:r>
-        <w:t xml:space="preserve"> his high score is stored for him + his username.  </w:t>
+        <w:t xml:space="preserve">Every time the user opens the game , his high score is stored for him + his username.  </w:t>
       </w:r>
     </w:p>
     <w:p>
@@ -2842,15 +2630,7 @@
         <w:pStyle w:val="ListParagraph"/>
       </w:pPr>
       <w:r>
-        <w:t xml:space="preserve">Also </w:t>
-      </w:r>
-      <w:proofErr w:type="spellStart"/>
-      <w:r>
-        <w:t>their</w:t>
-      </w:r>
-      <w:proofErr w:type="spellEnd"/>
-      <w:r>
-        <w:t xml:space="preserve"> must be an option for rating each game according to its creativity percentage  and Students give feedback about each game they play which helps for future modifications.</w:t>
+        <w:t>Also their must be an option for rating each game according to its creativity percentage  and Students give feedback about each game they play which helps for future modifications.</w:t>
       </w:r>
     </w:p>
     <w:p>
@@ -2935,13 +2715,8 @@
       <w:pPr>
         <w:pStyle w:val="ListParagraph"/>
       </w:pPr>
-      <w:proofErr w:type="gramStart"/>
       <w:r>
-        <w:t>Competition between users according to their high scores.</w:t>
-      </w:r>
-      <w:proofErr w:type="gramEnd"/>
-      <w:r>
-        <w:t xml:space="preserve"> </w:t>
+        <w:t xml:space="preserve">Competition between users according to their high scores. </w:t>
       </w:r>
     </w:p>
     <w:p>
@@ -2977,15 +2752,7 @@
         <w:pStyle w:val="ListParagraph"/>
       </w:pPr>
       <w:r>
-        <w:t xml:space="preserve">Each user Student/Teacher </w:t>
-      </w:r>
-      <w:proofErr w:type="gramStart"/>
-      <w:r>
-        <w:t>have</w:t>
-      </w:r>
-      <w:proofErr w:type="gramEnd"/>
-      <w:r>
-        <w:t xml:space="preserve"> the log out option from his username.</w:t>
+        <w:t>Each user Student/Teacher have the log out option from his username.</w:t>
       </w:r>
     </w:p>
     <w:p/>
@@ -3003,7 +2770,7 @@
       <w:tblPr>
         <w:tblStyle w:val="TableGrid"/>
         <w:tblW w:w="0" w:type="auto"/>
-        <w:tblLook w:val="04A0"/>
+        <w:tblLook w:val="04A0" w:firstRow="1" w:lastRow="0" w:firstColumn="1" w:lastColumn="0" w:noHBand="0" w:noVBand="1"/>
       </w:tblPr>
       <w:tblGrid>
         <w:gridCol w:w="1728"/>
@@ -3322,7 +3089,6 @@
                 <w:numId w:val="19"/>
               </w:numPr>
               <w:rPr>
-                <w:rFonts w:hint="cs"/>
                 <w:rtl/>
                 <w:lang w:bidi="ar-EG"/>
               </w:rPr>
@@ -3396,15 +3162,7 @@
               </w:numPr>
             </w:pPr>
             <w:r>
-              <w:t xml:space="preserve"> </w:t>
-            </w:r>
-            <w:proofErr w:type="gramStart"/>
-            <w:r>
-              <w:t>have</w:t>
-            </w:r>
-            <w:proofErr w:type="gramEnd"/>
-            <w:r>
-              <w:t xml:space="preserve"> help Button in case of having problems &amp; need urgent fixes to website.</w:t>
+              <w:t xml:space="preserve"> have help Button in case of having problems &amp; need urgent fixes to website.</w:t>
             </w:r>
           </w:p>
         </w:tc>
@@ -3417,7 +3175,6 @@
           <w:p>
             <w:pPr>
               <w:rPr>
-                <w:rFonts w:hint="cs"/>
                 <w:rtl/>
                 <w:lang w:bidi="ar-EG"/>
               </w:rPr>
@@ -3460,13 +3217,8 @@
               </w:rPr>
               <w:t xml:space="preserve"> according to their </w:t>
             </w:r>
-            <w:proofErr w:type="gramStart"/>
-            <w:r>
-              <w:t>difficulty ,</w:t>
-            </w:r>
-            <w:proofErr w:type="gramEnd"/>
-            <w:r>
-              <w:t xml:space="preserve"> alphabetically</w:t>
+            <w:r>
+              <w:t>difficulty , alphabetically</w:t>
             </w:r>
             <w:r>
               <w:t xml:space="preserve"> &amp; age</w:t>
@@ -3503,12 +3255,7 @@
       </w:pPr>
       <w:bookmarkStart w:id="10" w:name="_Toc402452679"/>
       <w:r>
-        <w:t>Use C</w:t>
-      </w:r>
-      <w:bookmarkStart w:id="11" w:name="_GoBack"/>
-      <w:bookmarkEnd w:id="11"/>
-      <w:r>
-        <w:t>ase Model</w:t>
+        <w:t>Use Case Model</w:t>
       </w:r>
       <w:bookmarkEnd w:id="10"/>
     </w:p>
@@ -3540,7 +3287,7 @@
           <v:shape id="_x0000_i1025" type="#_x0000_t75" style="width:73.5pt;height:47.25pt" o:ole="">
             <v:imagedata r:id="rId10" o:title=""/>
           </v:shape>
-          <o:OLEObject Type="Embed" ProgID="Package" ShapeID="_x0000_i1025" DrawAspect="Icon" ObjectID="_1541622827" r:id="rId11"/>
+          <o:OLEObject Type="Embed" ProgID="Package" ShapeID="_x0000_i1025" DrawAspect="Icon" ObjectID="_1541968389" r:id="rId11"/>
         </w:object>
       </w:r>
     </w:p>
@@ -3548,11 +3295,11 @@
       <w:pPr>
         <w:pStyle w:val="Heading2"/>
       </w:pPr>
-      <w:bookmarkStart w:id="12" w:name="_Toc402452680"/>
+      <w:bookmarkStart w:id="11" w:name="_Toc402452680"/>
       <w:r>
         <w:t>Use Case Tables</w:t>
       </w:r>
-      <w:bookmarkEnd w:id="12"/>
+      <w:bookmarkEnd w:id="11"/>
     </w:p>
     <w:tbl>
       <w:tblPr>
@@ -3567,7 +3314,7 @@
           <w:insideV w:val="single" w:sz="6" w:space="0" w:color="auto"/>
         </w:tblBorders>
         <w:tblLayout w:type="fixed"/>
-        <w:tblLook w:val="0000"/>
+        <w:tblLook w:val="0000" w:firstRow="0" w:lastRow="0" w:firstColumn="0" w:lastColumn="0" w:noHBand="0" w:noVBand="0"/>
       </w:tblPr>
       <w:tblGrid>
         <w:gridCol w:w="1908"/>
@@ -3670,13 +3417,8 @@
                 <w:tab w:val="left" w:pos="2119"/>
               </w:tabs>
             </w:pPr>
-            <w:proofErr w:type="gramStart"/>
-            <w:r>
-              <w:t>Teacher ,</w:t>
-            </w:r>
-            <w:proofErr w:type="gramEnd"/>
-            <w:r>
-              <w:t xml:space="preserve"> Student</w:t>
+            <w:r>
+              <w:t>Teacher , Student</w:t>
             </w:r>
             <w:r>
               <w:t>, Administrator</w:t>
@@ -3772,15 +3514,7 @@
           </w:p>
           <w:p>
             <w:r>
-              <w:t xml:space="preserve">-Creator can </w:t>
-            </w:r>
-            <w:proofErr w:type="spellStart"/>
-            <w:r>
-              <w:t>reply</w:t>
-            </w:r>
-            <w:proofErr w:type="spellEnd"/>
-            <w:r>
-              <w:t xml:space="preserve"> on Student’s comments</w:t>
+              <w:t>-Creator can reply on Student’s comments</w:t>
             </w:r>
           </w:p>
         </w:tc>
@@ -3888,13 +3622,8 @@
             </w:tcBorders>
           </w:tcPr>
           <w:p>
-            <w:proofErr w:type="gramStart"/>
-            <w:r>
-              <w:t>1.Teacher</w:t>
-            </w:r>
-            <w:proofErr w:type="gramEnd"/>
-            <w:r>
-              <w:t xml:space="preserve"> can modify</w:t>
+            <w:r>
+              <w:t>1.Teacher can modify</w:t>
             </w:r>
             <w:r>
               <w:t xml:space="preserve"> game &amp; uploads it.</w:t>
@@ -3955,13 +3684,8 @@
             </w:tcBorders>
           </w:tcPr>
           <w:p>
-            <w:proofErr w:type="gramStart"/>
-            <w:r>
-              <w:t>2.System</w:t>
-            </w:r>
-            <w:proofErr w:type="gramEnd"/>
-            <w:r>
-              <w:t xml:space="preserve"> approves upload.</w:t>
+            <w:r>
+              <w:t>2.System approves upload.</w:t>
             </w:r>
           </w:p>
         </w:tc>
@@ -3992,16 +3716,11 @@
             </w:tcBorders>
           </w:tcPr>
           <w:p>
-            <w:proofErr w:type="gramStart"/>
             <w:r>
               <w:t>3.</w:t>
             </w:r>
             <w:r>
-              <w:t>Student</w:t>
-            </w:r>
-            <w:proofErr w:type="gramEnd"/>
-            <w:r>
-              <w:t xml:space="preserve"> can write comment or feedback.</w:t>
+              <w:t>Student can write comment or feedback.</w:t>
             </w:r>
           </w:p>
         </w:tc>
@@ -4056,13 +3775,8 @@
             </w:tcBorders>
           </w:tcPr>
           <w:p>
-            <w:proofErr w:type="gramStart"/>
-            <w:r>
-              <w:t>4.System</w:t>
-            </w:r>
-            <w:proofErr w:type="gramEnd"/>
-            <w:r>
-              <w:t xml:space="preserve"> saves data in database</w:t>
+            <w:r>
+              <w:t>4.System saves data in database</w:t>
             </w:r>
             <w:r>
               <w:t xml:space="preserve"> &amp; sends to creator.</w:t>
@@ -4097,13 +3811,8 @@
             </w:tcBorders>
           </w:tcPr>
           <w:p>
-            <w:proofErr w:type="gramStart"/>
-            <w:r>
-              <w:t>5.creator</w:t>
-            </w:r>
-            <w:proofErr w:type="gramEnd"/>
-            <w:r>
-              <w:t xml:space="preserve"> checks those feedbacks.</w:t>
+            <w:r>
+              <w:t>5.creator checks those feedbacks.</w:t>
             </w:r>
           </w:p>
         </w:tc>
@@ -4419,16 +4128,11 @@
             </w:tcBorders>
           </w:tcPr>
           <w:p>
-            <w:proofErr w:type="gramStart"/>
             <w:r>
               <w:t>2.S</w:t>
             </w:r>
             <w:r>
-              <w:t>ystem</w:t>
-            </w:r>
-            <w:proofErr w:type="gramEnd"/>
-            <w:r>
-              <w:t xml:space="preserve"> is down.</w:t>
+              <w:t>ystem is down.</w:t>
             </w:r>
           </w:p>
         </w:tc>
@@ -4458,13 +4162,8 @@
             </w:tcBorders>
           </w:tcPr>
           <w:p>
-            <w:proofErr w:type="gramStart"/>
-            <w:r>
-              <w:t>3.Student</w:t>
-            </w:r>
-            <w:proofErr w:type="gramEnd"/>
-            <w:r>
-              <w:t xml:space="preserve"> asks to contact</w:t>
+            <w:r>
+              <w:t>3.Student asks to contact</w:t>
             </w:r>
             <w:r>
               <w:t xml:space="preserve"> administrator’</w:t>
@@ -4524,13 +4223,8 @@
             </w:tcBorders>
           </w:tcPr>
           <w:p>
-            <w:proofErr w:type="gramStart"/>
-            <w:r>
-              <w:t>4.System</w:t>
-            </w:r>
-            <w:proofErr w:type="gramEnd"/>
-            <w:r>
-              <w:t xml:space="preserve"> sends data to student.</w:t>
+            <w:r>
+              <w:t>4.System sends data to student.</w:t>
             </w:r>
           </w:p>
         </w:tc>
@@ -4560,13 +4254,8 @@
             </w:tcBorders>
           </w:tcPr>
           <w:p>
-            <w:proofErr w:type="gramStart"/>
-            <w:r>
-              <w:t>1.Teacher</w:t>
-            </w:r>
-            <w:proofErr w:type="gramEnd"/>
-            <w:r>
-              <w:t xml:space="preserve"> sends request to admin to upload a game.</w:t>
+            <w:r>
+              <w:t>1.Teacher sends request to admin to upload a game.</w:t>
             </w:r>
           </w:p>
         </w:tc>
@@ -4620,13 +4309,8 @@
             </w:tcBorders>
           </w:tcPr>
           <w:p>
-            <w:proofErr w:type="gramStart"/>
-            <w:r>
-              <w:t>2.System</w:t>
-            </w:r>
-            <w:proofErr w:type="gramEnd"/>
-            <w:r>
-              <w:t xml:space="preserve"> cancels upload.</w:t>
+            <w:r>
+              <w:t>2.System cancels upload.</w:t>
             </w:r>
           </w:p>
         </w:tc>
@@ -4727,7 +4411,7 @@
           <w:insideV w:val="single" w:sz="6" w:space="0" w:color="auto"/>
         </w:tblBorders>
         <w:tblLayout w:type="fixed"/>
-        <w:tblLook w:val="0000"/>
+        <w:tblLook w:val="0000" w:firstRow="0" w:lastRow="0" w:firstColumn="0" w:lastColumn="0" w:noHBand="0" w:noVBand="0"/>
       </w:tblPr>
       <w:tblGrid>
         <w:gridCol w:w="1908"/>
@@ -5095,11 +4779,7 @@
               <w:t>s</w:t>
             </w:r>
             <w:r>
-              <w:t xml:space="preserve"> a </w:t>
-            </w:r>
-            <w:proofErr w:type="gramStart"/>
-            <w:r>
-              <w:t>page</w:t>
+              <w:t xml:space="preserve"> a page</w:t>
             </w:r>
             <w:r>
               <w:t xml:space="preserve"> </w:t>
@@ -5108,11 +4788,7 @@
               <w:t xml:space="preserve"> ask</w:t>
             </w:r>
             <w:r>
-              <w:t>ing</w:t>
-            </w:r>
-            <w:proofErr w:type="gramEnd"/>
-            <w:r>
-              <w:t xml:space="preserve"> him to write information like </w:t>
+              <w:t xml:space="preserve">ing him to write information like </w:t>
             </w:r>
             <w:r>
               <w:t xml:space="preserve"> gander, mail, user name , age ,password ,etc..</w:t>
@@ -5609,16 +5285,11 @@
             <w:shd w:val="clear" w:color="auto" w:fill="FFFFFF" w:themeFill="background1"/>
           </w:tcPr>
           <w:p>
-            <w:proofErr w:type="gramStart"/>
             <w:r>
               <w:t>1.</w:t>
             </w:r>
             <w:r>
-              <w:t>User</w:t>
-            </w:r>
-            <w:proofErr w:type="gramEnd"/>
-            <w:r>
-              <w:t xml:space="preserve"> type</w:t>
+              <w:t>User type</w:t>
             </w:r>
             <w:r>
               <w:t xml:space="preserve"> inval</w:t>
@@ -5687,13 +5358,8 @@
             <w:pPr>
               <w:jc w:val="center"/>
             </w:pPr>
-            <w:proofErr w:type="gramStart"/>
-            <w:r>
-              <w:t>2.System</w:t>
-            </w:r>
-            <w:proofErr w:type="gramEnd"/>
-            <w:r>
-              <w:t xml:space="preserve"> ask the user to type valid mail.</w:t>
+            <w:r>
+              <w:t>2.System ask the user to type valid mail.</w:t>
             </w:r>
           </w:p>
         </w:tc>
@@ -5727,13 +5393,8 @@
             <w:shd w:val="clear" w:color="auto" w:fill="FFFFFF" w:themeFill="background1"/>
           </w:tcPr>
           <w:p>
-            <w:proofErr w:type="gramStart"/>
-            <w:r>
-              <w:t>3.User</w:t>
-            </w:r>
-            <w:proofErr w:type="gramEnd"/>
-            <w:r>
-              <w:t xml:space="preserve"> writes another mail.</w:t>
+            <w:r>
+              <w:t>3.User writes another mail.</w:t>
             </w:r>
           </w:p>
         </w:tc>
@@ -5797,13 +5458,8 @@
             <w:shd w:val="clear" w:color="auto" w:fill="FFFFFF" w:themeFill="background1"/>
           </w:tcPr>
           <w:p>
-            <w:proofErr w:type="gramStart"/>
-            <w:r>
-              <w:t>4.System</w:t>
-            </w:r>
-            <w:proofErr w:type="gramEnd"/>
-            <w:r>
-              <w:t xml:space="preserve"> checks validity of mail. </w:t>
+            <w:r>
+              <w:t xml:space="preserve">4.System checks validity of mail. </w:t>
             </w:r>
           </w:p>
         </w:tc>
@@ -5837,13 +5493,8 @@
             <w:shd w:val="clear" w:color="auto" w:fill="FFFFFF" w:themeFill="background1"/>
           </w:tcPr>
           <w:p>
-            <w:proofErr w:type="gramStart"/>
-            <w:r>
-              <w:t>5.User</w:t>
-            </w:r>
-            <w:proofErr w:type="gramEnd"/>
-            <w:r>
-              <w:t xml:space="preserve"> enters rest of information.</w:t>
+            <w:r>
+              <w:t>5.User enters rest of information.</w:t>
             </w:r>
           </w:p>
         </w:tc>
@@ -5903,13 +5554,8 @@
             <w:shd w:val="clear" w:color="auto" w:fill="FFFFFF" w:themeFill="background1"/>
           </w:tcPr>
           <w:p>
-            <w:proofErr w:type="gramStart"/>
-            <w:r>
-              <w:t>6.System</w:t>
-            </w:r>
-            <w:proofErr w:type="gramEnd"/>
-            <w:r>
-              <w:t xml:space="preserve"> sends invitation to the valid mail.</w:t>
+            <w:r>
+              <w:t>6.System sends invitation to the valid mail.</w:t>
             </w:r>
           </w:p>
         </w:tc>
@@ -5953,7 +5599,11 @@
               <w:t>doesn</w:t>
             </w:r>
             <w:r>
-              <w:t xml:space="preserve">’t type any mandatory attributes  </w:t>
+              <w:t xml:space="preserve">’t type any mandatory </w:t>
+            </w:r>
+            <w:r>
+              <w:lastRenderedPageBreak/>
+              <w:t xml:space="preserve">attributes  </w:t>
             </w:r>
           </w:p>
         </w:tc>
@@ -6045,7 +5695,7 @@
           <w:insideV w:val="single" w:sz="6" w:space="0" w:color="auto"/>
         </w:tblBorders>
         <w:tblLayout w:type="fixed"/>
-        <w:tblLook w:val="0000"/>
+        <w:tblLook w:val="0000" w:firstRow="0" w:lastRow="0" w:firstColumn="0" w:lastColumn="0" w:noHBand="0" w:noVBand="0"/>
       </w:tblPr>
       <w:tblGrid>
         <w:gridCol w:w="1998"/>
@@ -6768,6 +6418,7 @@
           </w:tcPr>
           <w:p>
             <w:r>
+              <w:lastRenderedPageBreak/>
               <w:t>Includes:</w:t>
             </w:r>
           </w:p>
@@ -6785,15 +6436,7 @@
           </w:tcPr>
           <w:p>
             <w:r>
-              <w:t xml:space="preserve">Administrator allows user to update his </w:t>
-            </w:r>
-            <w:proofErr w:type="gramStart"/>
-            <w:r>
-              <w:t>info .</w:t>
-            </w:r>
-            <w:proofErr w:type="gramEnd"/>
-            <w:r>
-              <w:t xml:space="preserve"> </w:t>
+              <w:t xml:space="preserve">Administrator allows user to update his info . </w:t>
             </w:r>
           </w:p>
         </w:tc>
@@ -6828,15 +6471,7 @@
           </w:tcPr>
           <w:p>
             <w:r>
-              <w:t xml:space="preserve">User can change his </w:t>
-            </w:r>
-            <w:proofErr w:type="gramStart"/>
-            <w:r>
-              <w:t>name ,</w:t>
-            </w:r>
-            <w:proofErr w:type="gramEnd"/>
-            <w:r>
-              <w:t xml:space="preserve"> password , photo or age.</w:t>
+              <w:t>User can change his name , password , photo or age.</w:t>
             </w:r>
           </w:p>
         </w:tc>
@@ -6858,7 +6493,7 @@
           <w:insideV w:val="single" w:sz="6" w:space="0" w:color="auto"/>
         </w:tblBorders>
         <w:tblLayout w:type="fixed"/>
-        <w:tblLook w:val="0000"/>
+        <w:tblLook w:val="0000" w:firstRow="0" w:lastRow="0" w:firstColumn="0" w:lastColumn="0" w:noHBand="0" w:noVBand="0"/>
       </w:tblPr>
       <w:tblGrid>
         <w:gridCol w:w="1908"/>
@@ -7553,13 +7188,8 @@
             <w:shd w:val="clear" w:color="auto" w:fill="auto"/>
           </w:tcPr>
           <w:p>
-            <w:proofErr w:type="gramStart"/>
-            <w:r>
-              <w:t>2.System</w:t>
-            </w:r>
-            <w:proofErr w:type="gramEnd"/>
-            <w:r>
-              <w:t xml:space="preserve"> will show</w:t>
+            <w:r>
+              <w:t>2.System will show</w:t>
             </w:r>
             <w:r>
               <w:t>s</w:t>
@@ -7585,7 +7215,7 @@
           <w:insideV w:val="single" w:sz="6" w:space="0" w:color="auto"/>
         </w:tblBorders>
         <w:tblLayout w:type="fixed"/>
-        <w:tblLook w:val="0000"/>
+        <w:tblLook w:val="0000" w:firstRow="0" w:lastRow="0" w:firstColumn="0" w:lastColumn="0" w:noHBand="0" w:noVBand="0"/>
       </w:tblPr>
       <w:tblGrid>
         <w:gridCol w:w="1908"/>
@@ -7602,7 +7232,6 @@
           </w:tcPr>
           <w:p>
             <w:r>
-              <w:lastRenderedPageBreak/>
               <w:t>Use Case ID:</w:t>
             </w:r>
           </w:p>
@@ -8180,7 +7809,7 @@
           <w:insideV w:val="single" w:sz="6" w:space="0" w:color="auto"/>
         </w:tblBorders>
         <w:tblLayout w:type="fixed"/>
-        <w:tblLook w:val="0000"/>
+        <w:tblLook w:val="0000" w:firstRow="0" w:lastRow="0" w:firstColumn="0" w:lastColumn="0" w:noHBand="0" w:noVBand="0"/>
       </w:tblPr>
       <w:tblGrid>
         <w:gridCol w:w="1908"/>
@@ -8223,6 +7852,7 @@
           </w:tcPr>
           <w:p>
             <w:r>
+              <w:lastRenderedPageBreak/>
               <w:t>Use Case Name:</w:t>
             </w:r>
           </w:p>
@@ -8363,18 +7993,10 @@
           </w:tcPr>
           <w:p>
             <w:r>
-              <w:t xml:space="preserve">System </w:t>
-            </w:r>
-            <w:proofErr w:type="gramStart"/>
-            <w:r>
-              <w:t>save</w:t>
-            </w:r>
-            <w:r>
-              <w:t>s  his</w:t>
-            </w:r>
-            <w:proofErr w:type="gramEnd"/>
-            <w:r>
-              <w:t xml:space="preserve"> rate.</w:t>
+              <w:t>System save</w:t>
+            </w:r>
+            <w:r>
+              <w:t>s  his rate.</w:t>
             </w:r>
             <w:r>
               <w:t xml:space="preserve"> </w:t>
@@ -8398,7 +8020,6 @@
           </w:tcPr>
           <w:p>
             <w:r>
-              <w:lastRenderedPageBreak/>
               <w:t>Flow of events:</w:t>
             </w:r>
           </w:p>
@@ -8950,7 +8571,7 @@
           <w:insideV w:val="single" w:sz="6" w:space="0" w:color="auto"/>
         </w:tblBorders>
         <w:tblLayout w:type="fixed"/>
-        <w:tblLook w:val="0000"/>
+        <w:tblLook w:val="0000" w:firstRow="0" w:lastRow="0" w:firstColumn="0" w:lastColumn="0" w:noHBand="0" w:noVBand="0"/>
       </w:tblPr>
       <w:tblGrid>
         <w:gridCol w:w="1907"/>
@@ -9022,6 +8643,7 @@
           </w:tcPr>
           <w:p>
             <w:r>
+              <w:lastRenderedPageBreak/>
               <w:t>Acto</w:t>
             </w:r>
             <w:r>
@@ -9512,16 +9134,11 @@
             </w:tcBorders>
           </w:tcPr>
           <w:p>
-            <w:proofErr w:type="gramStart"/>
             <w:r>
               <w:t>1.</w:t>
             </w:r>
             <w:r>
-              <w:t>User</w:t>
-            </w:r>
-            <w:proofErr w:type="gramEnd"/>
-            <w:r>
-              <w:t xml:space="preserve"> close</w:t>
+              <w:t>User close</w:t>
             </w:r>
             <w:r>
               <w:t>s the web</w:t>
@@ -9592,13 +9209,8 @@
             <w:pPr>
               <w:spacing w:after="40"/>
             </w:pPr>
-            <w:proofErr w:type="gramStart"/>
-            <w:r>
-              <w:t>2.System</w:t>
-            </w:r>
-            <w:proofErr w:type="gramEnd"/>
-            <w:r>
-              <w:t xml:space="preserve"> collects score and saves it. </w:t>
+            <w:r>
+              <w:t xml:space="preserve">2.System collects score and saves it. </w:t>
             </w:r>
           </w:p>
           <w:p>
@@ -9699,16 +9311,11 @@
             <w:pPr>
               <w:spacing w:after="40"/>
             </w:pPr>
-            <w:proofErr w:type="gramStart"/>
             <w:r>
               <w:t>1.Syst</w:t>
             </w:r>
             <w:r>
-              <w:t>em</w:t>
-            </w:r>
-            <w:proofErr w:type="gramEnd"/>
-            <w:r>
-              <w:t xml:space="preserve"> s</w:t>
+              <w:t>em s</w:t>
             </w:r>
             <w:r>
               <w:t>aves score.</w:t>
@@ -9798,7 +9405,7 @@
           <w:insideV w:val="single" w:sz="6" w:space="0" w:color="auto"/>
         </w:tblBorders>
         <w:tblLayout w:type="fixed"/>
-        <w:tblLook w:val="0000"/>
+        <w:tblLook w:val="0000" w:firstRow="0" w:lastRow="0" w:firstColumn="0" w:lastColumn="0" w:noHBand="0" w:noVBand="0"/>
       </w:tblPr>
       <w:tblGrid>
         <w:gridCol w:w="1908"/>
@@ -9873,6 +9480,7 @@
           </w:tcPr>
           <w:p>
             <w:r>
+              <w:lastRenderedPageBreak/>
               <w:t>Acto</w:t>
             </w:r>
             <w:r>
@@ -10096,15 +9704,7 @@
               <w:t>s</w:t>
             </w:r>
             <w:r>
-              <w:t xml:space="preserve"> to send </w:t>
-            </w:r>
-            <w:proofErr w:type="gramStart"/>
-            <w:r>
-              <w:t>invitation .</w:t>
-            </w:r>
-            <w:proofErr w:type="gramEnd"/>
-            <w:r>
-              <w:t xml:space="preserve"> </w:t>
+              <w:t xml:space="preserve"> to send invitation . </w:t>
             </w:r>
           </w:p>
         </w:tc>
@@ -10377,15 +9977,7 @@
               <w:t>6.2</w:t>
             </w:r>
             <w:r>
-              <w:t xml:space="preserve"> </w:t>
-            </w:r>
-            <w:proofErr w:type="gramStart"/>
-            <w:r>
-              <w:t>system</w:t>
-            </w:r>
-            <w:proofErr w:type="gramEnd"/>
-            <w:r>
-              <w:t xml:space="preserve"> will send invitation.</w:t>
+              <w:t xml:space="preserve"> system will send invitation.</w:t>
             </w:r>
           </w:p>
         </w:tc>
@@ -10558,13 +10150,8 @@
             <w:pPr>
               <w:spacing w:after="40"/>
             </w:pPr>
-            <w:proofErr w:type="gramStart"/>
-            <w:r>
-              <w:t>2.Inform</w:t>
-            </w:r>
-            <w:proofErr w:type="gramEnd"/>
-            <w:r>
-              <w:t xml:space="preserve"> user by this on his mail.</w:t>
+            <w:r>
+              <w:t>2.Inform user by this on his mail.</w:t>
             </w:r>
           </w:p>
         </w:tc>
@@ -10661,7 +10248,7 @@
           <w:insideV w:val="single" w:sz="6" w:space="0" w:color="auto"/>
         </w:tblBorders>
         <w:tblLayout w:type="fixed"/>
-        <w:tblLook w:val="0000"/>
+        <w:tblLook w:val="0000" w:firstRow="0" w:lastRow="0" w:firstColumn="0" w:lastColumn="0" w:noHBand="0" w:noVBand="0"/>
       </w:tblPr>
       <w:tblGrid>
         <w:gridCol w:w="1908"/>
@@ -10814,7 +10401,6 @@
           </w:p>
           <w:p>
             <w:r>
-              <w:lastRenderedPageBreak/>
               <w:t>Students involved must have high scores on the same game.</w:t>
             </w:r>
           </w:p>
@@ -10833,7 +10419,6 @@
           </w:tcPr>
           <w:p>
             <w:r>
-              <w:lastRenderedPageBreak/>
               <w:t>Post</w:t>
             </w:r>
             <w:r>
@@ -11308,7 +10893,11 @@
               <w:t>s</w:t>
             </w:r>
             <w:r>
-              <w:t xml:space="preserve"> number of member</w:t>
+              <w:t xml:space="preserve"> </w:t>
+            </w:r>
+            <w:r>
+              <w:lastRenderedPageBreak/>
+              <w:t>number of member</w:t>
             </w:r>
             <w:r>
               <w:t>s</w:t>
@@ -11470,15 +11059,7 @@
           </w:tcPr>
           <w:p>
             <w:r>
-              <w:t xml:space="preserve"> User </w:t>
-            </w:r>
-            <w:proofErr w:type="gramStart"/>
-            <w:r>
-              <w:t>cancels  competition</w:t>
-            </w:r>
-            <w:proofErr w:type="gramEnd"/>
-            <w:r>
-              <w:t xml:space="preserve"> request</w:t>
+              <w:t xml:space="preserve"> User cancels  competition request</w:t>
             </w:r>
             <w:r>
               <w:t>.</w:t>
@@ -11500,25 +11081,13 @@
           </w:tcPr>
           <w:p>
             <w:r>
-              <w:t xml:space="preserve">System will remove the user from competition and </w:t>
-            </w:r>
-            <w:proofErr w:type="gramStart"/>
-            <w:r>
-              <w:t>decrement</w:t>
+              <w:t>System will remove the user from competition and decrement</w:t>
             </w:r>
             <w:r>
               <w:t>s</w:t>
             </w:r>
             <w:r>
-              <w:t xml:space="preserve">  the</w:t>
-            </w:r>
-            <w:proofErr w:type="gramEnd"/>
-            <w:r>
-              <w:t xml:space="preserve"> </w:t>
-            </w:r>
-            <w:r>
-              <w:lastRenderedPageBreak/>
-              <w:t>number of members in the competition</w:t>
+              <w:t xml:space="preserve">  the number of members in the competition</w:t>
             </w:r>
             <w:r>
               <w:t xml:space="preserve"> by one.</w:t>
@@ -11553,15 +11122,7 @@
           </w:tcPr>
           <w:p>
             <w:r>
-              <w:t xml:space="preserve">1. </w:t>
-            </w:r>
-            <w:proofErr w:type="gramStart"/>
-            <w:r>
-              <w:t>there</w:t>
-            </w:r>
-            <w:proofErr w:type="gramEnd"/>
-            <w:r>
-              <w:t xml:space="preserve"> is a tie between 2 students on the final contest.</w:t>
+              <w:t>1. there is a tie between 2 students on the final contest.</w:t>
             </w:r>
           </w:p>
         </w:tc>
@@ -11625,13 +11186,8 @@
             <w:pPr>
               <w:spacing w:after="40"/>
             </w:pPr>
-            <w:proofErr w:type="gramStart"/>
-            <w:r>
-              <w:t>2.System</w:t>
-            </w:r>
-            <w:proofErr w:type="gramEnd"/>
-            <w:r>
-              <w:t xml:space="preserve"> makes complex second round of competition.</w:t>
+            <w:r>
+              <w:t>2.System makes complex second round of competition.</w:t>
             </w:r>
           </w:p>
         </w:tc>
@@ -11661,13 +11217,8 @@
             </w:tcBorders>
           </w:tcPr>
           <w:p>
-            <w:proofErr w:type="gramStart"/>
-            <w:r>
-              <w:t>3.They</w:t>
-            </w:r>
-            <w:proofErr w:type="gramEnd"/>
-            <w:r>
-              <w:t xml:space="preserve"> choose to play or give up.</w:t>
+            <w:r>
+              <w:t>3.They choose to play or give up.</w:t>
             </w:r>
           </w:p>
         </w:tc>
@@ -11728,13 +11279,8 @@
             <w:pPr>
               <w:spacing w:after="40"/>
             </w:pPr>
-            <w:proofErr w:type="gramStart"/>
-            <w:r>
-              <w:t>4.Quiter</w:t>
-            </w:r>
-            <w:proofErr w:type="gramEnd"/>
-            <w:r>
-              <w:t xml:space="preserve"> is the loser.</w:t>
+            <w:r>
+              <w:t>4.Quiter is the loser.</w:t>
             </w:r>
           </w:p>
         </w:tc>
@@ -11832,7 +11378,7 @@
           <w:insideV w:val="single" w:sz="6" w:space="0" w:color="auto"/>
         </w:tblBorders>
         <w:tblLayout w:type="fixed"/>
-        <w:tblLook w:val="0000"/>
+        <w:tblLook w:val="0000" w:firstRow="0" w:lastRow="0" w:firstColumn="0" w:lastColumn="0" w:noHBand="0" w:noVBand="0"/>
       </w:tblPr>
       <w:tblGrid>
         <w:gridCol w:w="1907"/>
@@ -11956,13 +11502,8 @@
             </w:tcBorders>
           </w:tcPr>
           <w:p>
-            <w:proofErr w:type="gramStart"/>
-            <w:r>
-              <w:t>Teacher ,</w:t>
-            </w:r>
-            <w:proofErr w:type="gramEnd"/>
-            <w:r>
-              <w:t xml:space="preserve"> Student , Administrator.</w:t>
+            <w:r>
+              <w:t>Teacher , Student , Administrator.</w:t>
             </w:r>
             <w:r>
               <w:tab/>
@@ -12161,13 +11702,8 @@
             </w:tcBorders>
           </w:tcPr>
           <w:p>
-            <w:proofErr w:type="gramStart"/>
-            <w:r>
-              <w:t>1.User</w:t>
-            </w:r>
-            <w:proofErr w:type="gramEnd"/>
-            <w:r>
-              <w:t xml:space="preserve"> chooses a specific category.</w:t>
+            <w:r>
+              <w:t>1.User chooses a specific category.</w:t>
             </w:r>
           </w:p>
         </w:tc>
@@ -12222,13 +11758,8 @@
             </w:tcBorders>
           </w:tcPr>
           <w:p>
-            <w:proofErr w:type="gramStart"/>
-            <w:r>
-              <w:t>2.System</w:t>
-            </w:r>
-            <w:proofErr w:type="gramEnd"/>
-            <w:r>
-              <w:t xml:space="preserve"> shows him subcategories.</w:t>
+            <w:r>
+              <w:t>2.System shows him subcategories.</w:t>
             </w:r>
           </w:p>
         </w:tc>
@@ -12259,13 +11790,8 @@
             </w:tcBorders>
           </w:tcPr>
           <w:p>
-            <w:proofErr w:type="gramStart"/>
-            <w:r>
-              <w:t>3.User</w:t>
-            </w:r>
-            <w:proofErr w:type="gramEnd"/>
-            <w:r>
-              <w:t xml:space="preserve"> </w:t>
+            <w:r>
+              <w:t xml:space="preserve">3.User </w:t>
             </w:r>
             <w:r>
               <w:t>chooses a way to sort games.</w:t>
@@ -12323,11 +11849,9 @@
             </w:tcBorders>
           </w:tcPr>
           <w:p>
-            <w:proofErr w:type="gramStart"/>
             <w:r>
               <w:t>4.System</w:t>
             </w:r>
-            <w:proofErr w:type="gramEnd"/>
             <w:r>
               <w:t xml:space="preserve"> allows sorting.</w:t>
             </w:r>
@@ -12361,13 +11885,8 @@
             </w:tcBorders>
           </w:tcPr>
           <w:p>
-            <w:proofErr w:type="gramStart"/>
-            <w:r>
-              <w:t>5.user</w:t>
-            </w:r>
-            <w:proofErr w:type="gramEnd"/>
-            <w:r>
-              <w:t xml:space="preserve"> chooses a specific game.</w:t>
+            <w:r>
+              <w:t>5.user chooses a specific game.</w:t>
             </w:r>
           </w:p>
         </w:tc>
@@ -12422,13 +11941,8 @@
             </w:tcBorders>
           </w:tcPr>
           <w:p>
-            <w:proofErr w:type="gramStart"/>
-            <w:r>
-              <w:t>6.System</w:t>
-            </w:r>
-            <w:proofErr w:type="gramEnd"/>
-            <w:r>
-              <w:t xml:space="preserve"> opens the game.</w:t>
+            <w:r>
+              <w:t>6.System opens the game.</w:t>
             </w:r>
           </w:p>
         </w:tc>
@@ -12651,15 +12165,7 @@
           </w:tcPr>
           <w:p>
             <w:r>
-              <w:t xml:space="preserve"> User can sort subcategories by </w:t>
-            </w:r>
-            <w:proofErr w:type="gramStart"/>
-            <w:r>
-              <w:t>age ,</w:t>
-            </w:r>
-            <w:proofErr w:type="gramEnd"/>
-            <w:r>
-              <w:t xml:space="preserve"> alphabetically or according to difficulty.</w:t>
+              <w:t xml:space="preserve"> User can sort subcategories by age , alphabetically or according to difficulty.</w:t>
             </w:r>
           </w:p>
           <w:p/>
@@ -12703,7 +12209,7 @@
           <w:insideV w:val="single" w:sz="6" w:space="0" w:color="auto"/>
         </w:tblBorders>
         <w:tblLayout w:type="fixed"/>
-        <w:tblLook w:val="0000"/>
+        <w:tblLook w:val="0000" w:firstRow="0" w:lastRow="0" w:firstColumn="0" w:lastColumn="0" w:noHBand="0" w:noVBand="0"/>
       </w:tblPr>
       <w:tblGrid>
         <w:gridCol w:w="1907"/>
@@ -12797,13 +12303,8 @@
             </w:tcBorders>
           </w:tcPr>
           <w:p>
-            <w:proofErr w:type="gramStart"/>
-            <w:r>
-              <w:t>Student ,</w:t>
-            </w:r>
-            <w:proofErr w:type="gramEnd"/>
-            <w:r>
-              <w:t xml:space="preserve"> Teacher.</w:t>
+            <w:r>
+              <w:t>Student , Teacher.</w:t>
             </w:r>
           </w:p>
         </w:tc>
@@ -12843,13 +12344,8 @@
             </w:tcBorders>
           </w:tcPr>
           <w:p>
-            <w:proofErr w:type="gramStart"/>
-            <w:r>
-              <w:t>user</w:t>
-            </w:r>
-            <w:proofErr w:type="gramEnd"/>
-            <w:r>
-              <w:t xml:space="preserve"> exits game.</w:t>
+            <w:r>
+              <w:t>user exits game.</w:t>
             </w:r>
           </w:p>
         </w:tc>
@@ -12889,13 +12385,8 @@
             </w:tcBorders>
           </w:tcPr>
           <w:p>
-            <w:proofErr w:type="gramStart"/>
-            <w:r>
-              <w:t>website</w:t>
-            </w:r>
-            <w:proofErr w:type="gramEnd"/>
-            <w:r>
-              <w:t xml:space="preserve"> is available for another user to use.</w:t>
+            <w:r>
+              <w:t>website is available for another user to use.</w:t>
             </w:r>
           </w:p>
         </w:tc>
@@ -12916,6 +12407,7 @@
           </w:tcPr>
           <w:p>
             <w:r>
+              <w:lastRenderedPageBreak/>
               <w:t>Flow of events:</w:t>
             </w:r>
           </w:p>
@@ -13003,13 +12495,8 @@
             </w:tcBorders>
           </w:tcPr>
           <w:p>
-            <w:proofErr w:type="gramStart"/>
-            <w:r>
-              <w:t>1.user</w:t>
-            </w:r>
-            <w:proofErr w:type="gramEnd"/>
-            <w:r>
-              <w:t xml:space="preserve"> asks to log out.</w:t>
+            <w:r>
+              <w:t>1.user asks to log out.</w:t>
             </w:r>
           </w:p>
         </w:tc>
@@ -13064,13 +12551,8 @@
             </w:tcBorders>
           </w:tcPr>
           <w:p>
-            <w:proofErr w:type="gramStart"/>
-            <w:r>
-              <w:t>2.System</w:t>
-            </w:r>
-            <w:proofErr w:type="gramEnd"/>
-            <w:r>
-              <w:t xml:space="preserve"> accepts and closes his homepage.</w:t>
+            <w:r>
+              <w:t>2.System accepts and closes his homepage.</w:t>
             </w:r>
           </w:p>
         </w:tc>
@@ -13419,7 +12901,7 @@
           <w:insideV w:val="single" w:sz="6" w:space="0" w:color="auto"/>
         </w:tblBorders>
         <w:tblLayout w:type="fixed"/>
-        <w:tblLook w:val="0000"/>
+        <w:tblLook w:val="0000" w:firstRow="0" w:lastRow="0" w:firstColumn="0" w:lastColumn="0" w:noHBand="0" w:noVBand="0"/>
       </w:tblPr>
       <w:tblGrid>
         <w:gridCol w:w="1908"/>
@@ -13513,13 +12995,8 @@
             </w:tcBorders>
           </w:tcPr>
           <w:p>
-            <w:proofErr w:type="gramStart"/>
-            <w:r>
-              <w:t>Student ,</w:t>
-            </w:r>
-            <w:proofErr w:type="gramEnd"/>
-            <w:r>
-              <w:t xml:space="preserve"> Teacher.</w:t>
+            <w:r>
+              <w:t>Student , Teacher.</w:t>
             </w:r>
           </w:p>
         </w:tc>
@@ -13709,13 +13186,8 @@
             </w:tcBorders>
           </w:tcPr>
           <w:p>
-            <w:proofErr w:type="gramStart"/>
-            <w:r>
-              <w:t>1.User</w:t>
-            </w:r>
-            <w:proofErr w:type="gramEnd"/>
-            <w:r>
-              <w:t xml:space="preserve"> exits the game.</w:t>
+            <w:r>
+              <w:t>1.User exits the game.</w:t>
             </w:r>
           </w:p>
         </w:tc>
@@ -13774,13 +13246,12 @@
             </w:tcBorders>
           </w:tcPr>
           <w:p>
-            <w:proofErr w:type="gramStart"/>
-            <w:r>
-              <w:t>2.System</w:t>
-            </w:r>
-            <w:proofErr w:type="gramEnd"/>
-            <w:r>
-              <w:t xml:space="preserve"> saves his score &amp; level to his username.</w:t>
+            <w:r>
+              <w:t xml:space="preserve">2.System saves his score &amp; level to </w:t>
+            </w:r>
+            <w:r>
+              <w:lastRenderedPageBreak/>
+              <w:t>his username.</w:t>
             </w:r>
           </w:p>
         </w:tc>
@@ -14078,15 +13549,7 @@
           </w:tcPr>
           <w:p>
             <w:r>
-              <w:t xml:space="preserve">Game will save details of each user with username &amp; score </w:t>
-            </w:r>
-            <w:proofErr w:type="gramStart"/>
-            <w:r>
-              <w:t>in  history</w:t>
-            </w:r>
-            <w:proofErr w:type="gramEnd"/>
-            <w:r>
-              <w:t xml:space="preserve"> in database.</w:t>
+              <w:t>Game will save details of each user with username &amp; score in  history in database.</w:t>
             </w:r>
           </w:p>
         </w:tc>
@@ -14117,7 +13580,7 @@
           <w:insideV w:val="single" w:sz="6" w:space="0" w:color="auto"/>
         </w:tblBorders>
         <w:tblLayout w:type="fixed"/>
-        <w:tblLook w:val="0000"/>
+        <w:tblLook w:val="0000" w:firstRow="0" w:lastRow="0" w:firstColumn="0" w:lastColumn="0" w:noHBand="0" w:noVBand="0"/>
       </w:tblPr>
       <w:tblGrid>
         <w:gridCol w:w="1998"/>
@@ -14711,7 +14174,6 @@
           </w:tcPr>
           <w:p>
             <w:r>
-              <w:lastRenderedPageBreak/>
               <w:t>Exceptions:</w:t>
             </w:r>
           </w:p>
@@ -14978,7 +14440,7 @@
           <w:insideH w:val="single" w:sz="4" w:space="0" w:color="000000"/>
           <w:insideV w:val="single" w:sz="4" w:space="0" w:color="000000"/>
         </w:tblBorders>
-        <w:tblLook w:val="04A0"/>
+        <w:tblLook w:val="04A0" w:firstRow="1" w:lastRow="0" w:firstColumn="1" w:lastColumn="0" w:noHBand="0" w:noVBand="1"/>
       </w:tblPr>
       <w:tblGrid>
         <w:gridCol w:w="5760"/>
@@ -15126,31 +14588,13 @@
                 <w:iCs/>
               </w:rPr>
             </w:pPr>
-            <w:proofErr w:type="spellStart"/>
             <w:r>
               <w:rPr>
                 <w:i/>
                 <w:iCs/>
               </w:rPr>
-              <w:t>Hazem</w:t>
-            </w:r>
-            <w:proofErr w:type="spellEnd"/>
-            <w:r>
-              <w:rPr>
-                <w:i/>
-                <w:iCs/>
-              </w:rPr>
-              <w:t xml:space="preserve"> Mohamed </w:t>
-            </w:r>
-            <w:proofErr w:type="spellStart"/>
-            <w:r>
-              <w:rPr>
-                <w:i/>
-                <w:iCs/>
-              </w:rPr>
-              <w:t>Taha</w:t>
-            </w:r>
-            <w:proofErr w:type="spellEnd"/>
+              <w:t>Hazem Mohamed Taha</w:t>
+            </w:r>
           </w:p>
         </w:tc>
       </w:tr>
@@ -15173,6 +14617,7 @@
                 <w:sz w:val="18"/>
                 <w:szCs w:val="18"/>
               </w:rPr>
+              <w:lastRenderedPageBreak/>
               <w:t>Functional requirements  , introduction  , Software audience , document purpose , use case table -&gt; teacher</w:t>
             </w:r>
             <w:r>
@@ -15204,37 +14649,12 @@
                 <w:iCs/>
               </w:rPr>
             </w:pPr>
-            <w:proofErr w:type="spellStart"/>
             <w:r>
               <w:rPr>
                 <w:i/>
                 <w:iCs/>
               </w:rPr>
-              <w:t>Noura</w:t>
-            </w:r>
-            <w:proofErr w:type="spellEnd"/>
-            <w:r>
-              <w:rPr>
-                <w:i/>
-                <w:iCs/>
-              </w:rPr>
-              <w:t xml:space="preserve"> </w:t>
-            </w:r>
-            <w:proofErr w:type="spellStart"/>
-            <w:r>
-              <w:rPr>
-                <w:i/>
-                <w:iCs/>
-              </w:rPr>
-              <w:t>Mohi</w:t>
-            </w:r>
-            <w:proofErr w:type="spellEnd"/>
-            <w:r>
-              <w:rPr>
-                <w:i/>
-                <w:iCs/>
-              </w:rPr>
-              <w:t xml:space="preserve"> </w:t>
+              <w:t xml:space="preserve">Noura Mohi </w:t>
             </w:r>
           </w:p>
         </w:tc>
@@ -15298,51 +14718,57 @@
                 <w:iCs/>
               </w:rPr>
             </w:pPr>
-            <w:proofErr w:type="spellStart"/>
             <w:r>
               <w:rPr>
                 <w:i/>
                 <w:iCs/>
               </w:rPr>
-              <w:t>Nourhan</w:t>
-            </w:r>
-            <w:proofErr w:type="spellEnd"/>
-            <w:r>
-              <w:rPr>
-                <w:i/>
-                <w:iCs/>
-              </w:rPr>
-              <w:t xml:space="preserve"> </w:t>
-            </w:r>
-            <w:proofErr w:type="spellStart"/>
-            <w:r>
-              <w:rPr>
-                <w:i/>
-                <w:iCs/>
-              </w:rPr>
-              <w:t>Mahmoud</w:t>
-            </w:r>
-            <w:proofErr w:type="spellEnd"/>
-            <w:r>
-              <w:rPr>
-                <w:i/>
-                <w:iCs/>
-              </w:rPr>
-              <w:t xml:space="preserve"> </w:t>
-            </w:r>
-            <w:proofErr w:type="spellStart"/>
-            <w:r>
-              <w:rPr>
-                <w:i/>
-                <w:iCs/>
-              </w:rPr>
-              <w:t>Zaki</w:t>
-            </w:r>
-            <w:proofErr w:type="spellEnd"/>
+              <w:t>Nourhan Mahmoud Zaki</w:t>
+            </w:r>
           </w:p>
         </w:tc>
       </w:tr>
     </w:tbl>
+    <w:p>
+      <w:pPr>
+        <w:tabs>
+          <w:tab w:val="left" w:pos="360"/>
+        </w:tabs>
+        <w:bidi/>
+        <w:spacing w:after="0" w:line="240" w:lineRule="auto"/>
+        <w:rPr>
+          <w:rFonts w:ascii="Times New Roman" w:hAnsi="Times New Roman" w:cs="Times New Roman"/>
+          <w:sz w:val="24"/>
+          <w:szCs w:val="24"/>
+          <w:lang w:bidi="ar-EG"/>
+        </w:rPr>
+      </w:pPr>
+      <w:r>
+        <w:rPr>
+          <w:rFonts w:ascii="Times New Roman" w:hAnsi="Times New Roman" w:cs="Times New Roman" w:hint="cs"/>
+          <w:sz w:val="24"/>
+          <w:szCs w:val="24"/>
+          <w:rtl/>
+          <w:lang w:bidi="ar-EG"/>
+        </w:rPr>
+        <w:t>.</w:t>
+      </w:r>
+    </w:p>
+    <w:p>
+      <w:pPr>
+        <w:tabs>
+          <w:tab w:val="left" w:pos="360"/>
+        </w:tabs>
+        <w:bidi/>
+        <w:spacing w:after="0" w:line="240" w:lineRule="auto"/>
+        <w:rPr>
+          <w:rFonts w:ascii="Times New Roman" w:hAnsi="Times New Roman" w:cs="Times New Roman"/>
+          <w:sz w:val="24"/>
+          <w:szCs w:val="24"/>
+          <w:lang w:bidi="ar-EG"/>
+        </w:rPr>
+      </w:pPr>
+    </w:p>
     <w:p>
       <w:pPr>
         <w:tabs>
@@ -15360,14 +14786,24 @@
       </w:pPr>
       <w:r>
         <w:rPr>
-          <w:rFonts w:ascii="Times New Roman" w:hAnsi="Times New Roman" w:cs="Times New Roman" w:hint="cs"/>
+          <w:rFonts w:ascii="Times New Roman" w:hAnsi="Times New Roman" w:cs="Times New Roman"/>
           <w:sz w:val="24"/>
           <w:szCs w:val="24"/>
-          <w:rtl/>
           <w:lang w:bidi="ar-EG"/>
         </w:rPr>
-        <w:t>.</w:t>
+        <w:t xml:space="preserve">Github link : </w:t>
       </w:r>
+      <w:r>
+        <w:rPr>
+          <w:rFonts w:ascii="Times New Roman" w:hAnsi="Times New Roman" w:cs="Times New Roman"/>
+          <w:sz w:val="24"/>
+          <w:szCs w:val="24"/>
+          <w:lang w:bidi="ar-EG"/>
+        </w:rPr>
+        <w:t>https://github.com/Hazem-Fouda/SE1</w:t>
+      </w:r>
+      <w:bookmarkStart w:id="12" w:name="_GoBack"/>
+      <w:bookmarkEnd w:id="12"/>
     </w:p>
     <w:sectPr>
       <w:headerReference w:type="default" r:id="rId12"/>
@@ -15383,7 +14819,7 @@
 </file>
 
 <file path=word/endnotes.xml><?xml version="1.0" encoding="utf-8"?>
-<w:endnotes xmlns:ve="http://schemas.openxmlformats.org/markup-compatibility/2006" xmlns:o="urn:schemas-microsoft-com:office:office" xmlns:r="http://schemas.openxmlformats.org/officeDocument/2006/relationships" xmlns:m="http://schemas.openxmlformats.org/officeDocument/2006/math" xmlns:v="urn:schemas-microsoft-com:vml" xmlns:wp="http://schemas.openxmlformats.org/drawingml/2006/wordprocessingDrawing" xmlns:w10="urn:schemas-microsoft-com:office:word" xmlns:w="http://schemas.openxmlformats.org/wordprocessingml/2006/main" xmlns:wne="http://schemas.microsoft.com/office/word/2006/wordml">
+<w:endnotes xmlns:wpc="http://schemas.microsoft.com/office/word/2010/wordprocessingCanvas" xmlns:cx="http://schemas.microsoft.com/office/drawing/2014/chartex" xmlns:cx1="http://schemas.microsoft.com/office/drawing/2015/9/8/chartex" xmlns:mc="http://schemas.openxmlformats.org/markup-compatibility/2006" xmlns:o="urn:schemas-microsoft-com:office:office" xmlns:r="http://schemas.openxmlformats.org/officeDocument/2006/relationships" xmlns:m="http://schemas.openxmlformats.org/officeDocument/2006/math" xmlns:v="urn:schemas-microsoft-com:vml" xmlns:wp14="http://schemas.microsoft.com/office/word/2010/wordprocessingDrawing" xmlns:wp="http://schemas.openxmlformats.org/drawingml/2006/wordprocessingDrawing" xmlns:w10="urn:schemas-microsoft-com:office:word" xmlns:w="http://schemas.openxmlformats.org/wordprocessingml/2006/main" xmlns:w14="http://schemas.microsoft.com/office/word/2010/wordml" xmlns:w15="http://schemas.microsoft.com/office/word/2012/wordml" xmlns:w16se="http://schemas.microsoft.com/office/word/2015/wordml/symex" xmlns:wpg="http://schemas.microsoft.com/office/word/2010/wordprocessingGroup" xmlns:wpi="http://schemas.microsoft.com/office/word/2010/wordprocessingInk" xmlns:wne="http://schemas.microsoft.com/office/word/2006/wordml" xmlns:wps="http://schemas.microsoft.com/office/word/2010/wordprocessingShape" mc:Ignorable="w14 w15 w16se wp14">
   <w:endnote w:type="separator" w:id="-1">
     <w:p>
       <w:pPr>
@@ -15408,7 +14844,7 @@
 </file>
 
 <file path=word/footer1.xml><?xml version="1.0" encoding="utf-8"?>
-<w:ftr xmlns:ve="http://schemas.openxmlformats.org/markup-compatibility/2006" xmlns:o="urn:schemas-microsoft-com:office:office" xmlns:r="http://schemas.openxmlformats.org/officeDocument/2006/relationships" xmlns:m="http://schemas.openxmlformats.org/officeDocument/2006/math" xmlns:v="urn:schemas-microsoft-com:vml" xmlns:wp="http://schemas.openxmlformats.org/drawingml/2006/wordprocessingDrawing" xmlns:w10="urn:schemas-microsoft-com:office:word" xmlns:w="http://schemas.openxmlformats.org/wordprocessingml/2006/main" xmlns:wne="http://schemas.microsoft.com/office/word/2006/wordml">
+<w:ftr xmlns:wpc="http://schemas.microsoft.com/office/word/2010/wordprocessingCanvas" xmlns:cx="http://schemas.microsoft.com/office/drawing/2014/chartex" xmlns:cx1="http://schemas.microsoft.com/office/drawing/2015/9/8/chartex" xmlns:mc="http://schemas.openxmlformats.org/markup-compatibility/2006" xmlns:o="urn:schemas-microsoft-com:office:office" xmlns:r="http://schemas.openxmlformats.org/officeDocument/2006/relationships" xmlns:m="http://schemas.openxmlformats.org/officeDocument/2006/math" xmlns:v="urn:schemas-microsoft-com:vml" xmlns:wp14="http://schemas.microsoft.com/office/word/2010/wordprocessingDrawing" xmlns:wp="http://schemas.openxmlformats.org/drawingml/2006/wordprocessingDrawing" xmlns:w10="urn:schemas-microsoft-com:office:word" xmlns:w="http://schemas.openxmlformats.org/wordprocessingml/2006/main" xmlns:w14="http://schemas.microsoft.com/office/word/2010/wordml" xmlns:w15="http://schemas.microsoft.com/office/word/2012/wordml" xmlns:w16se="http://schemas.microsoft.com/office/word/2015/wordml/symex" xmlns:wpg="http://schemas.microsoft.com/office/word/2010/wordprocessingGroup" xmlns:wpi="http://schemas.microsoft.com/office/word/2010/wordprocessingInk" xmlns:wne="http://schemas.microsoft.com/office/word/2006/wordml" xmlns:wps="http://schemas.microsoft.com/office/word/2010/wordprocessingShape" mc:Ignorable="w14 w15 w16se wp14">
   <w:sdt>
     <w:sdtPr>
       <w:rPr>
@@ -15423,6 +14859,7 @@
         <w:docPartUnique/>
       </w:docPartObj>
     </w:sdtPr>
+    <w:sdtEndPr/>
     <w:sdtContent>
       <w:p>
         <w:pPr>
@@ -15510,14 +14947,27 @@
           </w:rPr>
           <w:t xml:space="preserve">| </w:t>
         </w:r>
-        <w:fldSimple w:instr=" PAGE   \* MERGEFORMAT ">
-          <w:r>
-            <w:rPr>
-              <w:noProof/>
-            </w:rPr>
-            <w:t>6</w:t>
-          </w:r>
-        </w:fldSimple>
+        <w:r>
+          <w:fldChar w:fldCharType="begin"/>
+        </w:r>
+        <w:r>
+          <w:instrText xml:space="preserve"> PAGE   \* MERGEFORMAT </w:instrText>
+        </w:r>
+        <w:r>
+          <w:fldChar w:fldCharType="separate"/>
+        </w:r>
+        <w:r>
+          <w:rPr>
+            <w:noProof/>
+          </w:rPr>
+          <w:t>22</w:t>
+        </w:r>
+        <w:r>
+          <w:rPr>
+            <w:noProof/>
+          </w:rPr>
+          <w:fldChar w:fldCharType="end"/>
+        </w:r>
       </w:p>
     </w:sdtContent>
   </w:sdt>
@@ -15530,7 +14980,7 @@
 </file>
 
 <file path=word/footnotes.xml><?xml version="1.0" encoding="utf-8"?>
-<w:footnotes xmlns:ve="http://schemas.openxmlformats.org/markup-compatibility/2006" xmlns:o="urn:schemas-microsoft-com:office:office" xmlns:r="http://schemas.openxmlformats.org/officeDocument/2006/relationships" xmlns:m="http://schemas.openxmlformats.org/officeDocument/2006/math" xmlns:v="urn:schemas-microsoft-com:vml" xmlns:wp="http://schemas.openxmlformats.org/drawingml/2006/wordprocessingDrawing" xmlns:w10="urn:schemas-microsoft-com:office:word" xmlns:w="http://schemas.openxmlformats.org/wordprocessingml/2006/main" xmlns:wne="http://schemas.microsoft.com/office/word/2006/wordml">
+<w:footnotes xmlns:wpc="http://schemas.microsoft.com/office/word/2010/wordprocessingCanvas" xmlns:cx="http://schemas.microsoft.com/office/drawing/2014/chartex" xmlns:cx1="http://schemas.microsoft.com/office/drawing/2015/9/8/chartex" xmlns:mc="http://schemas.openxmlformats.org/markup-compatibility/2006" xmlns:o="urn:schemas-microsoft-com:office:office" xmlns:r="http://schemas.openxmlformats.org/officeDocument/2006/relationships" xmlns:m="http://schemas.openxmlformats.org/officeDocument/2006/math" xmlns:v="urn:schemas-microsoft-com:vml" xmlns:wp14="http://schemas.microsoft.com/office/word/2010/wordprocessingDrawing" xmlns:wp="http://schemas.openxmlformats.org/drawingml/2006/wordprocessingDrawing" xmlns:w10="urn:schemas-microsoft-com:office:word" xmlns:w="http://schemas.openxmlformats.org/wordprocessingml/2006/main" xmlns:w14="http://schemas.microsoft.com/office/word/2010/wordml" xmlns:w15="http://schemas.microsoft.com/office/word/2012/wordml" xmlns:w16se="http://schemas.microsoft.com/office/word/2015/wordml/symex" xmlns:wpg="http://schemas.microsoft.com/office/word/2010/wordprocessingGroup" xmlns:wpi="http://schemas.microsoft.com/office/word/2010/wordprocessingInk" xmlns:wne="http://schemas.microsoft.com/office/word/2006/wordml" xmlns:wps="http://schemas.microsoft.com/office/word/2010/wordprocessingShape" mc:Ignorable="w14 w15 w16se wp14">
   <w:footnote w:type="separator" w:id="-1">
     <w:p>
       <w:pPr>
@@ -15555,7 +15005,7 @@
 </file>
 
 <file path=word/header1.xml><?xml version="1.0" encoding="utf-8"?>
-<w:hdr xmlns:ve="http://schemas.openxmlformats.org/markup-compatibility/2006" xmlns:o="urn:schemas-microsoft-com:office:office" xmlns:r="http://schemas.openxmlformats.org/officeDocument/2006/relationships" xmlns:m="http://schemas.openxmlformats.org/officeDocument/2006/math" xmlns:v="urn:schemas-microsoft-com:vml" xmlns:wp="http://schemas.openxmlformats.org/drawingml/2006/wordprocessingDrawing" xmlns:w10="urn:schemas-microsoft-com:office:word" xmlns:w="http://schemas.openxmlformats.org/wordprocessingml/2006/main" xmlns:wne="http://schemas.microsoft.com/office/word/2006/wordml">
+<w:hdr xmlns:wpc="http://schemas.microsoft.com/office/word/2010/wordprocessingCanvas" xmlns:cx="http://schemas.microsoft.com/office/drawing/2014/chartex" xmlns:cx1="http://schemas.microsoft.com/office/drawing/2015/9/8/chartex" xmlns:mc="http://schemas.openxmlformats.org/markup-compatibility/2006" xmlns:o="urn:schemas-microsoft-com:office:office" xmlns:r="http://schemas.openxmlformats.org/officeDocument/2006/relationships" xmlns:m="http://schemas.openxmlformats.org/officeDocument/2006/math" xmlns:v="urn:schemas-microsoft-com:vml" xmlns:wp14="http://schemas.microsoft.com/office/word/2010/wordprocessingDrawing" xmlns:wp="http://schemas.openxmlformats.org/drawingml/2006/wordprocessingDrawing" xmlns:w10="urn:schemas-microsoft-com:office:word" xmlns:w="http://schemas.openxmlformats.org/wordprocessingml/2006/main" xmlns:w14="http://schemas.microsoft.com/office/word/2010/wordml" xmlns:w15="http://schemas.microsoft.com/office/word/2012/wordml" xmlns:w16se="http://schemas.microsoft.com/office/word/2015/wordml/symex" xmlns:wpg="http://schemas.microsoft.com/office/word/2010/wordprocessingGroup" xmlns:wpi="http://schemas.microsoft.com/office/word/2010/wordprocessingInk" xmlns:wne="http://schemas.microsoft.com/office/word/2006/wordml" xmlns:wps="http://schemas.microsoft.com/office/word/2010/wordprocessingShape" mc:Ignorable="w14 w15 w16se wp14">
   <w:p>
     <w:pPr>
       <w:pStyle w:val="Header"/>
@@ -15820,8 +15270,8 @@
 </file>
 
 <file path=word/numbering.xml><?xml version="1.0" encoding="utf-8"?>
-<w:numbering xmlns:ve="http://schemas.openxmlformats.org/markup-compatibility/2006" xmlns:o="urn:schemas-microsoft-com:office:office" xmlns:r="http://schemas.openxmlformats.org/officeDocument/2006/relationships" xmlns:m="http://schemas.openxmlformats.org/officeDocument/2006/math" xmlns:v="urn:schemas-microsoft-com:vml" xmlns:wp="http://schemas.openxmlformats.org/drawingml/2006/wordprocessingDrawing" xmlns:w10="urn:schemas-microsoft-com:office:word" xmlns:w="http://schemas.openxmlformats.org/wordprocessingml/2006/main" xmlns:wne="http://schemas.microsoft.com/office/word/2006/wordml">
-  <w:abstractNum w:abstractNumId="0">
+<w:numbering xmlns:wpc="http://schemas.microsoft.com/office/word/2010/wordprocessingCanvas" xmlns:cx="http://schemas.microsoft.com/office/drawing/2014/chartex" xmlns:cx1="http://schemas.microsoft.com/office/drawing/2015/9/8/chartex" xmlns:mc="http://schemas.openxmlformats.org/markup-compatibility/2006" xmlns:o="urn:schemas-microsoft-com:office:office" xmlns:r="http://schemas.openxmlformats.org/officeDocument/2006/relationships" xmlns:m="http://schemas.openxmlformats.org/officeDocument/2006/math" xmlns:v="urn:schemas-microsoft-com:vml" xmlns:wp14="http://schemas.microsoft.com/office/word/2010/wordprocessingDrawing" xmlns:wp="http://schemas.openxmlformats.org/drawingml/2006/wordprocessingDrawing" xmlns:w10="urn:schemas-microsoft-com:office:word" xmlns:w="http://schemas.openxmlformats.org/wordprocessingml/2006/main" xmlns:w14="http://schemas.microsoft.com/office/word/2010/wordml" xmlns:w15="http://schemas.microsoft.com/office/word/2012/wordml" xmlns:w16se="http://schemas.microsoft.com/office/word/2015/wordml/symex" xmlns:wpg="http://schemas.microsoft.com/office/word/2010/wordprocessingGroup" xmlns:wpi="http://schemas.microsoft.com/office/word/2010/wordprocessingInk" xmlns:wne="http://schemas.microsoft.com/office/word/2006/wordml" xmlns:wps="http://schemas.microsoft.com/office/word/2010/wordprocessingShape" mc:Ignorable="w14 w15 w16se wp14">
+  <w:abstractNum w:abstractNumId="0" w15:restartNumberingAfterBreak="0">
     <w:nsid w:val="11A80986"/>
     <w:multiLevelType w:val="hybridMultilevel"/>
     <w:tmpl w:val="331C4412"/>
@@ -15935,7 +15385,7 @@
       </w:rPr>
     </w:lvl>
   </w:abstractNum>
-  <w:abstractNum w:abstractNumId="1">
+  <w:abstractNum w:abstractNumId="1" w15:restartNumberingAfterBreak="0">
     <w:nsid w:val="16FB3D2F"/>
     <w:multiLevelType w:val="hybridMultilevel"/>
     <w:tmpl w:val="5EA430B6"/>
@@ -16048,7 +15498,7 @@
       </w:rPr>
     </w:lvl>
   </w:abstractNum>
-  <w:abstractNum w:abstractNumId="2">
+  <w:abstractNum w:abstractNumId="2" w15:restartNumberingAfterBreak="0">
     <w:nsid w:val="18A938A3"/>
     <w:multiLevelType w:val="hybridMultilevel"/>
     <w:tmpl w:val="0BAADBEC"/>
@@ -16161,7 +15611,7 @@
       </w:rPr>
     </w:lvl>
   </w:abstractNum>
-  <w:abstractNum w:abstractNumId="3">
+  <w:abstractNum w:abstractNumId="3" w15:restartNumberingAfterBreak="0">
     <w:nsid w:val="19FA4125"/>
     <w:multiLevelType w:val="hybridMultilevel"/>
     <w:tmpl w:val="CF48851C"/>
@@ -16274,7 +15724,7 @@
       </w:rPr>
     </w:lvl>
   </w:abstractNum>
-  <w:abstractNum w:abstractNumId="4">
+  <w:abstractNum w:abstractNumId="4" w15:restartNumberingAfterBreak="0">
     <w:nsid w:val="26456786"/>
     <w:multiLevelType w:val="hybridMultilevel"/>
     <w:tmpl w:val="BCEC2E10"/>
@@ -16387,7 +15837,7 @@
       </w:rPr>
     </w:lvl>
   </w:abstractNum>
-  <w:abstractNum w:abstractNumId="5">
+  <w:abstractNum w:abstractNumId="5" w15:restartNumberingAfterBreak="0">
     <w:nsid w:val="27FE009F"/>
     <w:multiLevelType w:val="hybridMultilevel"/>
     <w:tmpl w:val="06568078"/>
@@ -16500,7 +15950,7 @@
       </w:rPr>
     </w:lvl>
   </w:abstractNum>
-  <w:abstractNum w:abstractNumId="6">
+  <w:abstractNum w:abstractNumId="6" w15:restartNumberingAfterBreak="0">
     <w:nsid w:val="36C15B1A"/>
     <w:multiLevelType w:val="hybridMultilevel"/>
     <w:tmpl w:val="804A36E8"/>
@@ -16613,7 +16063,7 @@
       </w:rPr>
     </w:lvl>
   </w:abstractNum>
-  <w:abstractNum w:abstractNumId="7">
+  <w:abstractNum w:abstractNumId="7" w15:restartNumberingAfterBreak="0">
     <w:nsid w:val="3B515982"/>
     <w:multiLevelType w:val="hybridMultilevel"/>
     <w:tmpl w:val="4F5C0AB6"/>
@@ -16726,7 +16176,7 @@
       </w:rPr>
     </w:lvl>
   </w:abstractNum>
-  <w:abstractNum w:abstractNumId="8">
+  <w:abstractNum w:abstractNumId="8" w15:restartNumberingAfterBreak="0">
     <w:nsid w:val="3D337C0D"/>
     <w:multiLevelType w:val="hybridMultilevel"/>
     <w:tmpl w:val="FB603DAC"/>
@@ -16866,7 +16316,7 @@
       </w:rPr>
     </w:lvl>
   </w:abstractNum>
-  <w:abstractNum w:abstractNumId="9">
+  <w:abstractNum w:abstractNumId="9" w15:restartNumberingAfterBreak="0">
     <w:nsid w:val="41452DA1"/>
     <w:multiLevelType w:val="hybridMultilevel"/>
     <w:tmpl w:val="72FCD1BA"/>
@@ -16979,7 +16429,7 @@
       </w:rPr>
     </w:lvl>
   </w:abstractNum>
-  <w:abstractNum w:abstractNumId="10">
+  <w:abstractNum w:abstractNumId="10" w15:restartNumberingAfterBreak="0">
     <w:nsid w:val="45697F3B"/>
     <w:multiLevelType w:val="hybridMultilevel"/>
     <w:tmpl w:val="B73C1B04"/>
@@ -17065,7 +16515,7 @@
       </w:pPr>
     </w:lvl>
   </w:abstractNum>
-  <w:abstractNum w:abstractNumId="11">
+  <w:abstractNum w:abstractNumId="11" w15:restartNumberingAfterBreak="0">
     <w:nsid w:val="4C8A0FF2"/>
     <w:multiLevelType w:val="hybridMultilevel"/>
     <w:tmpl w:val="E06ABE24"/>
@@ -17179,7 +16629,7 @@
       </w:rPr>
     </w:lvl>
   </w:abstractNum>
-  <w:abstractNum w:abstractNumId="12">
+  <w:abstractNum w:abstractNumId="12" w15:restartNumberingAfterBreak="0">
     <w:nsid w:val="50336A64"/>
     <w:multiLevelType w:val="hybridMultilevel"/>
     <w:tmpl w:val="8DE64326"/>
@@ -17292,7 +16742,7 @@
       </w:rPr>
     </w:lvl>
   </w:abstractNum>
-  <w:abstractNum w:abstractNumId="13">
+  <w:abstractNum w:abstractNumId="13" w15:restartNumberingAfterBreak="0">
     <w:nsid w:val="58515B9C"/>
     <w:multiLevelType w:val="hybridMultilevel"/>
     <w:tmpl w:val="333275B6"/>
@@ -17405,7 +16855,7 @@
       </w:rPr>
     </w:lvl>
   </w:abstractNum>
-  <w:abstractNum w:abstractNumId="14">
+  <w:abstractNum w:abstractNumId="14" w15:restartNumberingAfterBreak="0">
     <w:nsid w:val="660A58DC"/>
     <w:multiLevelType w:val="hybridMultilevel"/>
     <w:tmpl w:val="7EB0C040"/>
@@ -17518,7 +16968,7 @@
       </w:rPr>
     </w:lvl>
   </w:abstractNum>
-  <w:abstractNum w:abstractNumId="15">
+  <w:abstractNum w:abstractNumId="15" w15:restartNumberingAfterBreak="0">
     <w:nsid w:val="66743EEF"/>
     <w:multiLevelType w:val="hybridMultilevel"/>
     <w:tmpl w:val="47C812F8"/>
@@ -17631,7 +17081,7 @@
       </w:rPr>
     </w:lvl>
   </w:abstractNum>
-  <w:abstractNum w:abstractNumId="16">
+  <w:abstractNum w:abstractNumId="16" w15:restartNumberingAfterBreak="0">
     <w:nsid w:val="6EF15678"/>
     <w:multiLevelType w:val="hybridMultilevel"/>
     <w:tmpl w:val="F012911E"/>
@@ -17745,7 +17195,7 @@
       </w:rPr>
     </w:lvl>
   </w:abstractNum>
-  <w:abstractNum w:abstractNumId="17">
+  <w:abstractNum w:abstractNumId="17" w15:restartNumberingAfterBreak="0">
     <w:nsid w:val="6F1839C8"/>
     <w:multiLevelType w:val="hybridMultilevel"/>
     <w:tmpl w:val="D9DEAC9A"/>
@@ -17859,7 +17309,7 @@
       </w:rPr>
     </w:lvl>
   </w:abstractNum>
-  <w:abstractNum w:abstractNumId="18">
+  <w:abstractNum w:abstractNumId="18" w15:restartNumberingAfterBreak="0">
     <w:nsid w:val="6FD8795D"/>
     <w:multiLevelType w:val="hybridMultilevel"/>
     <w:tmpl w:val="CCA21C58"/>
@@ -18010,7 +17460,7 @@
 </file>
 
 <file path=word/styles.xml><?xml version="1.0" encoding="utf-8"?>
-<w:styles xmlns:r="http://schemas.openxmlformats.org/officeDocument/2006/relationships" xmlns:w="http://schemas.openxmlformats.org/wordprocessingml/2006/main">
+<w:styles xmlns:mc="http://schemas.openxmlformats.org/markup-compatibility/2006" xmlns:r="http://schemas.openxmlformats.org/officeDocument/2006/relationships" xmlns:w="http://schemas.openxmlformats.org/wordprocessingml/2006/main" xmlns:w14="http://schemas.microsoft.com/office/word/2010/wordml" xmlns:w15="http://schemas.microsoft.com/office/word/2012/wordml" xmlns:w16se="http://schemas.microsoft.com/office/word/2015/wordml/symex" mc:Ignorable="w14 w15 w16se">
   <w:docDefaults>
     <w:rPrDefault>
       <w:rPr>
@@ -18026,145 +17476,378 @@
       </w:pPr>
     </w:pPrDefault>
   </w:docDefaults>
-  <w:latentStyles w:defLockedState="0" w:defUIPriority="99" w:defSemiHidden="1" w:defUnhideWhenUsed="1" w:defQFormat="0" w:count="267">
-    <w:lsdException w:name="Normal" w:semiHidden="0" w:uiPriority="0" w:unhideWhenUsed="0" w:qFormat="1"/>
-    <w:lsdException w:name="heading 1" w:semiHidden="0" w:uiPriority="9" w:unhideWhenUsed="0" w:qFormat="1"/>
-    <w:lsdException w:name="heading 2" w:uiPriority="9" w:qFormat="1"/>
-    <w:lsdException w:name="heading 3" w:uiPriority="9" w:qFormat="1"/>
-    <w:lsdException w:name="heading 4" w:uiPriority="0" w:qFormat="1"/>
-    <w:lsdException w:name="heading 5" w:uiPriority="9" w:qFormat="1"/>
-    <w:lsdException w:name="heading 6" w:uiPriority="9" w:qFormat="1"/>
-    <w:lsdException w:name="heading 7" w:uiPriority="9" w:qFormat="1"/>
-    <w:lsdException w:name="heading 8" w:uiPriority="9" w:qFormat="1"/>
-    <w:lsdException w:name="heading 9" w:uiPriority="9" w:qFormat="1"/>
-    <w:lsdException w:name="toc 1" w:uiPriority="39"/>
-    <w:lsdException w:name="toc 2" w:uiPriority="39"/>
-    <w:lsdException w:name="toc 3" w:uiPriority="39"/>
-    <w:lsdException w:name="toc 4" w:uiPriority="39"/>
-    <w:lsdException w:name="toc 5" w:uiPriority="39"/>
-    <w:lsdException w:name="toc 6" w:uiPriority="39"/>
-    <w:lsdException w:name="toc 7" w:uiPriority="39"/>
-    <w:lsdException w:name="toc 8" w:uiPriority="39"/>
-    <w:lsdException w:name="toc 9" w:uiPriority="39"/>
-    <w:lsdException w:name="caption" w:uiPriority="35" w:qFormat="1"/>
-    <w:lsdException w:name="Title" w:semiHidden="0" w:uiPriority="0" w:unhideWhenUsed="0" w:qFormat="1"/>
-    <w:lsdException w:name="Default Paragraph Font" w:uiPriority="1"/>
-    <w:lsdException w:name="Subtitle" w:semiHidden="0" w:uiPriority="11" w:unhideWhenUsed="0" w:qFormat="1"/>
-    <w:lsdException w:name="Strong" w:semiHidden="0" w:uiPriority="22" w:unhideWhenUsed="0" w:qFormat="1"/>
-    <w:lsdException w:name="Emphasis" w:semiHidden="0" w:uiPriority="20" w:unhideWhenUsed="0" w:qFormat="1"/>
-    <w:lsdException w:name="HTML Code" w:uiPriority="0"/>
-    <w:lsdException w:name="Table Grid" w:semiHidden="0" w:uiPriority="59" w:unhideWhenUsed="0"/>
-    <w:lsdException w:name="Placeholder Text" w:unhideWhenUsed="0"/>
-    <w:lsdException w:name="No Spacing" w:semiHidden="0" w:uiPriority="1" w:unhideWhenUsed="0" w:qFormat="1"/>
-    <w:lsdException w:name="Light Shading" w:semiHidden="0" w:uiPriority="60" w:unhideWhenUsed="0"/>
-    <w:lsdException w:name="Light List" w:semiHidden="0" w:uiPriority="61" w:unhideWhenUsed="0"/>
-    <w:lsdException w:name="Light Grid" w:semiHidden="0" w:uiPriority="62" w:unhideWhenUsed="0"/>
-    <w:lsdException w:name="Medium Shading 1" w:semiHidden="0" w:uiPriority="63" w:unhideWhenUsed="0"/>
-    <w:lsdException w:name="Medium Shading 2" w:semiHidden="0" w:uiPriority="64" w:unhideWhenUsed="0"/>
-    <w:lsdException w:name="Medium List 1" w:semiHidden="0" w:uiPriority="65" w:unhideWhenUsed="0"/>
-    <w:lsdException w:name="Medium List 2" w:semiHidden="0" w:uiPriority="66" w:unhideWhenUsed="0"/>
-    <w:lsdException w:name="Medium Grid 1" w:semiHidden="0" w:uiPriority="67" w:unhideWhenUsed="0"/>
-    <w:lsdException w:name="Medium Grid 2" w:semiHidden="0" w:uiPriority="68" w:unhideWhenUsed="0"/>
-    <w:lsdException w:name="Medium Grid 3" w:semiHidden="0" w:uiPriority="69" w:unhideWhenUsed="0"/>
-    <w:lsdException w:name="Dark List" w:semiHidden="0" w:uiPriority="70" w:unhideWhenUsed="0"/>
-    <w:lsdException w:name="Colorful Shading" w:semiHidden="0" w:uiPriority="71" w:unhideWhenUsed="0"/>
-    <w:lsdException w:name="Colorful List" w:semiHidden="0" w:uiPriority="72" w:unhideWhenUsed="0"/>
-    <w:lsdException w:name="Colorful Grid" w:semiHidden="0" w:uiPriority="73" w:unhideWhenUsed="0"/>
-    <w:lsdException w:name="Light Shading Accent 1" w:semiHidden="0" w:uiPriority="60" w:unhideWhenUsed="0"/>
-    <w:lsdException w:name="Light List Accent 1" w:semiHidden="0" w:uiPriority="61" w:unhideWhenUsed="0"/>
-    <w:lsdException w:name="Light Grid Accent 1" w:semiHidden="0" w:uiPriority="62" w:unhideWhenUsed="0"/>
-    <w:lsdException w:name="Medium Shading 1 Accent 1" w:semiHidden="0" w:uiPriority="63" w:unhideWhenUsed="0"/>
-    <w:lsdException w:name="Medium Shading 2 Accent 1" w:semiHidden="0" w:uiPriority="64" w:unhideWhenUsed="0"/>
-    <w:lsdException w:name="Medium List 1 Accent 1" w:semiHidden="0" w:uiPriority="65" w:unhideWhenUsed="0"/>
-    <w:lsdException w:name="Revision" w:unhideWhenUsed="0"/>
-    <w:lsdException w:name="List Paragraph" w:semiHidden="0" w:uiPriority="34" w:unhideWhenUsed="0" w:qFormat="1"/>
-    <w:lsdException w:name="Quote" w:semiHidden="0" w:uiPriority="29" w:unhideWhenUsed="0" w:qFormat="1"/>
-    <w:lsdException w:name="Intense Quote" w:semiHidden="0" w:uiPriority="30" w:unhideWhenUsed="0" w:qFormat="1"/>
-    <w:lsdException w:name="Medium List 2 Accent 1" w:semiHidden="0" w:uiPriority="66" w:unhideWhenUsed="0"/>
-    <w:lsdException w:name="Medium Grid 1 Accent 1" w:semiHidden="0" w:uiPriority="67" w:unhideWhenUsed="0"/>
-    <w:lsdException w:name="Medium Grid 2 Accent 1" w:semiHidden="0" w:uiPriority="68" w:unhideWhenUsed="0"/>
-    <w:lsdException w:name="Medium Grid 3 Accent 1" w:semiHidden="0" w:uiPriority="69" w:unhideWhenUsed="0"/>
-    <w:lsdException w:name="Dark List Accent 1" w:semiHidden="0" w:uiPriority="70" w:unhideWhenUsed="0"/>
-    <w:lsdException w:name="Colorful Shading Accent 1" w:semiHidden="0" w:uiPriority="71" w:unhideWhenUsed="0"/>
-    <w:lsdException w:name="Colorful List Accent 1" w:semiHidden="0" w:uiPriority="72" w:unhideWhenUsed="0"/>
-    <w:lsdException w:name="Colorful Grid Accent 1" w:semiHidden="0" w:uiPriority="73" w:unhideWhenUsed="0"/>
-    <w:lsdException w:name="Light Shading Accent 2" w:semiHidden="0" w:uiPriority="60" w:unhideWhenUsed="0"/>
-    <w:lsdException w:name="Light List Accent 2" w:semiHidden="0" w:uiPriority="61" w:unhideWhenUsed="0"/>
-    <w:lsdException w:name="Light Grid Accent 2" w:semiHidden="0" w:uiPriority="62" w:unhideWhenUsed="0"/>
-    <w:lsdException w:name="Medium Shading 1 Accent 2" w:semiHidden="0" w:uiPriority="63" w:unhideWhenUsed="0"/>
-    <w:lsdException w:name="Medium Shading 2 Accent 2" w:semiHidden="0" w:uiPriority="64" w:unhideWhenUsed="0"/>
-    <w:lsdException w:name="Medium List 1 Accent 2" w:semiHidden="0" w:uiPriority="65" w:unhideWhenUsed="0"/>
-    <w:lsdException w:name="Medium List 2 Accent 2" w:semiHidden="0" w:uiPriority="66" w:unhideWhenUsed="0"/>
-    <w:lsdException w:name="Medium Grid 1 Accent 2" w:semiHidden="0" w:uiPriority="67" w:unhideWhenUsed="0"/>
-    <w:lsdException w:name="Medium Grid 2 Accent 2" w:semiHidden="0" w:uiPriority="68" w:unhideWhenUsed="0"/>
-    <w:lsdException w:name="Medium Grid 3 Accent 2" w:semiHidden="0" w:uiPriority="69" w:unhideWhenUsed="0"/>
-    <w:lsdException w:name="Dark List Accent 2" w:semiHidden="0" w:uiPriority="70" w:unhideWhenUsed="0"/>
-    <w:lsdException w:name="Colorful Shading Accent 2" w:semiHidden="0" w:uiPriority="71" w:unhideWhenUsed="0"/>
-    <w:lsdException w:name="Colorful List Accent 2" w:semiHidden="0" w:uiPriority="72" w:unhideWhenUsed="0"/>
-    <w:lsdException w:name="Colorful Grid Accent 2" w:semiHidden="0" w:uiPriority="73" w:unhideWhenUsed="0"/>
-    <w:lsdException w:name="Light Shading Accent 3" w:semiHidden="0" w:uiPriority="60" w:unhideWhenUsed="0"/>
-    <w:lsdException w:name="Light List Accent 3" w:semiHidden="0" w:uiPriority="61" w:unhideWhenUsed="0"/>
-    <w:lsdException w:name="Light Grid Accent 3" w:semiHidden="0" w:uiPriority="62" w:unhideWhenUsed="0"/>
-    <w:lsdException w:name="Medium Shading 1 Accent 3" w:semiHidden="0" w:uiPriority="63" w:unhideWhenUsed="0"/>
-    <w:lsdException w:name="Medium Shading 2 Accent 3" w:semiHidden="0" w:uiPriority="64" w:unhideWhenUsed="0"/>
-    <w:lsdException w:name="Medium List 1 Accent 3" w:semiHidden="0" w:uiPriority="65" w:unhideWhenUsed="0"/>
-    <w:lsdException w:name="Medium List 2 Accent 3" w:semiHidden="0" w:uiPriority="66" w:unhideWhenUsed="0"/>
-    <w:lsdException w:name="Medium Grid 1 Accent 3" w:semiHidden="0" w:uiPriority="67" w:unhideWhenUsed="0"/>
-    <w:lsdException w:name="Medium Grid 2 Accent 3" w:semiHidden="0" w:uiPriority="68" w:unhideWhenUsed="0"/>
-    <w:lsdException w:name="Medium Grid 3 Accent 3" w:semiHidden="0" w:uiPriority="69" w:unhideWhenUsed="0"/>
-    <w:lsdException w:name="Dark List Accent 3" w:semiHidden="0" w:uiPriority="70" w:unhideWhenUsed="0"/>
-    <w:lsdException w:name="Colorful Shading Accent 3" w:semiHidden="0" w:uiPriority="71" w:unhideWhenUsed="0"/>
-    <w:lsdException w:name="Colorful List Accent 3" w:semiHidden="0" w:uiPriority="72" w:unhideWhenUsed="0"/>
-    <w:lsdException w:name="Colorful Grid Accent 3" w:semiHidden="0" w:uiPriority="73" w:unhideWhenUsed="0"/>
-    <w:lsdException w:name="Light Shading Accent 4" w:semiHidden="0" w:uiPriority="60" w:unhideWhenUsed="0"/>
-    <w:lsdException w:name="Light List Accent 4" w:semiHidden="0" w:uiPriority="61" w:unhideWhenUsed="0"/>
-    <w:lsdException w:name="Light Grid Accent 4" w:semiHidden="0" w:uiPriority="62" w:unhideWhenUsed="0"/>
-    <w:lsdException w:name="Medium Shading 1 Accent 4" w:semiHidden="0" w:uiPriority="63" w:unhideWhenUsed="0"/>
-    <w:lsdException w:name="Medium Shading 2 Accent 4" w:semiHidden="0" w:uiPriority="64" w:unhideWhenUsed="0"/>
-    <w:lsdException w:name="Medium List 1 Accent 4" w:semiHidden="0" w:uiPriority="65" w:unhideWhenUsed="0"/>
-    <w:lsdException w:name="Medium List 2 Accent 4" w:semiHidden="0" w:uiPriority="66" w:unhideWhenUsed="0"/>
-    <w:lsdException w:name="Medium Grid 1 Accent 4" w:semiHidden="0" w:uiPriority="67" w:unhideWhenUsed="0"/>
-    <w:lsdException w:name="Medium Grid 2 Accent 4" w:semiHidden="0" w:uiPriority="68" w:unhideWhenUsed="0"/>
-    <w:lsdException w:name="Medium Grid 3 Accent 4" w:semiHidden="0" w:uiPriority="69" w:unhideWhenUsed="0"/>
-    <w:lsdException w:name="Dark List Accent 4" w:semiHidden="0" w:uiPriority="70" w:unhideWhenUsed="0"/>
-    <w:lsdException w:name="Colorful Shading Accent 4" w:semiHidden="0" w:uiPriority="71" w:unhideWhenUsed="0"/>
-    <w:lsdException w:name="Colorful List Accent 4" w:semiHidden="0" w:uiPriority="72" w:unhideWhenUsed="0"/>
-    <w:lsdException w:name="Colorful Grid Accent 4" w:semiHidden="0" w:uiPriority="73" w:unhideWhenUsed="0"/>
-    <w:lsdException w:name="Light Shading Accent 5" w:semiHidden="0" w:uiPriority="60" w:unhideWhenUsed="0"/>
-    <w:lsdException w:name="Light List Accent 5" w:semiHidden="0" w:uiPriority="61" w:unhideWhenUsed="0"/>
-    <w:lsdException w:name="Light Grid Accent 5" w:semiHidden="0" w:uiPriority="62" w:unhideWhenUsed="0"/>
-    <w:lsdException w:name="Medium Shading 1 Accent 5" w:semiHidden="0" w:uiPriority="63" w:unhideWhenUsed="0"/>
-    <w:lsdException w:name="Medium Shading 2 Accent 5" w:semiHidden="0" w:uiPriority="64" w:unhideWhenUsed="0"/>
-    <w:lsdException w:name="Medium List 1 Accent 5" w:semiHidden="0" w:uiPriority="65" w:unhideWhenUsed="0"/>
-    <w:lsdException w:name="Medium List 2 Accent 5" w:semiHidden="0" w:uiPriority="66" w:unhideWhenUsed="0"/>
-    <w:lsdException w:name="Medium Grid 1 Accent 5" w:semiHidden="0" w:uiPriority="67" w:unhideWhenUsed="0"/>
-    <w:lsdException w:name="Medium Grid 2 Accent 5" w:semiHidden="0" w:uiPriority="68" w:unhideWhenUsed="0"/>
-    <w:lsdException w:name="Medium Grid 3 Accent 5" w:semiHidden="0" w:uiPriority="69" w:unhideWhenUsed="0"/>
-    <w:lsdException w:name="Dark List Accent 5" w:semiHidden="0" w:uiPriority="70" w:unhideWhenUsed="0"/>
-    <w:lsdException w:name="Colorful Shading Accent 5" w:semiHidden="0" w:uiPriority="71" w:unhideWhenUsed="0"/>
-    <w:lsdException w:name="Colorful List Accent 5" w:semiHidden="0" w:uiPriority="72" w:unhideWhenUsed="0"/>
-    <w:lsdException w:name="Colorful Grid Accent 5" w:semiHidden="0" w:uiPriority="73" w:unhideWhenUsed="0"/>
-    <w:lsdException w:name="Light Shading Accent 6" w:semiHidden="0" w:uiPriority="60" w:unhideWhenUsed="0"/>
-    <w:lsdException w:name="Light List Accent 6" w:semiHidden="0" w:uiPriority="61" w:unhideWhenUsed="0"/>
-    <w:lsdException w:name="Light Grid Accent 6" w:semiHidden="0" w:uiPriority="62" w:unhideWhenUsed="0"/>
-    <w:lsdException w:name="Medium Shading 1 Accent 6" w:semiHidden="0" w:uiPriority="63" w:unhideWhenUsed="0"/>
-    <w:lsdException w:name="Medium Shading 2 Accent 6" w:semiHidden="0" w:uiPriority="64" w:unhideWhenUsed="0"/>
-    <w:lsdException w:name="Medium List 1 Accent 6" w:semiHidden="0" w:uiPriority="65" w:unhideWhenUsed="0"/>
-    <w:lsdException w:name="Medium List 2 Accent 6" w:semiHidden="0" w:uiPriority="66" w:unhideWhenUsed="0"/>
-    <w:lsdException w:name="Medium Grid 1 Accent 6" w:semiHidden="0" w:uiPriority="67" w:unhideWhenUsed="0"/>
-    <w:lsdException w:name="Medium Grid 2 Accent 6" w:semiHidden="0" w:uiPriority="68" w:unhideWhenUsed="0"/>
-    <w:lsdException w:name="Medium Grid 3 Accent 6" w:semiHidden="0" w:uiPriority="69" w:unhideWhenUsed="0"/>
-    <w:lsdException w:name="Dark List Accent 6" w:semiHidden="0" w:uiPriority="70" w:unhideWhenUsed="0"/>
-    <w:lsdException w:name="Colorful Shading Accent 6" w:semiHidden="0" w:uiPriority="71" w:unhideWhenUsed="0"/>
-    <w:lsdException w:name="Colorful List Accent 6" w:semiHidden="0" w:uiPriority="72" w:unhideWhenUsed="0"/>
-    <w:lsdException w:name="Colorful Grid Accent 6" w:semiHidden="0" w:uiPriority="73" w:unhideWhenUsed="0"/>
-    <w:lsdException w:name="Subtle Emphasis" w:semiHidden="0" w:uiPriority="19" w:unhideWhenUsed="0" w:qFormat="1"/>
-    <w:lsdException w:name="Intense Emphasis" w:semiHidden="0" w:uiPriority="21" w:unhideWhenUsed="0" w:qFormat="1"/>
-    <w:lsdException w:name="Subtle Reference" w:semiHidden="0" w:uiPriority="31" w:unhideWhenUsed="0" w:qFormat="1"/>
-    <w:lsdException w:name="Intense Reference" w:semiHidden="0" w:uiPriority="32" w:unhideWhenUsed="0" w:qFormat="1"/>
-    <w:lsdException w:name="Book Title" w:semiHidden="0" w:uiPriority="33" w:unhideWhenUsed="0" w:qFormat="1"/>
-    <w:lsdException w:name="Bibliography" w:uiPriority="37"/>
-    <w:lsdException w:name="TOC Heading" w:uiPriority="39" w:qFormat="1"/>
+  <w:latentStyles w:defLockedState="0" w:defUIPriority="99" w:defSemiHidden="0" w:defUnhideWhenUsed="0" w:defQFormat="0" w:count="371">
+    <w:lsdException w:name="Normal" w:uiPriority="0" w:qFormat="1"/>
+    <w:lsdException w:name="heading 1" w:uiPriority="9" w:qFormat="1"/>
+    <w:lsdException w:name="heading 2" w:semiHidden="1" w:uiPriority="9" w:unhideWhenUsed="1" w:qFormat="1"/>
+    <w:lsdException w:name="heading 3" w:semiHidden="1" w:uiPriority="9" w:unhideWhenUsed="1" w:qFormat="1"/>
+    <w:lsdException w:name="heading 4" w:semiHidden="1" w:uiPriority="0" w:unhideWhenUsed="1" w:qFormat="1"/>
+    <w:lsdException w:name="heading 5" w:semiHidden="1" w:uiPriority="9" w:unhideWhenUsed="1" w:qFormat="1"/>
+    <w:lsdException w:name="heading 6" w:semiHidden="1" w:uiPriority="9" w:unhideWhenUsed="1" w:qFormat="1"/>
+    <w:lsdException w:name="heading 7" w:semiHidden="1" w:uiPriority="9" w:unhideWhenUsed="1" w:qFormat="1"/>
+    <w:lsdException w:name="heading 8" w:semiHidden="1" w:uiPriority="9" w:unhideWhenUsed="1" w:qFormat="1"/>
+    <w:lsdException w:name="heading 9" w:semiHidden="1" w:uiPriority="9" w:unhideWhenUsed="1" w:qFormat="1"/>
+    <w:lsdException w:name="index 1" w:semiHidden="1" w:unhideWhenUsed="1"/>
+    <w:lsdException w:name="index 2" w:semiHidden="1" w:unhideWhenUsed="1"/>
+    <w:lsdException w:name="index 3" w:semiHidden="1" w:unhideWhenUsed="1"/>
+    <w:lsdException w:name="index 4" w:semiHidden="1" w:unhideWhenUsed="1"/>
+    <w:lsdException w:name="index 5" w:semiHidden="1" w:unhideWhenUsed="1"/>
+    <w:lsdException w:name="index 6" w:semiHidden="1" w:unhideWhenUsed="1"/>
+    <w:lsdException w:name="index 7" w:semiHidden="1" w:unhideWhenUsed="1"/>
+    <w:lsdException w:name="index 8" w:semiHidden="1" w:unhideWhenUsed="1"/>
+    <w:lsdException w:name="index 9" w:semiHidden="1" w:unhideWhenUsed="1"/>
+    <w:lsdException w:name="toc 1" w:semiHidden="1" w:uiPriority="39" w:unhideWhenUsed="1"/>
+    <w:lsdException w:name="toc 2" w:semiHidden="1" w:uiPriority="39" w:unhideWhenUsed="1"/>
+    <w:lsdException w:name="toc 3" w:semiHidden="1" w:uiPriority="39" w:unhideWhenUsed="1"/>
+    <w:lsdException w:name="toc 4" w:semiHidden="1" w:uiPriority="39" w:unhideWhenUsed="1"/>
+    <w:lsdException w:name="toc 5" w:semiHidden="1" w:uiPriority="39" w:unhideWhenUsed="1"/>
+    <w:lsdException w:name="toc 6" w:semiHidden="1" w:uiPriority="39" w:unhideWhenUsed="1"/>
+    <w:lsdException w:name="toc 7" w:semiHidden="1" w:uiPriority="39" w:unhideWhenUsed="1"/>
+    <w:lsdException w:name="toc 8" w:semiHidden="1" w:uiPriority="39" w:unhideWhenUsed="1"/>
+    <w:lsdException w:name="toc 9" w:semiHidden="1" w:uiPriority="39" w:unhideWhenUsed="1"/>
+    <w:lsdException w:name="Normal Indent" w:semiHidden="1" w:unhideWhenUsed="1"/>
+    <w:lsdException w:name="footnote text" w:semiHidden="1" w:unhideWhenUsed="1"/>
+    <w:lsdException w:name="annotation text" w:semiHidden="1" w:unhideWhenUsed="1"/>
+    <w:lsdException w:name="header" w:semiHidden="1" w:unhideWhenUsed="1"/>
+    <w:lsdException w:name="footer" w:semiHidden="1" w:unhideWhenUsed="1"/>
+    <w:lsdException w:name="index heading" w:semiHidden="1" w:unhideWhenUsed="1"/>
+    <w:lsdException w:name="caption" w:semiHidden="1" w:uiPriority="35" w:unhideWhenUsed="1" w:qFormat="1"/>
+    <w:lsdException w:name="table of figures" w:semiHidden="1" w:unhideWhenUsed="1"/>
+    <w:lsdException w:name="envelope address" w:semiHidden="1" w:unhideWhenUsed="1"/>
+    <w:lsdException w:name="envelope return" w:semiHidden="1" w:unhideWhenUsed="1"/>
+    <w:lsdException w:name="footnote reference" w:semiHidden="1" w:unhideWhenUsed="1"/>
+    <w:lsdException w:name="annotation reference" w:semiHidden="1" w:unhideWhenUsed="1"/>
+    <w:lsdException w:name="line number" w:semiHidden="1" w:unhideWhenUsed="1"/>
+    <w:lsdException w:name="page number" w:semiHidden="1" w:unhideWhenUsed="1"/>
+    <w:lsdException w:name="endnote reference" w:semiHidden="1" w:unhideWhenUsed="1"/>
+    <w:lsdException w:name="endnote text" w:semiHidden="1" w:unhideWhenUsed="1"/>
+    <w:lsdException w:name="table of authorities" w:semiHidden="1" w:unhideWhenUsed="1"/>
+    <w:lsdException w:name="macro" w:semiHidden="1" w:unhideWhenUsed="1"/>
+    <w:lsdException w:name="toa heading" w:semiHidden="1" w:unhideWhenUsed="1"/>
+    <w:lsdException w:name="List" w:semiHidden="1" w:unhideWhenUsed="1"/>
+    <w:lsdException w:name="List Bullet" w:semiHidden="1" w:unhideWhenUsed="1"/>
+    <w:lsdException w:name="List Number" w:semiHidden="1" w:unhideWhenUsed="1"/>
+    <w:lsdException w:name="List 2" w:semiHidden="1" w:unhideWhenUsed="1"/>
+    <w:lsdException w:name="List 3" w:semiHidden="1" w:unhideWhenUsed="1"/>
+    <w:lsdException w:name="List 4" w:semiHidden="1" w:unhideWhenUsed="1"/>
+    <w:lsdException w:name="List 5" w:semiHidden="1" w:unhideWhenUsed="1"/>
+    <w:lsdException w:name="List Bullet 2" w:semiHidden="1" w:unhideWhenUsed="1"/>
+    <w:lsdException w:name="List Bullet 3" w:semiHidden="1" w:unhideWhenUsed="1"/>
+    <w:lsdException w:name="List Bullet 4" w:semiHidden="1" w:unhideWhenUsed="1"/>
+    <w:lsdException w:name="List Bullet 5" w:semiHidden="1" w:unhideWhenUsed="1"/>
+    <w:lsdException w:name="List Number 2" w:semiHidden="1" w:unhideWhenUsed="1"/>
+    <w:lsdException w:name="List Number 3" w:semiHidden="1" w:unhideWhenUsed="1"/>
+    <w:lsdException w:name="List Number 4" w:semiHidden="1" w:unhideWhenUsed="1"/>
+    <w:lsdException w:name="List Number 5" w:semiHidden="1" w:unhideWhenUsed="1"/>
+    <w:lsdException w:name="Title" w:uiPriority="0" w:qFormat="1"/>
+    <w:lsdException w:name="Closing" w:semiHidden="1" w:unhideWhenUsed="1"/>
+    <w:lsdException w:name="Signature" w:semiHidden="1" w:unhideWhenUsed="1"/>
+    <w:lsdException w:name="Default Paragraph Font" w:semiHidden="1" w:uiPriority="1" w:unhideWhenUsed="1"/>
+    <w:lsdException w:name="Body Text" w:semiHidden="1" w:unhideWhenUsed="1"/>
+    <w:lsdException w:name="Body Text Indent" w:semiHidden="1" w:unhideWhenUsed="1"/>
+    <w:lsdException w:name="List Continue" w:semiHidden="1" w:unhideWhenUsed="1"/>
+    <w:lsdException w:name="List Continue 2" w:semiHidden="1" w:unhideWhenUsed="1"/>
+    <w:lsdException w:name="List Continue 3" w:semiHidden="1" w:unhideWhenUsed="1"/>
+    <w:lsdException w:name="List Continue 4" w:semiHidden="1" w:unhideWhenUsed="1"/>
+    <w:lsdException w:name="List Continue 5" w:semiHidden="1" w:unhideWhenUsed="1"/>
+    <w:lsdException w:name="Message Header" w:semiHidden="1" w:unhideWhenUsed="1"/>
+    <w:lsdException w:name="Subtitle" w:uiPriority="11" w:qFormat="1"/>
+    <w:lsdException w:name="Salutation" w:semiHidden="1" w:unhideWhenUsed="1"/>
+    <w:lsdException w:name="Date" w:semiHidden="1" w:unhideWhenUsed="1"/>
+    <w:lsdException w:name="Body Text First Indent" w:semiHidden="1" w:unhideWhenUsed="1"/>
+    <w:lsdException w:name="Body Text First Indent 2" w:semiHidden="1" w:unhideWhenUsed="1"/>
+    <w:lsdException w:name="Note Heading" w:semiHidden="1" w:unhideWhenUsed="1"/>
+    <w:lsdException w:name="Body Text 2" w:semiHidden="1" w:unhideWhenUsed="1"/>
+    <w:lsdException w:name="Body Text 3" w:semiHidden="1" w:unhideWhenUsed="1"/>
+    <w:lsdException w:name="Body Text Indent 2" w:semiHidden="1" w:unhideWhenUsed="1"/>
+    <w:lsdException w:name="Body Text Indent 3" w:semiHidden="1" w:unhideWhenUsed="1"/>
+    <w:lsdException w:name="Block Text" w:semiHidden="1" w:unhideWhenUsed="1"/>
+    <w:lsdException w:name="Hyperlink" w:semiHidden="1" w:unhideWhenUsed="1"/>
+    <w:lsdException w:name="FollowedHyperlink" w:semiHidden="1" w:unhideWhenUsed="1"/>
+    <w:lsdException w:name="Strong" w:uiPriority="22" w:qFormat="1"/>
+    <w:lsdException w:name="Emphasis" w:uiPriority="20" w:qFormat="1"/>
+    <w:lsdException w:name="Document Map" w:semiHidden="1" w:unhideWhenUsed="1"/>
+    <w:lsdException w:name="Plain Text" w:semiHidden="1" w:unhideWhenUsed="1"/>
+    <w:lsdException w:name="E-mail Signature" w:semiHidden="1" w:unhideWhenUsed="1"/>
+    <w:lsdException w:name="HTML Top of Form" w:semiHidden="1" w:unhideWhenUsed="1"/>
+    <w:lsdException w:name="HTML Bottom of Form" w:semiHidden="1" w:unhideWhenUsed="1"/>
+    <w:lsdException w:name="Normal (Web)" w:semiHidden="1" w:unhideWhenUsed="1"/>
+    <w:lsdException w:name="HTML Acronym" w:semiHidden="1" w:unhideWhenUsed="1"/>
+    <w:lsdException w:name="HTML Address" w:semiHidden="1" w:unhideWhenUsed="1"/>
+    <w:lsdException w:name="HTML Cite" w:semiHidden="1" w:unhideWhenUsed="1"/>
+    <w:lsdException w:name="HTML Code" w:semiHidden="1" w:uiPriority="0" w:unhideWhenUsed="1"/>
+    <w:lsdException w:name="HTML Definition" w:semiHidden="1" w:unhideWhenUsed="1"/>
+    <w:lsdException w:name="HTML Keyboard" w:semiHidden="1" w:unhideWhenUsed="1"/>
+    <w:lsdException w:name="HTML Preformatted" w:semiHidden="1" w:unhideWhenUsed="1"/>
+    <w:lsdException w:name="HTML Sample" w:semiHidden="1" w:unhideWhenUsed="1"/>
+    <w:lsdException w:name="HTML Typewriter" w:semiHidden="1" w:unhideWhenUsed="1"/>
+    <w:lsdException w:name="HTML Variable" w:semiHidden="1" w:unhideWhenUsed="1"/>
+    <w:lsdException w:name="Normal Table" w:semiHidden="1" w:unhideWhenUsed="1"/>
+    <w:lsdException w:name="annotation subject" w:semiHidden="1" w:unhideWhenUsed="1"/>
+    <w:lsdException w:name="No List" w:semiHidden="1" w:unhideWhenUsed="1"/>
+    <w:lsdException w:name="Outline List 1" w:semiHidden="1" w:unhideWhenUsed="1"/>
+    <w:lsdException w:name="Outline List 2" w:semiHidden="1" w:unhideWhenUsed="1"/>
+    <w:lsdException w:name="Outline List 3" w:semiHidden="1" w:unhideWhenUsed="1"/>
+    <w:lsdException w:name="Table Simple 1" w:semiHidden="1" w:unhideWhenUsed="1"/>
+    <w:lsdException w:name="Table Simple 2" w:semiHidden="1" w:unhideWhenUsed="1"/>
+    <w:lsdException w:name="Table Simple 3" w:semiHidden="1" w:unhideWhenUsed="1"/>
+    <w:lsdException w:name="Table Classic 1" w:semiHidden="1" w:unhideWhenUsed="1"/>
+    <w:lsdException w:name="Table Classic 2" w:semiHidden="1" w:unhideWhenUsed="1"/>
+    <w:lsdException w:name="Table Classic 3" w:semiHidden="1" w:unhideWhenUsed="1"/>
+    <w:lsdException w:name="Table Classic 4" w:semiHidden="1" w:unhideWhenUsed="1"/>
+    <w:lsdException w:name="Table Colorful 1" w:semiHidden="1" w:unhideWhenUsed="1"/>
+    <w:lsdException w:name="Table Colorful 2" w:semiHidden="1" w:unhideWhenUsed="1"/>
+    <w:lsdException w:name="Table Colorful 3" w:semiHidden="1" w:unhideWhenUsed="1"/>
+    <w:lsdException w:name="Table Columns 1" w:semiHidden="1" w:unhideWhenUsed="1"/>
+    <w:lsdException w:name="Table Columns 2" w:semiHidden="1" w:unhideWhenUsed="1"/>
+    <w:lsdException w:name="Table Columns 3" w:semiHidden="1" w:unhideWhenUsed="1"/>
+    <w:lsdException w:name="Table Columns 4" w:semiHidden="1" w:unhideWhenUsed="1"/>
+    <w:lsdException w:name="Table Columns 5" w:semiHidden="1" w:unhideWhenUsed="1"/>
+    <w:lsdException w:name="Table Grid 1" w:semiHidden="1" w:unhideWhenUsed="1"/>
+    <w:lsdException w:name="Table Grid 2" w:semiHidden="1" w:unhideWhenUsed="1"/>
+    <w:lsdException w:name="Table Grid 3" w:semiHidden="1" w:unhideWhenUsed="1"/>
+    <w:lsdException w:name="Table Grid 4" w:semiHidden="1" w:unhideWhenUsed="1"/>
+    <w:lsdException w:name="Table Grid 5" w:semiHidden="1" w:unhideWhenUsed="1"/>
+    <w:lsdException w:name="Table Grid 6" w:semiHidden="1" w:unhideWhenUsed="1"/>
+    <w:lsdException w:name="Table Grid 7" w:semiHidden="1" w:unhideWhenUsed="1"/>
+    <w:lsdException w:name="Table Grid 8" w:semiHidden="1" w:unhideWhenUsed="1"/>
+    <w:lsdException w:name="Table List 1" w:semiHidden="1" w:unhideWhenUsed="1"/>
+    <w:lsdException w:name="Table List 2" w:semiHidden="1" w:unhideWhenUsed="1"/>
+    <w:lsdException w:name="Table List 3" w:semiHidden="1" w:unhideWhenUsed="1"/>
+    <w:lsdException w:name="Table List 4" w:semiHidden="1" w:unhideWhenUsed="1"/>
+    <w:lsdException w:name="Table List 5" w:semiHidden="1" w:unhideWhenUsed="1"/>
+    <w:lsdException w:name="Table List 6" w:semiHidden="1" w:unhideWhenUsed="1"/>
+    <w:lsdException w:name="Table List 7" w:semiHidden="1" w:unhideWhenUsed="1"/>
+    <w:lsdException w:name="Table List 8" w:semiHidden="1" w:unhideWhenUsed="1"/>
+    <w:lsdException w:name="Table 3D effects 1" w:semiHidden="1" w:unhideWhenUsed="1"/>
+    <w:lsdException w:name="Table 3D effects 2" w:semiHidden="1" w:unhideWhenUsed="1"/>
+    <w:lsdException w:name="Table 3D effects 3" w:semiHidden="1" w:unhideWhenUsed="1"/>
+    <w:lsdException w:name="Table Contemporary" w:semiHidden="1" w:unhideWhenUsed="1"/>
+    <w:lsdException w:name="Table Elegant" w:semiHidden="1" w:unhideWhenUsed="1"/>
+    <w:lsdException w:name="Table Professional" w:semiHidden="1" w:unhideWhenUsed="1"/>
+    <w:lsdException w:name="Table Subtle 1" w:semiHidden="1" w:unhideWhenUsed="1"/>
+    <w:lsdException w:name="Table Subtle 2" w:semiHidden="1" w:unhideWhenUsed="1"/>
+    <w:lsdException w:name="Table Web 1" w:semiHidden="1" w:unhideWhenUsed="1"/>
+    <w:lsdException w:name="Table Web 2" w:semiHidden="1" w:unhideWhenUsed="1"/>
+    <w:lsdException w:name="Table Web 3" w:semiHidden="1" w:unhideWhenUsed="1"/>
+    <w:lsdException w:name="Balloon Text" w:semiHidden="1" w:unhideWhenUsed="1"/>
+    <w:lsdException w:name="Table Grid" w:uiPriority="59"/>
+    <w:lsdException w:name="Table Theme" w:semiHidden="1" w:unhideWhenUsed="1"/>
+    <w:lsdException w:name="Placeholder Text" w:semiHidden="1"/>
+    <w:lsdException w:name="No Spacing" w:uiPriority="1" w:qFormat="1"/>
+    <w:lsdException w:name="Light Shading" w:uiPriority="60"/>
+    <w:lsdException w:name="Light List" w:uiPriority="61"/>
+    <w:lsdException w:name="Light Grid" w:uiPriority="62"/>
+    <w:lsdException w:name="Medium Shading 1" w:uiPriority="63"/>
+    <w:lsdException w:name="Medium Shading 2" w:uiPriority="64"/>
+    <w:lsdException w:name="Medium List 1" w:uiPriority="65"/>
+    <w:lsdException w:name="Medium List 2" w:uiPriority="66"/>
+    <w:lsdException w:name="Medium Grid 1" w:uiPriority="67"/>
+    <w:lsdException w:name="Medium Grid 2" w:uiPriority="68"/>
+    <w:lsdException w:name="Medium Grid 3" w:uiPriority="69"/>
+    <w:lsdException w:name="Dark List" w:uiPriority="70"/>
+    <w:lsdException w:name="Colorful Shading" w:uiPriority="71"/>
+    <w:lsdException w:name="Colorful List" w:uiPriority="72"/>
+    <w:lsdException w:name="Colorful Grid" w:uiPriority="73"/>
+    <w:lsdException w:name="Light Shading Accent 1" w:uiPriority="60"/>
+    <w:lsdException w:name="Light List Accent 1" w:uiPriority="61"/>
+    <w:lsdException w:name="Light Grid Accent 1" w:uiPriority="62"/>
+    <w:lsdException w:name="Medium Shading 1 Accent 1" w:uiPriority="63"/>
+    <w:lsdException w:name="Medium Shading 2 Accent 1" w:uiPriority="64"/>
+    <w:lsdException w:name="Medium List 1 Accent 1" w:uiPriority="65"/>
+    <w:lsdException w:name="Revision" w:semiHidden="1"/>
+    <w:lsdException w:name="List Paragraph" w:uiPriority="34" w:qFormat="1"/>
+    <w:lsdException w:name="Quote" w:uiPriority="29" w:qFormat="1"/>
+    <w:lsdException w:name="Intense Quote" w:uiPriority="30" w:qFormat="1"/>
+    <w:lsdException w:name="Medium List 2 Accent 1" w:uiPriority="66"/>
+    <w:lsdException w:name="Medium Grid 1 Accent 1" w:uiPriority="67"/>
+    <w:lsdException w:name="Medium Grid 2 Accent 1" w:uiPriority="68"/>
+    <w:lsdException w:name="Medium Grid 3 Accent 1" w:uiPriority="69"/>
+    <w:lsdException w:name="Dark List Accent 1" w:uiPriority="70"/>
+    <w:lsdException w:name="Colorful Shading Accent 1" w:uiPriority="71"/>
+    <w:lsdException w:name="Colorful List Accent 1" w:uiPriority="72"/>
+    <w:lsdException w:name="Colorful Grid Accent 1" w:uiPriority="73"/>
+    <w:lsdException w:name="Light Shading Accent 2" w:uiPriority="60"/>
+    <w:lsdException w:name="Light List Accent 2" w:uiPriority="61"/>
+    <w:lsdException w:name="Light Grid Accent 2" w:uiPriority="62"/>
+    <w:lsdException w:name="Medium Shading 1 Accent 2" w:uiPriority="63"/>
+    <w:lsdException w:name="Medium Shading 2 Accent 2" w:uiPriority="64"/>
+    <w:lsdException w:name="Medium List 1 Accent 2" w:uiPriority="65"/>
+    <w:lsdException w:name="Medium List 2 Accent 2" w:uiPriority="66"/>
+    <w:lsdException w:name="Medium Grid 1 Accent 2" w:uiPriority="67"/>
+    <w:lsdException w:name="Medium Grid 2 Accent 2" w:uiPriority="68"/>
+    <w:lsdException w:name="Medium Grid 3 Accent 2" w:uiPriority="69"/>
+    <w:lsdException w:name="Dark List Accent 2" w:uiPriority="70"/>
+    <w:lsdException w:name="Colorful Shading Accent 2" w:uiPriority="71"/>
+    <w:lsdException w:name="Colorful List Accent 2" w:uiPriority="72"/>
+    <w:lsdException w:name="Colorful Grid Accent 2" w:uiPriority="73"/>
+    <w:lsdException w:name="Light Shading Accent 3" w:uiPriority="60"/>
+    <w:lsdException w:name="Light List Accent 3" w:uiPriority="61"/>
+    <w:lsdException w:name="Light Grid Accent 3" w:uiPriority="62"/>
+    <w:lsdException w:name="Medium Shading 1 Accent 3" w:uiPriority="63"/>
+    <w:lsdException w:name="Medium Shading 2 Accent 3" w:uiPriority="64"/>
+    <w:lsdException w:name="Medium List 1 Accent 3" w:uiPriority="65"/>
+    <w:lsdException w:name="Medium List 2 Accent 3" w:uiPriority="66"/>
+    <w:lsdException w:name="Medium Grid 1 Accent 3" w:uiPriority="67"/>
+    <w:lsdException w:name="Medium Grid 2 Accent 3" w:uiPriority="68"/>
+    <w:lsdException w:name="Medium Grid 3 Accent 3" w:uiPriority="69"/>
+    <w:lsdException w:name="Dark List Accent 3" w:uiPriority="70"/>
+    <w:lsdException w:name="Colorful Shading Accent 3" w:uiPriority="71"/>
+    <w:lsdException w:name="Colorful List Accent 3" w:uiPriority="72"/>
+    <w:lsdException w:name="Colorful Grid Accent 3" w:uiPriority="73"/>
+    <w:lsdException w:name="Light Shading Accent 4" w:uiPriority="60"/>
+    <w:lsdException w:name="Light List Accent 4" w:uiPriority="61"/>
+    <w:lsdException w:name="Light Grid Accent 4" w:uiPriority="62"/>
+    <w:lsdException w:name="Medium Shading 1 Accent 4" w:uiPriority="63"/>
+    <w:lsdException w:name="Medium Shading 2 Accent 4" w:uiPriority="64"/>
+    <w:lsdException w:name="Medium List 1 Accent 4" w:uiPriority="65"/>
+    <w:lsdException w:name="Medium List 2 Accent 4" w:uiPriority="66"/>
+    <w:lsdException w:name="Medium Grid 1 Accent 4" w:uiPriority="67"/>
+    <w:lsdException w:name="Medium Grid 2 Accent 4" w:uiPriority="68"/>
+    <w:lsdException w:name="Medium Grid 3 Accent 4" w:uiPriority="69"/>
+    <w:lsdException w:name="Dark List Accent 4" w:uiPriority="70"/>
+    <w:lsdException w:name="Colorful Shading Accent 4" w:uiPriority="71"/>
+    <w:lsdException w:name="Colorful List Accent 4" w:uiPriority="72"/>
+    <w:lsdException w:name="Colorful Grid Accent 4" w:uiPriority="73"/>
+    <w:lsdException w:name="Light Shading Accent 5" w:uiPriority="60"/>
+    <w:lsdException w:name="Light List Accent 5" w:uiPriority="61"/>
+    <w:lsdException w:name="Light Grid Accent 5" w:uiPriority="62"/>
+    <w:lsdException w:name="Medium Shading 1 Accent 5" w:uiPriority="63"/>
+    <w:lsdException w:name="Medium Shading 2 Accent 5" w:uiPriority="64"/>
+    <w:lsdException w:name="Medium List 1 Accent 5" w:uiPriority="65"/>
+    <w:lsdException w:name="Medium List 2 Accent 5" w:uiPriority="66"/>
+    <w:lsdException w:name="Medium Grid 1 Accent 5" w:uiPriority="67"/>
+    <w:lsdException w:name="Medium Grid 2 Accent 5" w:uiPriority="68"/>
+    <w:lsdException w:name="Medium Grid 3 Accent 5" w:uiPriority="69"/>
+    <w:lsdException w:name="Dark List Accent 5" w:uiPriority="70"/>
+    <w:lsdException w:name="Colorful Shading Accent 5" w:uiPriority="71"/>
+    <w:lsdException w:name="Colorful List Accent 5" w:uiPriority="72"/>
+    <w:lsdException w:name="Colorful Grid Accent 5" w:uiPriority="73"/>
+    <w:lsdException w:name="Light Shading Accent 6" w:uiPriority="60"/>
+    <w:lsdException w:name="Light List Accent 6" w:uiPriority="61"/>
+    <w:lsdException w:name="Light Grid Accent 6" w:uiPriority="62"/>
+    <w:lsdException w:name="Medium Shading 1 Accent 6" w:uiPriority="63"/>
+    <w:lsdException w:name="Medium Shading 2 Accent 6" w:uiPriority="64"/>
+    <w:lsdException w:name="Medium List 1 Accent 6" w:uiPriority="65"/>
+    <w:lsdException w:name="Medium List 2 Accent 6" w:uiPriority="66"/>
+    <w:lsdException w:name="Medium Grid 1 Accent 6" w:uiPriority="67"/>
+    <w:lsdException w:name="Medium Grid 2 Accent 6" w:uiPriority="68"/>
+    <w:lsdException w:name="Medium Grid 3 Accent 6" w:uiPriority="69"/>
+    <w:lsdException w:name="Dark List Accent 6" w:uiPriority="70"/>
+    <w:lsdException w:name="Colorful Shading Accent 6" w:uiPriority="71"/>
+    <w:lsdException w:name="Colorful List Accent 6" w:uiPriority="72"/>
+    <w:lsdException w:name="Colorful Grid Accent 6" w:uiPriority="73"/>
+    <w:lsdException w:name="Subtle Emphasis" w:uiPriority="19" w:qFormat="1"/>
+    <w:lsdException w:name="Intense Emphasis" w:uiPriority="21" w:qFormat="1"/>
+    <w:lsdException w:name="Subtle Reference" w:uiPriority="31" w:qFormat="1"/>
+    <w:lsdException w:name="Intense Reference" w:uiPriority="32" w:qFormat="1"/>
+    <w:lsdException w:name="Book Title" w:uiPriority="33" w:qFormat="1"/>
+    <w:lsdException w:name="Bibliography" w:semiHidden="1" w:uiPriority="37" w:unhideWhenUsed="1"/>
+    <w:lsdException w:name="TOC Heading" w:semiHidden="1" w:uiPriority="39" w:unhideWhenUsed="1" w:qFormat="1"/>
+    <w:lsdException w:name="Plain Table 1" w:uiPriority="41"/>
+    <w:lsdException w:name="Plain Table 2" w:uiPriority="42"/>
+    <w:lsdException w:name="Plain Table 3" w:uiPriority="43"/>
+    <w:lsdException w:name="Plain Table 4" w:uiPriority="44"/>
+    <w:lsdException w:name="Plain Table 5" w:uiPriority="45"/>
+    <w:lsdException w:name="Grid Table Light" w:uiPriority="40"/>
+    <w:lsdException w:name="Grid Table 1 Light" w:uiPriority="46"/>
+    <w:lsdException w:name="Grid Table 2" w:uiPriority="47"/>
+    <w:lsdException w:name="Grid Table 3" w:uiPriority="48"/>
+    <w:lsdException w:name="Grid Table 4" w:uiPriority="49"/>
+    <w:lsdException w:name="Grid Table 5 Dark" w:uiPriority="50"/>
+    <w:lsdException w:name="Grid Table 6 Colorful" w:uiPriority="51"/>
+    <w:lsdException w:name="Grid Table 7 Colorful" w:uiPriority="52"/>
+    <w:lsdException w:name="Grid Table 1 Light Accent 1" w:uiPriority="46"/>
+    <w:lsdException w:name="Grid Table 2 Accent 1" w:uiPriority="47"/>
+    <w:lsdException w:name="Grid Table 3 Accent 1" w:uiPriority="48"/>
+    <w:lsdException w:name="Grid Table 4 Accent 1" w:uiPriority="49"/>
+    <w:lsdException w:name="Grid Table 5 Dark Accent 1" w:uiPriority="50"/>
+    <w:lsdException w:name="Grid Table 6 Colorful Accent 1" w:uiPriority="51"/>
+    <w:lsdException w:name="Grid Table 7 Colorful Accent 1" w:uiPriority="52"/>
+    <w:lsdException w:name="Grid Table 1 Light Accent 2" w:uiPriority="46"/>
+    <w:lsdException w:name="Grid Table 2 Accent 2" w:uiPriority="47"/>
+    <w:lsdException w:name="Grid Table 3 Accent 2" w:uiPriority="48"/>
+    <w:lsdException w:name="Grid Table 4 Accent 2" w:uiPriority="49"/>
+    <w:lsdException w:name="Grid Table 5 Dark Accent 2" w:uiPriority="50"/>
+    <w:lsdException w:name="Grid Table 6 Colorful Accent 2" w:uiPriority="51"/>
+    <w:lsdException w:name="Grid Table 7 Colorful Accent 2" w:uiPriority="52"/>
+    <w:lsdException w:name="Grid Table 1 Light Accent 3" w:uiPriority="46"/>
+    <w:lsdException w:name="Grid Table 2 Accent 3" w:uiPriority="47"/>
+    <w:lsdException w:name="Grid Table 3 Accent 3" w:uiPriority="48"/>
+    <w:lsdException w:name="Grid Table 4 Accent 3" w:uiPriority="49"/>
+    <w:lsdException w:name="Grid Table 5 Dark Accent 3" w:uiPriority="50"/>
+    <w:lsdException w:name="Grid Table 6 Colorful Accent 3" w:uiPriority="51"/>
+    <w:lsdException w:name="Grid Table 7 Colorful Accent 3" w:uiPriority="52"/>
+    <w:lsdException w:name="Grid Table 1 Light Accent 4" w:uiPriority="46"/>
+    <w:lsdException w:name="Grid Table 2 Accent 4" w:uiPriority="47"/>
+    <w:lsdException w:name="Grid Table 3 Accent 4" w:uiPriority="48"/>
+    <w:lsdException w:name="Grid Table 4 Accent 4" w:uiPriority="49"/>
+    <w:lsdException w:name="Grid Table 5 Dark Accent 4" w:uiPriority="50"/>
+    <w:lsdException w:name="Grid Table 6 Colorful Accent 4" w:uiPriority="51"/>
+    <w:lsdException w:name="Grid Table 7 Colorful Accent 4" w:uiPriority="52"/>
+    <w:lsdException w:name="Grid Table 1 Light Accent 5" w:uiPriority="46"/>
+    <w:lsdException w:name="Grid Table 2 Accent 5" w:uiPriority="47"/>
+    <w:lsdException w:name="Grid Table 3 Accent 5" w:uiPriority="48"/>
+    <w:lsdException w:name="Grid Table 4 Accent 5" w:uiPriority="49"/>
+    <w:lsdException w:name="Grid Table 5 Dark Accent 5" w:uiPriority="50"/>
+    <w:lsdException w:name="Grid Table 6 Colorful Accent 5" w:uiPriority="51"/>
+    <w:lsdException w:name="Grid Table 7 Colorful Accent 5" w:uiPriority="52"/>
+    <w:lsdException w:name="Grid Table 1 Light Accent 6" w:uiPriority="46"/>
+    <w:lsdException w:name="Grid Table 2 Accent 6" w:uiPriority="47"/>
+    <w:lsdException w:name="Grid Table 3 Accent 6" w:uiPriority="48"/>
+    <w:lsdException w:name="Grid Table 4 Accent 6" w:uiPriority="49"/>
+    <w:lsdException w:name="Grid Table 5 Dark Accent 6" w:uiPriority="50"/>
+    <w:lsdException w:name="Grid Table 6 Colorful Accent 6" w:uiPriority="51"/>
+    <w:lsdException w:name="Grid Table 7 Colorful Accent 6" w:uiPriority="52"/>
+    <w:lsdException w:name="List Table 1 Light" w:uiPriority="46"/>
+    <w:lsdException w:name="List Table 2" w:uiPriority="47"/>
+    <w:lsdException w:name="List Table 3" w:uiPriority="48"/>
+    <w:lsdException w:name="List Table 4" w:uiPriority="49"/>
+    <w:lsdException w:name="List Table 5 Dark" w:uiPriority="50"/>
+    <w:lsdException w:name="List Table 6 Colorful" w:uiPriority="51"/>
+    <w:lsdException w:name="List Table 7 Colorful" w:uiPriority="52"/>
+    <w:lsdException w:name="List Table 1 Light Accent 1" w:uiPriority="46"/>
+    <w:lsdException w:name="List Table 2 Accent 1" w:uiPriority="47"/>
+    <w:lsdException w:name="List Table 3 Accent 1" w:uiPriority="48"/>
+    <w:lsdException w:name="List Table 4 Accent 1" w:uiPriority="49"/>
+    <w:lsdException w:name="List Table 5 Dark Accent 1" w:uiPriority="50"/>
+    <w:lsdException w:name="List Table 6 Colorful Accent 1" w:uiPriority="51"/>
+    <w:lsdException w:name="List Table 7 Colorful Accent 1" w:uiPriority="52"/>
+    <w:lsdException w:name="List Table 1 Light Accent 2" w:uiPriority="46"/>
+    <w:lsdException w:name="List Table 2 Accent 2" w:uiPriority="47"/>
+    <w:lsdException w:name="List Table 3 Accent 2" w:uiPriority="48"/>
+    <w:lsdException w:name="List Table 4 Accent 2" w:uiPriority="49"/>
+    <w:lsdException w:name="List Table 5 Dark Accent 2" w:uiPriority="50"/>
+    <w:lsdException w:name="List Table 6 Colorful Accent 2" w:uiPriority="51"/>
+    <w:lsdException w:name="List Table 7 Colorful Accent 2" w:uiPriority="52"/>
+    <w:lsdException w:name="List Table 1 Light Accent 3" w:uiPriority="46"/>
+    <w:lsdException w:name="List Table 2 Accent 3" w:uiPriority="47"/>
+    <w:lsdException w:name="List Table 3 Accent 3" w:uiPriority="48"/>
+    <w:lsdException w:name="List Table 4 Accent 3" w:uiPriority="49"/>
+    <w:lsdException w:name="List Table 5 Dark Accent 3" w:uiPriority="50"/>
+    <w:lsdException w:name="List Table 6 Colorful Accent 3" w:uiPriority="51"/>
+    <w:lsdException w:name="List Table 7 Colorful Accent 3" w:uiPriority="52"/>
+    <w:lsdException w:name="List Table 1 Light Accent 4" w:uiPriority="46"/>
+    <w:lsdException w:name="List Table 2 Accent 4" w:uiPriority="47"/>
+    <w:lsdException w:name="List Table 3 Accent 4" w:uiPriority="48"/>
+    <w:lsdException w:name="List Table 4 Accent 4" w:uiPriority="49"/>
+    <w:lsdException w:name="List Table 5 Dark Accent 4" w:uiPriority="50"/>
+    <w:lsdException w:name="List Table 6 Colorful Accent 4" w:uiPriority="51"/>
+    <w:lsdException w:name="List Table 7 Colorful Accent 4" w:uiPriority="52"/>
+    <w:lsdException w:name="List Table 1 Light Accent 5" w:uiPriority="46"/>
+    <w:lsdException w:name="List Table 2 Accent 5" w:uiPriority="47"/>
+    <w:lsdException w:name="List Table 3 Accent 5" w:uiPriority="48"/>
+    <w:lsdException w:name="List Table 4 Accent 5" w:uiPriority="49"/>
+    <w:lsdException w:name="List Table 5 Dark Accent 5" w:uiPriority="50"/>
+    <w:lsdException w:name="List Table 6 Colorful Accent 5" w:uiPriority="51"/>
+    <w:lsdException w:name="List Table 7 Colorful Accent 5" w:uiPriority="52"/>
+    <w:lsdException w:name="List Table 1 Light Accent 6" w:uiPriority="46"/>
+    <w:lsdException w:name="List Table 2 Accent 6" w:uiPriority="47"/>
+    <w:lsdException w:name="List Table 3 Accent 6" w:uiPriority="48"/>
+    <w:lsdException w:name="List Table 4 Accent 6" w:uiPriority="49"/>
+    <w:lsdException w:name="List Table 5 Dark Accent 6" w:uiPriority="50"/>
+    <w:lsdException w:name="List Table 6 Colorful Accent 6" w:uiPriority="51"/>
+    <w:lsdException w:name="List Table 7 Colorful Accent 6" w:uiPriority="52"/>
   </w:latentStyles>
   <w:style w:type="paragraph" w:default="1" w:styleId="Normal">
     <w:name w:val="Normal"/>
@@ -18242,7 +17925,6 @@
     <w:uiPriority w:val="99"/>
     <w:semiHidden/>
     <w:unhideWhenUsed/>
-    <w:qFormat/>
     <w:tblPr>
       <w:tblInd w:w="0" w:type="dxa"/>
       <w:tblCellMar>
@@ -18279,7 +17961,6 @@
       <w:spacing w:after="0" w:line="240" w:lineRule="auto"/>
     </w:pPr>
     <w:tblPr>
-      <w:tblInd w:w="0" w:type="dxa"/>
       <w:tblBorders>
         <w:top w:val="single" w:sz="4" w:space="0" w:color="000000" w:themeColor="text1"/>
         <w:left w:val="single" w:sz="4" w:space="0" w:color="000000" w:themeColor="text1"/>
@@ -18288,12 +17969,6 @@
         <w:insideH w:val="single" w:sz="4" w:space="0" w:color="000000" w:themeColor="text1"/>
         <w:insideV w:val="single" w:sz="4" w:space="0" w:color="000000" w:themeColor="text1"/>
       </w:tblBorders>
-      <w:tblCellMar>
-        <w:top w:w="0" w:type="dxa"/>
-        <w:left w:w="108" w:type="dxa"/>
-        <w:bottom w:w="0" w:type="dxa"/>
-        <w:right w:w="108" w:type="dxa"/>
-      </w:tblCellMar>
     </w:tblPr>
   </w:style>
   <w:style w:type="paragraph" w:styleId="BalloonText">
@@ -18946,7 +18621,7 @@
 </file>
 
 <file path=customXml/itemProps1.xml><?xml version="1.0" encoding="utf-8"?>
-<ds:datastoreItem xmlns:ds="http://schemas.openxmlformats.org/officeDocument/2006/customXml" ds:itemID="{6DA5DEF4-9198-42B4-8170-12EF537417A5}">
+<ds:datastoreItem xmlns:ds="http://schemas.openxmlformats.org/officeDocument/2006/customXml" ds:itemID="{B28554CB-9C8D-4990-95E7-976F8A88B026}">
   <ds:schemaRefs>
     <ds:schemaRef ds:uri="http://schemas.openxmlformats.org/officeDocument/2006/bibliography"/>
   </ds:schemaRefs>

--- a/CS251-OmarKhaled-20140097-SRSDocument-2.docx
+++ b/CS251-OmarKhaled-20140097-SRSDocument-2.docx
@@ -3284,10 +3284,10 @@
             <v:path o:extrusionok="f" gradientshapeok="t" o:connecttype="rect"/>
             <o:lock v:ext="edit" aspectratio="t"/>
           </v:shapetype>
-          <v:shape id="_x0000_i1025" type="#_x0000_t75" style="width:73.5pt;height:47.25pt" o:ole="">
+          <v:shape id="_x0000_i1025" type="#_x0000_t75" style="width:73.35pt;height:47.55pt" o:ole="">
             <v:imagedata r:id="rId10" o:title=""/>
           </v:shape>
-          <o:OLEObject Type="Embed" ProgID="Package" ShapeID="_x0000_i1025" DrawAspect="Icon" ObjectID="_1541968389" r:id="rId11"/>
+          <o:OLEObject Type="Embed" ProgID="Package" ShapeID="_x0000_i1025" DrawAspect="Icon" ObjectID="_1542047151" r:id="rId11"/>
         </w:object>
       </w:r>
     </w:p>
@@ -14793,6 +14793,18 @@
         </w:rPr>
         <w:t xml:space="preserve">Github link : </w:t>
       </w:r>
+      <w:hyperlink r:id="rId12" w:history="1">
+        <w:r>
+          <w:rPr>
+            <w:rStyle w:val="Hyperlink"/>
+            <w:rFonts w:ascii="Times New Roman" w:hAnsi="Times New Roman" w:cs="Times New Roman"/>
+            <w:sz w:val="24"/>
+            <w:szCs w:val="24"/>
+            <w:lang w:bidi="ar-EG"/>
+          </w:rPr>
+          <w:t>https://github.com/Hazem-Fouda/SE1</w:t>
+        </w:r>
+      </w:hyperlink>
       <w:r>
         <w:rPr>
           <w:rFonts w:ascii="Times New Roman" w:hAnsi="Times New Roman" w:cs="Times New Roman"/>
@@ -14800,14 +14812,14 @@
           <w:szCs w:val="24"/>
           <w:lang w:bidi="ar-EG"/>
         </w:rPr>
-        <w:t>https://github.com/Hazem-Fouda/SE1</w:t>
+        <w:t xml:space="preserve">                                       </w:t>
       </w:r>
       <w:bookmarkStart w:id="12" w:name="_GoBack"/>
       <w:bookmarkEnd w:id="12"/>
     </w:p>
     <w:sectPr>
-      <w:headerReference w:type="default" r:id="rId12"/>
-      <w:footerReference w:type="default" r:id="rId13"/>
+      <w:headerReference w:type="default" r:id="rId13"/>
+      <w:footerReference w:type="default" r:id="rId14"/>
       <w:pgSz w:w="12240" w:h="15840"/>
       <w:pgMar w:top="1152" w:right="1296" w:bottom="1008" w:left="1296" w:header="720" w:footer="720" w:gutter="0"/>
       <w:cols w:space="720"/>
@@ -18621,7 +18633,7 @@
 </file>
 
 <file path=customXml/itemProps1.xml><?xml version="1.0" encoding="utf-8"?>
-<ds:datastoreItem xmlns:ds="http://schemas.openxmlformats.org/officeDocument/2006/customXml" ds:itemID="{B28554CB-9C8D-4990-95E7-976F8A88B026}">
+<ds:datastoreItem xmlns:ds="http://schemas.openxmlformats.org/officeDocument/2006/customXml" ds:itemID="{3092B916-E490-4E7A-984A-8ED8A0934016}">
   <ds:schemaRefs>
     <ds:schemaRef ds:uri="http://schemas.openxmlformats.org/officeDocument/2006/bibliography"/>
   </ds:schemaRefs>
